--- a/Unterlagen/5_Einführung/Abnahmeprotokoll/Abnahmeprotokoll_G6.docx
+++ b/Unterlagen/5_Einführung/Abnahmeprotokoll/Abnahmeprotokoll_G6.docx
@@ -21,14 +21,10 @@
         <w:pStyle w:val="CDBTitel"/>
       </w:pPr>
       <w:r>
-        <w:t>Projektauf</w:t>
-      </w:r>
-      <w:r>
-        <w:t>trag</w:t>
-      </w:r>
-      <w:r>
-        <w:t xml:space="preserve"> </w:t>
-      </w:r>
+        <w:t>Abnahmeprotokoll</w:t>
+      </w:r>
+      <w:bookmarkStart w:id="0" w:name="_GoBack"/>
+      <w:bookmarkEnd w:id="0"/>
     </w:p>
     <w:p>
       <w:pPr>
@@ -94,15 +90,7 @@
               <w:snapToGrid w:val="0"/>
             </w:pPr>
             <w:r>
-              <w:t xml:space="preserve">Nicht klassifiziert / </w:t>
-            </w:r>
-            <w:proofErr w:type="gramStart"/>
-            <w:r>
               <w:t>Intern</w:t>
-            </w:r>
-            <w:proofErr w:type="gramEnd"/>
-            <w:r>
-              <w:t xml:space="preserve"> / Vertraulich</w:t>
             </w:r>
           </w:p>
         </w:tc>
@@ -151,7 +139,7 @@
               <w:snapToGrid w:val="0"/>
             </w:pPr>
             <w:r>
-              <w:t>In Arbeit / In Prüfung / Abgeschlossen</w:t>
+              <w:t>In Prüfung</w:t>
             </w:r>
           </w:p>
         </w:tc>
@@ -214,7 +202,7 @@
                 <w:bCs/>
                 <w:color w:val="FFFFFF"/>
               </w:rPr>
-              <w:t>Zeiterfassungssoftware</w:t>
+              <w:t>Time4You</w:t>
             </w:r>
           </w:p>
         </w:tc>
@@ -277,18 +265,8 @@
                 <w:bCs/>
                 <w:color w:val="FFFFFF"/>
               </w:rPr>
-              <w:t xml:space="preserve">Franjo </w:t>
+              <w:t>Franjo Franjic</w:t>
             </w:r>
-            <w:proofErr w:type="spellStart"/>
-            <w:r>
-              <w:rPr>
-                <w:b/>
-                <w:bCs/>
-                <w:color w:val="FFFFFF"/>
-              </w:rPr>
-              <w:t>Franjic</w:t>
-            </w:r>
-            <w:proofErr w:type="spellEnd"/>
           </w:p>
         </w:tc>
       </w:tr>
@@ -407,34 +385,14 @@
                 <w:color w:val="FFFFFF"/>
               </w:rPr>
             </w:pPr>
-            <w:proofErr w:type="spellStart"/>
             <w:r>
               <w:rPr>
                 <w:b/>
                 <w:bCs/>
                 <w:color w:val="FFFFFF"/>
               </w:rPr>
-              <w:t>Ursin</w:t>
+              <w:t>Arbnor Kuqi</w:t>
             </w:r>
-            <w:proofErr w:type="spellEnd"/>
-            <w:r>
-              <w:rPr>
-                <w:b/>
-                <w:bCs/>
-                <w:color w:val="FFFFFF"/>
-              </w:rPr>
-              <w:t xml:space="preserve"> </w:t>
-            </w:r>
-            <w:proofErr w:type="spellStart"/>
-            <w:r>
-              <w:rPr>
-                <w:b/>
-                <w:bCs/>
-                <w:color w:val="FFFFFF"/>
-              </w:rPr>
-              <w:t>Künzi</w:t>
-            </w:r>
-            <w:proofErr w:type="spellEnd"/>
           </w:p>
         </w:tc>
       </w:tr>
@@ -618,7 +576,7 @@
                 <w:sz w:val="16"/>
                 <w:szCs w:val="16"/>
               </w:rPr>
-              <w:t>Projektauftrag für ein eigenes Zeiterfassungssystem</w:t>
+              <w:t>Abnahmeprotokoll für Projekt Time4You</w:t>
             </w:r>
           </w:p>
         </w:tc>
@@ -637,23 +595,7 @@
           <w:sz w:val="16"/>
           <w:szCs w:val="16"/>
         </w:rPr>
-        <w:t xml:space="preserve">* Nicht klassifiziert, </w:t>
-      </w:r>
-      <w:proofErr w:type="gramStart"/>
-      <w:r>
-        <w:rPr>
-          <w:sz w:val="16"/>
-          <w:szCs w:val="16"/>
-        </w:rPr>
-        <w:t>Intern</w:t>
-      </w:r>
-      <w:proofErr w:type="gramEnd"/>
-      <w:r>
-        <w:rPr>
-          <w:sz w:val="16"/>
-          <w:szCs w:val="16"/>
-        </w:rPr>
-        <w:t>, Vertraulich</w:t>
+        <w:t>* Nicht klassifiziert, Intern, Vertraulich</w:t>
       </w:r>
       <w:r>
         <w:rPr>
@@ -680,7 +622,7 @@
     </w:p>
     <w:tbl>
       <w:tblPr>
-        <w:tblW w:w="0" w:type="auto"/>
+        <w:tblW w:w="9061" w:type="dxa"/>
         <w:tblInd w:w="108" w:type="dxa"/>
         <w:tblLayout w:type="fixed"/>
         <w:tblCellMar>
@@ -821,7 +763,7 @@
               <w:t>1.</w:t>
             </w:r>
             <w:r>
-              <w:t>1</w:t>
+              <w:t>0</w:t>
             </w:r>
           </w:p>
         </w:tc>
@@ -840,7 +782,16 @@
               <w:snapToGrid w:val="0"/>
             </w:pPr>
             <w:r>
-              <w:t>8.11.19</w:t>
+              <w:t>3.</w:t>
+            </w:r>
+            <w:r>
+              <w:t>1</w:t>
+            </w:r>
+            <w:r>
+              <w:t>2</w:t>
+            </w:r>
+            <w:r>
+              <w:t>.19</w:t>
             </w:r>
           </w:p>
         </w:tc>
@@ -859,7 +810,7 @@
               <w:snapToGrid w:val="0"/>
             </w:pPr>
             <w:r>
-              <w:t>Bearbeitete Version</w:t>
+              <w:t>Erste Version</w:t>
             </w:r>
           </w:p>
         </w:tc>
@@ -878,19 +829,9 @@
               <w:pStyle w:val="TabellenInhalt"/>
               <w:snapToGrid w:val="0"/>
             </w:pPr>
-            <w:proofErr w:type="spellStart"/>
             <w:r>
-              <w:t>Ursin</w:t>
+              <w:t>Franjo Franjic</w:t>
             </w:r>
-            <w:proofErr w:type="spellEnd"/>
-            <w:r>
-              <w:t xml:space="preserve"> </w:t>
-            </w:r>
-            <w:proofErr w:type="spellStart"/>
-            <w:r>
-              <w:t>Künzi</w:t>
-            </w:r>
-            <w:proofErr w:type="spellEnd"/>
           </w:p>
         </w:tc>
       </w:tr>
@@ -898,8 +839,126 @@
     <w:p>
       <w:pPr>
         <w:spacing w:before="200" w:after="200"/>
-      </w:pPr>
+        <w:rPr>
+          <w:b/>
+        </w:rPr>
+      </w:pPr>
+      <w:r>
+        <w:rPr>
+          <w:b/>
+        </w:rPr>
+        <w:t>Definitionen, Akronyme und Abkürzungen</w:t>
+      </w:r>
     </w:p>
+    <w:tbl>
+      <w:tblPr>
+        <w:tblW w:w="0" w:type="auto"/>
+        <w:tblInd w:w="108" w:type="dxa"/>
+        <w:tblLayout w:type="fixed"/>
+        <w:tblCellMar>
+          <w:top w:w="17" w:type="dxa"/>
+          <w:bottom w:w="17" w:type="dxa"/>
+        </w:tblCellMar>
+        <w:tblLook w:val="0000" w:firstRow="0" w:lastRow="0" w:firstColumn="0" w:lastColumn="0" w:noHBand="0" w:noVBand="0"/>
+      </w:tblPr>
+      <w:tblGrid>
+        <w:gridCol w:w="2160"/>
+        <w:gridCol w:w="6901"/>
+      </w:tblGrid>
+      <w:tr>
+        <w:tc>
+          <w:tcPr>
+            <w:tcW w:w="2160" w:type="dxa"/>
+            <w:tcBorders>
+              <w:top w:val="single" w:sz="4" w:space="0" w:color="FFFFFF"/>
+              <w:left w:val="single" w:sz="4" w:space="0" w:color="FFFFFF"/>
+              <w:bottom w:val="single" w:sz="4" w:space="0" w:color="FFFFFF"/>
+            </w:tcBorders>
+            <w:shd w:val="clear" w:color="auto" w:fill="9CC2E5"/>
+          </w:tcPr>
+          <w:p>
+            <w:pPr>
+              <w:pStyle w:val="Tabellenberschrift"/>
+              <w:snapToGrid w:val="0"/>
+              <w:rPr>
+                <w:color w:val="auto"/>
+              </w:rPr>
+            </w:pPr>
+            <w:r>
+              <w:rPr>
+                <w:color w:val="auto"/>
+              </w:rPr>
+              <w:t>Begriff / Abkürzung</w:t>
+            </w:r>
+          </w:p>
+        </w:tc>
+        <w:tc>
+          <w:tcPr>
+            <w:tcW w:w="6901" w:type="dxa"/>
+            <w:tcBorders>
+              <w:top w:val="single" w:sz="4" w:space="0" w:color="FFFFFF"/>
+              <w:left w:val="single" w:sz="4" w:space="0" w:color="FFFFFF"/>
+              <w:bottom w:val="single" w:sz="4" w:space="0" w:color="FFFFFF"/>
+              <w:right w:val="single" w:sz="4" w:space="0" w:color="FFFFFF"/>
+            </w:tcBorders>
+            <w:shd w:val="clear" w:color="auto" w:fill="9CC2E5"/>
+          </w:tcPr>
+          <w:p>
+            <w:pPr>
+              <w:pStyle w:val="Tabellenberschrift"/>
+              <w:snapToGrid w:val="0"/>
+              <w:rPr>
+                <w:color w:val="auto"/>
+              </w:rPr>
+            </w:pPr>
+            <w:r>
+              <w:rPr>
+                <w:color w:val="auto"/>
+              </w:rPr>
+              <w:t>Bedeutung</w:t>
+            </w:r>
+          </w:p>
+        </w:tc>
+      </w:tr>
+      <w:tr>
+        <w:tc>
+          <w:tcPr>
+            <w:tcW w:w="2160" w:type="dxa"/>
+            <w:tcBorders>
+              <w:left w:val="single" w:sz="4" w:space="0" w:color="FFFFFF"/>
+              <w:bottom w:val="single" w:sz="4" w:space="0" w:color="FFFFFF"/>
+            </w:tcBorders>
+            <w:shd w:val="clear" w:color="auto" w:fill="D9D9D9"/>
+          </w:tcPr>
+          <w:p>
+            <w:pPr>
+              <w:pStyle w:val="TabellenInhalt"/>
+              <w:snapToGrid w:val="0"/>
+              <w:rPr>
+                <w:color w:val="FFFFFF"/>
+              </w:rPr>
+            </w:pPr>
+          </w:p>
+        </w:tc>
+        <w:tc>
+          <w:tcPr>
+            <w:tcW w:w="6901" w:type="dxa"/>
+            <w:tcBorders>
+              <w:left w:val="single" w:sz="4" w:space="0" w:color="FFFFFF"/>
+              <w:bottom w:val="single" w:sz="4" w:space="0" w:color="FFFFFF"/>
+              <w:right w:val="single" w:sz="4" w:space="0" w:color="FFFFFF"/>
+            </w:tcBorders>
+            <w:shd w:val="clear" w:color="auto" w:fill="D9D9D9"/>
+          </w:tcPr>
+          <w:p>
+            <w:pPr>
+              <w:pStyle w:val="TabellenInhalt"/>
+              <w:snapToGrid w:val="0"/>
+            </w:pPr>
+          </w:p>
+        </w:tc>
+      </w:tr>
+    </w:tbl>
     <w:p>
       <w:pPr>
         <w:spacing w:before="200" w:after="200"/>
@@ -909,10 +968,124 @@
       </w:pPr>
       <w:r>
         <w:rPr>
-          <w:highlight w:val="green"/>
-        </w:rPr>
-        <w:t>Einfügen</w:t>
-      </w:r>
+          <w:b/>
+        </w:rPr>
+        <w:t>Referenzen</w:t>
+      </w:r>
+    </w:p>
+    <w:tbl>
+      <w:tblPr>
+        <w:tblW w:w="0" w:type="auto"/>
+        <w:tblInd w:w="112" w:type="dxa"/>
+        <w:tblLayout w:type="fixed"/>
+        <w:tblCellMar>
+          <w:top w:w="17" w:type="dxa"/>
+          <w:bottom w:w="17" w:type="dxa"/>
+        </w:tblCellMar>
+        <w:tblLook w:val="0000" w:firstRow="0" w:lastRow="0" w:firstColumn="0" w:lastColumn="0" w:noHBand="0" w:noVBand="0"/>
+      </w:tblPr>
+      <w:tblGrid>
+        <w:gridCol w:w="2150"/>
+        <w:gridCol w:w="6895"/>
+      </w:tblGrid>
+      <w:tr>
+        <w:tc>
+          <w:tcPr>
+            <w:tcW w:w="2150" w:type="dxa"/>
+            <w:tcBorders>
+              <w:top w:val="single" w:sz="4" w:space="0" w:color="FFFFFF"/>
+              <w:left w:val="single" w:sz="4" w:space="0" w:color="FFFFFF"/>
+              <w:bottom w:val="single" w:sz="4" w:space="0" w:color="FFFFFF"/>
+            </w:tcBorders>
+            <w:shd w:val="clear" w:color="auto" w:fill="8496B0"/>
+          </w:tcPr>
+          <w:p>
+            <w:pPr>
+              <w:pStyle w:val="Tabellenberschrift"/>
+              <w:snapToGrid w:val="0"/>
+              <w:rPr>
+                <w:color w:val="auto"/>
+              </w:rPr>
+            </w:pPr>
+            <w:r>
+              <w:rPr>
+                <w:color w:val="auto"/>
+              </w:rPr>
+              <w:t>Erkennungszeichen</w:t>
+            </w:r>
+          </w:p>
+        </w:tc>
+        <w:tc>
+          <w:tcPr>
+            <w:tcW w:w="6895" w:type="dxa"/>
+            <w:tcBorders>
+              <w:top w:val="single" w:sz="4" w:space="0" w:color="FFFFFF"/>
+              <w:left w:val="single" w:sz="4" w:space="0" w:color="FFFFFF"/>
+              <w:bottom w:val="single" w:sz="4" w:space="0" w:color="FFFFFF"/>
+              <w:right w:val="single" w:sz="4" w:space="0" w:color="FFFFFF"/>
+            </w:tcBorders>
+            <w:shd w:val="clear" w:color="auto" w:fill="8496B0"/>
+          </w:tcPr>
+          <w:p>
+            <w:pPr>
+              <w:pStyle w:val="Tabellenberschrift"/>
+              <w:snapToGrid w:val="0"/>
+              <w:rPr>
+                <w:color w:val="auto"/>
+              </w:rPr>
+            </w:pPr>
+            <w:r>
+              <w:rPr>
+                <w:color w:val="auto"/>
+              </w:rPr>
+              <w:t>Titel, Quelle</w:t>
+            </w:r>
+          </w:p>
+        </w:tc>
+      </w:tr>
+      <w:tr>
+        <w:tc>
+          <w:tcPr>
+            <w:tcW w:w="2150" w:type="dxa"/>
+            <w:tcBorders>
+              <w:left w:val="single" w:sz="4" w:space="0" w:color="FFFFFF"/>
+              <w:bottom w:val="single" w:sz="4" w:space="0" w:color="FFFFFF"/>
+            </w:tcBorders>
+            <w:shd w:val="clear" w:color="auto" w:fill="D9D9D9"/>
+          </w:tcPr>
+          <w:p>
+            <w:pPr>
+              <w:pStyle w:val="TabellenInhalt"/>
+              <w:snapToGrid w:val="0"/>
+            </w:pPr>
+          </w:p>
+        </w:tc>
+        <w:tc>
+          <w:tcPr>
+            <w:tcW w:w="6895" w:type="dxa"/>
+            <w:tcBorders>
+              <w:left w:val="single" w:sz="4" w:space="0" w:color="FFFFFF"/>
+              <w:bottom w:val="single" w:sz="4" w:space="0" w:color="FFFFFF"/>
+              <w:right w:val="single" w:sz="4" w:space="0" w:color="FFFFFF"/>
+            </w:tcBorders>
+            <w:shd w:val="clear" w:color="auto" w:fill="D9D9D9"/>
+          </w:tcPr>
+          <w:p>
+            <w:pPr>
+              <w:pStyle w:val="TabellenInhalt"/>
+              <w:snapToGrid w:val="0"/>
+            </w:pPr>
+          </w:p>
+        </w:tc>
+      </w:tr>
+    </w:tbl>
+    <w:p>
+      <w:pPr>
+        <w:spacing w:before="200" w:after="200"/>
+        <w:rPr>
+          <w:b/>
+        </w:rPr>
+      </w:pPr>
       <w:r>
         <w:br w:type="page"/>
       </w:r>
@@ -1002,7 +1175,7 @@
         <w:rPr>
           <w:noProof/>
         </w:rPr>
-        <w:instrText xml:space="preserve"> PAGEREF _Toc24725397 \h </w:instrText>
+        <w:instrText xml:space="preserve"> PAGEREF _Toc26259645 \h </w:instrText>
       </w:r>
       <w:r>
         <w:rPr>
@@ -1059,7 +1232,7 @@
         <w:rPr>
           <w:noProof/>
         </w:rPr>
-        <w:t>Management-Übersicht</w:t>
+        <w:t>Abnahmegegenstand</w:t>
       </w:r>
       <w:r>
         <w:rPr>
@@ -1077,7 +1250,7 @@
         <w:rPr>
           <w:noProof/>
         </w:rPr>
-        <w:instrText xml:space="preserve"> PAGEREF _Toc24725398 \h </w:instrText>
+        <w:instrText xml:space="preserve"> PAGEREF _Toc26259646 \h </w:instrText>
       </w:r>
       <w:r>
         <w:rPr>
@@ -1134,7 +1307,7 @@
         <w:rPr>
           <w:noProof/>
         </w:rPr>
-        <w:t>Ausgangslage</w:t>
+        <w:t>Abnahmebeteiligte</w:t>
       </w:r>
       <w:r>
         <w:rPr>
@@ -1152,7 +1325,7 @@
         <w:rPr>
           <w:noProof/>
         </w:rPr>
-        <w:instrText xml:space="preserve"> PAGEREF _Toc24725399 \h </w:instrText>
+        <w:instrText xml:space="preserve"> PAGEREF _Toc26259647 \h </w:instrText>
       </w:r>
       <w:r>
         <w:rPr>
@@ -1209,7 +1382,7 @@
         <w:rPr>
           <w:noProof/>
         </w:rPr>
-        <w:t>Ziele und Lösungen</w:t>
+        <w:t>Grundlagen</w:t>
       </w:r>
       <w:r>
         <w:rPr>
@@ -1227,7 +1400,7 @@
         <w:rPr>
           <w:noProof/>
         </w:rPr>
-        <w:instrText xml:space="preserve"> PAGEREF _Toc24725400 \h </w:instrText>
+        <w:instrText xml:space="preserve"> PAGEREF _Toc26259648 \h </w:instrText>
       </w:r>
       <w:r>
         <w:rPr>
@@ -1284,7 +1457,7 @@
         <w:rPr>
           <w:noProof/>
         </w:rPr>
-        <w:t>Rahmenbedingungen</w:t>
+        <w:t>Abnahmeverfahren</w:t>
       </w:r>
       <w:r>
         <w:rPr>
@@ -1302,7 +1475,7 @@
         <w:rPr>
           <w:noProof/>
         </w:rPr>
-        <w:instrText xml:space="preserve"> PAGEREF _Toc24725401 \h </w:instrText>
+        <w:instrText xml:space="preserve"> PAGEREF _Toc26259649 \h </w:instrText>
       </w:r>
       <w:r>
         <w:rPr>
@@ -1319,7 +1492,7 @@
         <w:rPr>
           <w:noProof/>
         </w:rPr>
-        <w:t>4</w:t>
+        <w:t>3</w:t>
       </w:r>
       <w:r>
         <w:rPr>
@@ -1359,7 +1532,7 @@
         <w:rPr>
           <w:noProof/>
         </w:rPr>
-        <w:t>Planung und Organisation</w:t>
+        <w:t>Abnahmekriterien</w:t>
       </w:r>
       <w:r>
         <w:rPr>
@@ -1377,7 +1550,7 @@
         <w:rPr>
           <w:noProof/>
         </w:rPr>
-        <w:instrText xml:space="preserve"> PAGEREF _Toc24725402 \h </w:instrText>
+        <w:instrText xml:space="preserve"> PAGEREF _Toc26259650 \h </w:instrText>
       </w:r>
       <w:r>
         <w:rPr>
@@ -1394,7 +1567,7 @@
         <w:rPr>
           <w:noProof/>
         </w:rPr>
-        <w:t>5</w:t>
+        <w:t>3</w:t>
       </w:r>
       <w:r>
         <w:rPr>
@@ -1405,7 +1578,7 @@
     </w:p>
     <w:p>
       <w:pPr>
-        <w:pStyle w:val="Verzeichnis1"/>
+        <w:pStyle w:val="Verzeichnis2"/>
         <w:rPr>
           <w:rFonts w:asciiTheme="minorHAnsi" w:eastAsiaTheme="minorEastAsia" w:hAnsiTheme="minorHAnsi" w:cstheme="minorBidi"/>
           <w:noProof/>
@@ -1418,9 +1591,53 @@
         <w:rPr>
           <w:noProof/>
         </w:rPr>
-        <w:t>6.1</w:t>
-      </w:r>
-      <w:r>
+        <w:t>Mängelklassen</w:t>
+      </w:r>
+      <w:r>
+        <w:rPr>
+          <w:noProof/>
+        </w:rPr>
+        <w:tab/>
+      </w:r>
+      <w:r>
+        <w:rPr>
+          <w:noProof/>
+        </w:rPr>
+        <w:fldChar w:fldCharType="begin"/>
+      </w:r>
+      <w:r>
+        <w:rPr>
+          <w:noProof/>
+        </w:rPr>
+        <w:instrText xml:space="preserve"> PAGEREF _Toc26259651 \h </w:instrText>
+      </w:r>
+      <w:r>
+        <w:rPr>
+          <w:noProof/>
+        </w:rPr>
+      </w:r>
+      <w:r>
+        <w:rPr>
+          <w:noProof/>
+        </w:rPr>
+        <w:fldChar w:fldCharType="separate"/>
+      </w:r>
+      <w:r>
+        <w:rPr>
+          <w:noProof/>
+        </w:rPr>
+        <w:t>3</w:t>
+      </w:r>
+      <w:r>
+        <w:rPr>
+          <w:noProof/>
+        </w:rPr>
+        <w:fldChar w:fldCharType="end"/>
+      </w:r>
+    </w:p>
+    <w:p>
+      <w:pPr>
+        <w:pStyle w:val="Verzeichnis2"/>
         <w:rPr>
           <w:rFonts w:asciiTheme="minorHAnsi" w:eastAsiaTheme="minorEastAsia" w:hAnsiTheme="minorHAnsi" w:cstheme="minorBidi"/>
           <w:noProof/>
@@ -1428,31 +1645,30 @@
           <w:szCs w:val="24"/>
           <w:lang w:eastAsia="de-DE"/>
         </w:rPr>
+      </w:pPr>
+      <w:r>
+        <w:rPr>
+          <w:noProof/>
+        </w:rPr>
+        <w:t>Definition der Abnahme</w:t>
+      </w:r>
+      <w:r>
+        <w:rPr>
+          <w:noProof/>
+        </w:rPr>
         <w:tab/>
       </w:r>
       <w:r>
         <w:rPr>
           <w:noProof/>
         </w:rPr>
-        <w:t>Mitarbeiter</w:t>
-      </w:r>
-      <w:r>
-        <w:rPr>
-          <w:noProof/>
-        </w:rPr>
-        <w:tab/>
-      </w:r>
-      <w:r>
-        <w:rPr>
-          <w:noProof/>
-        </w:rPr>
         <w:fldChar w:fldCharType="begin"/>
       </w:r>
       <w:r>
         <w:rPr>
           <w:noProof/>
         </w:rPr>
-        <w:instrText xml:space="preserve"> PAGEREF _Toc24725403 \h </w:instrText>
+        <w:instrText xml:space="preserve"> PAGEREF _Toc26259652 \h </w:instrText>
       </w:r>
       <w:r>
         <w:rPr>
@@ -1469,7 +1685,7 @@
         <w:rPr>
           <w:noProof/>
         </w:rPr>
-        <w:t>5</w:t>
+        <w:t>4</w:t>
       </w:r>
       <w:r>
         <w:rPr>
@@ -1493,7 +1709,7 @@
         <w:rPr>
           <w:noProof/>
         </w:rPr>
-        <w:t>6.2</w:t>
+        <w:t>7</w:t>
       </w:r>
       <w:r>
         <w:rPr>
@@ -1509,7 +1725,7 @@
         <w:rPr>
           <w:noProof/>
         </w:rPr>
-        <w:t>Termine und Prioritäten</w:t>
+        <w:t>Lieferergebnisse und Mängel</w:t>
       </w:r>
       <w:r>
         <w:rPr>
@@ -1527,7 +1743,7 @@
         <w:rPr>
           <w:noProof/>
         </w:rPr>
-        <w:instrText xml:space="preserve"> PAGEREF _Toc24725404 \h </w:instrText>
+        <w:instrText xml:space="preserve"> PAGEREF _Toc26259653 \h </w:instrText>
       </w:r>
       <w:r>
         <w:rPr>
@@ -1568,7 +1784,7 @@
         <w:rPr>
           <w:noProof/>
         </w:rPr>
-        <w:t>7</w:t>
+        <w:t>8</w:t>
       </w:r>
       <w:r>
         <w:rPr>
@@ -1584,7 +1800,7 @@
         <w:rPr>
           <w:noProof/>
         </w:rPr>
-        <w:t>Wirtschaftlichkeit</w:t>
+        <w:t>Abnahmeergebnis</w:t>
       </w:r>
       <w:r>
         <w:rPr>
@@ -1602,7 +1818,7 @@
         <w:rPr>
           <w:noProof/>
         </w:rPr>
-        <w:instrText xml:space="preserve"> PAGEREF _Toc24725405 \h </w:instrText>
+        <w:instrText xml:space="preserve"> PAGEREF _Toc26259654 \h </w:instrText>
       </w:r>
       <w:r>
         <w:rPr>
@@ -1619,7 +1835,7 @@
         <w:rPr>
           <w:noProof/>
         </w:rPr>
-        <w:t>5</w:t>
+        <w:t>6</w:t>
       </w:r>
       <w:r>
         <w:rPr>
@@ -1643,7 +1859,7 @@
         <w:rPr>
           <w:noProof/>
         </w:rPr>
-        <w:t>7.1</w:t>
+        <w:t>9</w:t>
       </w:r>
       <w:r>
         <w:rPr>
@@ -1659,7 +1875,7 @@
         <w:rPr>
           <w:noProof/>
         </w:rPr>
-        <w:t>Kosten</w:t>
+        <w:t>Unterschrift</w:t>
       </w:r>
       <w:r>
         <w:rPr>
@@ -1677,382 +1893,7 @@
         <w:rPr>
           <w:noProof/>
         </w:rPr>
-        <w:instrText xml:space="preserve"> PAGEREF _Toc24725406 \h </w:instrText>
-      </w:r>
-      <w:r>
-        <w:rPr>
-          <w:noProof/>
-        </w:rPr>
-      </w:r>
-      <w:r>
-        <w:rPr>
-          <w:noProof/>
-        </w:rPr>
-        <w:fldChar w:fldCharType="separate"/>
-      </w:r>
-      <w:r>
-        <w:rPr>
-          <w:noProof/>
-        </w:rPr>
-        <w:t>5</w:t>
-      </w:r>
-      <w:r>
-        <w:rPr>
-          <w:noProof/>
-        </w:rPr>
-        <w:fldChar w:fldCharType="end"/>
-      </w:r>
-    </w:p>
-    <w:p>
-      <w:pPr>
-        <w:pStyle w:val="Verzeichnis1"/>
-        <w:rPr>
-          <w:rFonts w:asciiTheme="minorHAnsi" w:eastAsiaTheme="minorEastAsia" w:hAnsiTheme="minorHAnsi" w:cstheme="minorBidi"/>
-          <w:noProof/>
-          <w:sz w:val="24"/>
-          <w:szCs w:val="24"/>
-          <w:lang w:eastAsia="de-DE"/>
-        </w:rPr>
-      </w:pPr>
-      <w:r>
-        <w:rPr>
-          <w:noProof/>
-        </w:rPr>
-        <w:t>7.2</w:t>
-      </w:r>
-      <w:r>
-        <w:rPr>
-          <w:rFonts w:asciiTheme="minorHAnsi" w:eastAsiaTheme="minorEastAsia" w:hAnsiTheme="minorHAnsi" w:cstheme="minorBidi"/>
-          <w:noProof/>
-          <w:sz w:val="24"/>
-          <w:szCs w:val="24"/>
-          <w:lang w:eastAsia="de-DE"/>
-        </w:rPr>
-        <w:tab/>
-      </w:r>
-      <w:r>
-        <w:rPr>
-          <w:noProof/>
-        </w:rPr>
-        <w:t>Einsparung</w:t>
-      </w:r>
-      <w:r>
-        <w:rPr>
-          <w:noProof/>
-        </w:rPr>
-        <w:tab/>
-      </w:r>
-      <w:r>
-        <w:rPr>
-          <w:noProof/>
-        </w:rPr>
-        <w:fldChar w:fldCharType="begin"/>
-      </w:r>
-      <w:r>
-        <w:rPr>
-          <w:noProof/>
-        </w:rPr>
-        <w:instrText xml:space="preserve"> PAGEREF _Toc24725407 \h </w:instrText>
-      </w:r>
-      <w:r>
-        <w:rPr>
-          <w:noProof/>
-        </w:rPr>
-      </w:r>
-      <w:r>
-        <w:rPr>
-          <w:noProof/>
-        </w:rPr>
-        <w:fldChar w:fldCharType="separate"/>
-      </w:r>
-      <w:r>
-        <w:rPr>
-          <w:noProof/>
-        </w:rPr>
-        <w:t>5</w:t>
-      </w:r>
-      <w:r>
-        <w:rPr>
-          <w:noProof/>
-        </w:rPr>
-        <w:fldChar w:fldCharType="end"/>
-      </w:r>
-    </w:p>
-    <w:p>
-      <w:pPr>
-        <w:pStyle w:val="Verzeichnis1"/>
-        <w:rPr>
-          <w:rFonts w:asciiTheme="minorHAnsi" w:eastAsiaTheme="minorEastAsia" w:hAnsiTheme="minorHAnsi" w:cstheme="minorBidi"/>
-          <w:noProof/>
-          <w:sz w:val="24"/>
-          <w:szCs w:val="24"/>
-          <w:lang w:eastAsia="de-DE"/>
-        </w:rPr>
-      </w:pPr>
-      <w:r>
-        <w:rPr>
-          <w:noProof/>
-        </w:rPr>
-        <w:t>7.3</w:t>
-      </w:r>
-      <w:r>
-        <w:rPr>
-          <w:rFonts w:asciiTheme="minorHAnsi" w:eastAsiaTheme="minorEastAsia" w:hAnsiTheme="minorHAnsi" w:cstheme="minorBidi"/>
-          <w:noProof/>
-          <w:sz w:val="24"/>
-          <w:szCs w:val="24"/>
-          <w:lang w:eastAsia="de-DE"/>
-        </w:rPr>
-        <w:tab/>
-      </w:r>
-      <w:r>
-        <w:rPr>
-          <w:noProof/>
-        </w:rPr>
-        <w:t>Amortisierung</w:t>
-      </w:r>
-      <w:r>
-        <w:rPr>
-          <w:noProof/>
-        </w:rPr>
-        <w:tab/>
-      </w:r>
-      <w:r>
-        <w:rPr>
-          <w:noProof/>
-        </w:rPr>
-        <w:fldChar w:fldCharType="begin"/>
-      </w:r>
-      <w:r>
-        <w:rPr>
-          <w:noProof/>
-        </w:rPr>
-        <w:instrText xml:space="preserve"> PAGEREF _Toc24725408 \h </w:instrText>
-      </w:r>
-      <w:r>
-        <w:rPr>
-          <w:noProof/>
-        </w:rPr>
-      </w:r>
-      <w:r>
-        <w:rPr>
-          <w:noProof/>
-        </w:rPr>
-        <w:fldChar w:fldCharType="separate"/>
-      </w:r>
-      <w:r>
-        <w:rPr>
-          <w:noProof/>
-        </w:rPr>
-        <w:t>5</w:t>
-      </w:r>
-      <w:r>
-        <w:rPr>
-          <w:noProof/>
-        </w:rPr>
-        <w:fldChar w:fldCharType="end"/>
-      </w:r>
-    </w:p>
-    <w:p>
-      <w:pPr>
-        <w:pStyle w:val="Verzeichnis1"/>
-        <w:rPr>
-          <w:rFonts w:asciiTheme="minorHAnsi" w:eastAsiaTheme="minorEastAsia" w:hAnsiTheme="minorHAnsi" w:cstheme="minorBidi"/>
-          <w:noProof/>
-          <w:sz w:val="24"/>
-          <w:szCs w:val="24"/>
-          <w:lang w:eastAsia="de-DE"/>
-        </w:rPr>
-      </w:pPr>
-      <w:r>
-        <w:rPr>
-          <w:noProof/>
-        </w:rPr>
-        <w:t>8</w:t>
-      </w:r>
-      <w:r>
-        <w:rPr>
-          <w:rFonts w:asciiTheme="minorHAnsi" w:eastAsiaTheme="minorEastAsia" w:hAnsiTheme="minorHAnsi" w:cstheme="minorBidi"/>
-          <w:noProof/>
-          <w:sz w:val="24"/>
-          <w:szCs w:val="24"/>
-          <w:lang w:eastAsia="de-DE"/>
-        </w:rPr>
-        <w:tab/>
-      </w:r>
-      <w:r>
-        <w:rPr>
-          <w:noProof/>
-        </w:rPr>
-        <w:t>Risiken</w:t>
-      </w:r>
-      <w:r>
-        <w:rPr>
-          <w:noProof/>
-        </w:rPr>
-        <w:tab/>
-      </w:r>
-      <w:r>
-        <w:rPr>
-          <w:noProof/>
-        </w:rPr>
-        <w:fldChar w:fldCharType="begin"/>
-      </w:r>
-      <w:r>
-        <w:rPr>
-          <w:noProof/>
-        </w:rPr>
-        <w:instrText xml:space="preserve"> PAGEREF _Toc24725409 \h </w:instrText>
-      </w:r>
-      <w:r>
-        <w:rPr>
-          <w:noProof/>
-        </w:rPr>
-      </w:r>
-      <w:r>
-        <w:rPr>
-          <w:noProof/>
-        </w:rPr>
-        <w:fldChar w:fldCharType="separate"/>
-      </w:r>
-      <w:r>
-        <w:rPr>
-          <w:noProof/>
-        </w:rPr>
-        <w:t>5</w:t>
-      </w:r>
-      <w:r>
-        <w:rPr>
-          <w:noProof/>
-        </w:rPr>
-        <w:fldChar w:fldCharType="end"/>
-      </w:r>
-    </w:p>
-    <w:p>
-      <w:pPr>
-        <w:pStyle w:val="Verzeichnis1"/>
-        <w:rPr>
-          <w:rFonts w:asciiTheme="minorHAnsi" w:eastAsiaTheme="minorEastAsia" w:hAnsiTheme="minorHAnsi" w:cstheme="minorBidi"/>
-          <w:noProof/>
-          <w:sz w:val="24"/>
-          <w:szCs w:val="24"/>
-          <w:lang w:eastAsia="de-DE"/>
-        </w:rPr>
-      </w:pPr>
-      <w:r>
-        <w:rPr>
-          <w:noProof/>
-        </w:rPr>
-        <w:t>9</w:t>
-      </w:r>
-      <w:r>
-        <w:rPr>
-          <w:rFonts w:asciiTheme="minorHAnsi" w:eastAsiaTheme="minorEastAsia" w:hAnsiTheme="minorHAnsi" w:cstheme="minorBidi"/>
-          <w:noProof/>
-          <w:sz w:val="24"/>
-          <w:szCs w:val="24"/>
-          <w:lang w:eastAsia="de-DE"/>
-        </w:rPr>
-        <w:tab/>
-      </w:r>
-      <w:r>
-        <w:rPr>
-          <w:noProof/>
-        </w:rPr>
-        <w:t>Konsequenzen</w:t>
-      </w:r>
-      <w:r>
-        <w:rPr>
-          <w:noProof/>
-        </w:rPr>
-        <w:tab/>
-      </w:r>
-      <w:r>
-        <w:rPr>
-          <w:noProof/>
-        </w:rPr>
-        <w:fldChar w:fldCharType="begin"/>
-      </w:r>
-      <w:r>
-        <w:rPr>
-          <w:noProof/>
-        </w:rPr>
-        <w:instrText xml:space="preserve"> PAGEREF _Toc24725410 \h </w:instrText>
-      </w:r>
-      <w:r>
-        <w:rPr>
-          <w:noProof/>
-        </w:rPr>
-      </w:r>
-      <w:r>
-        <w:rPr>
-          <w:noProof/>
-        </w:rPr>
-        <w:fldChar w:fldCharType="separate"/>
-      </w:r>
-      <w:r>
-        <w:rPr>
-          <w:noProof/>
-        </w:rPr>
-        <w:t>6</w:t>
-      </w:r>
-      <w:r>
-        <w:rPr>
-          <w:noProof/>
-        </w:rPr>
-        <w:fldChar w:fldCharType="end"/>
-      </w:r>
-    </w:p>
-    <w:p>
-      <w:pPr>
-        <w:pStyle w:val="Verzeichnis1"/>
-        <w:rPr>
-          <w:rFonts w:asciiTheme="minorHAnsi" w:eastAsiaTheme="minorEastAsia" w:hAnsiTheme="minorHAnsi" w:cstheme="minorBidi"/>
-          <w:noProof/>
-          <w:sz w:val="24"/>
-          <w:szCs w:val="24"/>
-          <w:lang w:eastAsia="de-DE"/>
-        </w:rPr>
-      </w:pPr>
-      <w:r>
-        <w:rPr>
-          <w:noProof/>
-        </w:rPr>
-        <w:t>10</w:t>
-      </w:r>
-      <w:r>
-        <w:rPr>
-          <w:rFonts w:asciiTheme="minorHAnsi" w:eastAsiaTheme="minorEastAsia" w:hAnsiTheme="minorHAnsi" w:cstheme="minorBidi"/>
-          <w:noProof/>
-          <w:sz w:val="24"/>
-          <w:szCs w:val="24"/>
-          <w:lang w:eastAsia="de-DE"/>
-        </w:rPr>
-        <w:tab/>
-      </w:r>
-      <w:r>
-        <w:rPr>
-          <w:noProof/>
-        </w:rPr>
-        <w:t>Antrag</w:t>
-      </w:r>
-      <w:r>
-        <w:rPr>
-          <w:noProof/>
-        </w:rPr>
-        <w:tab/>
-      </w:r>
-      <w:r>
-        <w:rPr>
-          <w:noProof/>
-        </w:rPr>
-        <w:fldChar w:fldCharType="begin"/>
-      </w:r>
-      <w:r>
-        <w:rPr>
-          <w:noProof/>
-        </w:rPr>
-        <w:instrText xml:space="preserve"> PAGEREF _Toc24725411 \h </w:instrText>
+        <w:instrText xml:space="preserve"> PAGEREF _Toc26259655 \h </w:instrText>
       </w:r>
       <w:r>
         <w:rPr>
@@ -2132,663 +1973,2475 @@
         <w:fldChar w:fldCharType="end"/>
       </w:r>
     </w:p>
+    <w:p/>
     <w:p>
       <w:pPr>
-        <w:pStyle w:val="Verzeichnis1"/>
-      </w:pPr>
-      <w:r>
-        <w:t xml:space="preserve">    </w:t>
+        <w:pStyle w:val="berschrift1"/>
+      </w:pPr>
+      <w:bookmarkStart w:id="1" w:name="_Toc26259645"/>
+      <w:r>
+        <w:t>Zweck des Dokuments</w:t>
+      </w:r>
+      <w:bookmarkEnd w:id="1"/>
+      <w:r>
+        <w:t xml:space="preserve"> </w:t>
       </w:r>
     </w:p>
     <w:p>
       <w:r>
-        <w:br/>
-      </w:r>
-      <w:r>
-        <w:br w:type="page"/>
+        <w:t xml:space="preserve">Der Projektantrag dient dazu die Problemstellung bezüglich der bisherigen Zeiterfassung </w:t>
+      </w:r>
+      <w:r>
+        <w:t xml:space="preserve">darzustellen und mögliche Lösungen auszuformulieren. Dabei werden Aspekte </w:t>
+      </w:r>
+      <w:r>
+        <w:t xml:space="preserve">wie Kosten, Zeitaufwand und restliche Ressourcen für </w:t>
+      </w:r>
+      <w:r>
+        <w:t xml:space="preserve">das Realisieren des Projekts formuliert. </w:t>
       </w:r>
     </w:p>
     <w:p>
       <w:pPr>
-        <w:pStyle w:val="berschrift1"/>
-      </w:pPr>
-      <w:bookmarkStart w:id="0" w:name="_Toc24725397"/>
-      <w:r>
-        <w:lastRenderedPageBreak/>
-        <w:t>Zweck des Dokuments</w:t>
-      </w:r>
-      <w:bookmarkEnd w:id="0"/>
-      <w:r>
-        <w:t xml:space="preserve"> </w:t>
-      </w:r>
+        <w:pStyle w:val="Textkrper"/>
+      </w:pPr>
     </w:p>
     <w:p>
-      <w:r>
-        <w:t xml:space="preserve">Der Projektantrag dient dazu die Problemstellung bezüglich der bisherigen Zeiterfassung </w:t>
-      </w:r>
-      <w:r>
-        <w:t xml:space="preserve">darzustellen und mögliche Lösungen auszuformulieren. Dabei werden Aspekte </w:t>
-      </w:r>
-      <w:r>
-        <w:t xml:space="preserve">wie Kosten, Zeitaufwand und restliche Ressourcen für </w:t>
-      </w:r>
-      <w:r>
-        <w:t xml:space="preserve">das Realisieren des Projekts formuliert. </w:t>
-      </w:r>
-    </w:p>
-    <w:p>
-      <w:pPr>
-        <w:pStyle w:val="Textkrper"/>
-      </w:pPr>
-    </w:p>
-    <w:p>
       <w:pPr>
         <w:pStyle w:val="berschrift1"/>
-      </w:pPr>
-      <w:bookmarkStart w:id="1" w:name="_Toc24725398"/>
-      <w:r>
-        <w:t>Management-Übersicht</w:t>
-      </w:r>
-      <w:bookmarkEnd w:id="1"/>
-      <w:r>
-        <w:t xml:space="preserve"> </w:t>
-      </w:r>
-    </w:p>
-    <w:p>
-      <w:pPr>
-        <w:pStyle w:val="Textkrper"/>
-      </w:pPr>
-      <w:r>
-        <w:t xml:space="preserve">Das Projekt internes Zeiterfassungssystem ist dazu da ein eigenes, zuverlässiges Zeiterfassungssystem zu entwickeln. Dies spart Kosten beim Sekretariat und auch bei allen Mitarbeitern ein, da der Aufwand bei der Zeiterfassung drastisch reduziert werden kann. </w:t>
-      </w:r>
-    </w:p>
-    <w:p>
-      <w:pPr>
-        <w:pStyle w:val="Textkrper"/>
-      </w:pPr>
-      <w:r>
-        <w:br/>
-      </w:r>
-      <w:r>
-        <w:t xml:space="preserve">Das Projekt soll innerhalb eines Monats einen ersten Prototyp hervorbringen welcher Anfang 2020 in Betrieb genommen werden kann. Dieser wird bis August 2020 erweitert. Anschliessend </w:t>
-      </w:r>
-      <w:r>
-        <w:t>wird</w:t>
-      </w:r>
-      <w:r>
-        <w:t xml:space="preserve"> ein vollständiges Zeiterfassungssytem mit verschiedenen Funktionen für die Auswertung wie auch Überwachung der Arbeitszeit </w:t>
-      </w:r>
-      <w:r>
-        <w:t xml:space="preserve">eingeführt. </w:t>
-      </w:r>
-    </w:p>
-    <w:p>
-      <w:pPr>
-        <w:pStyle w:val="Textkrper"/>
-      </w:pPr>
-      <w:r>
-        <w:br/>
-      </w:r>
-      <w:r>
-        <w:t xml:space="preserve">Das Team braucht dafür ein Budget von maximal 300`000 Chf. Für einen ersten Prototyp werden Kosten in der Höhe von 20`000 Chf. erwartet. </w:t>
-      </w:r>
-    </w:p>
-    <w:p>
-      <w:pPr>
-        <w:pStyle w:val="berschrift1"/>
-      </w:pPr>
-      <w:bookmarkStart w:id="2" w:name="_Toc24725399"/>
-      <w:r>
-        <w:t>Ausgangslage</w:t>
+        <w:tabs>
+          <w:tab w:val="clear" w:pos="432"/>
+          <w:tab w:val="left" w:pos="850"/>
+          <w:tab w:val="num" w:pos="1134"/>
+        </w:tabs>
+        <w:spacing w:before="120" w:after="120" w:line="288" w:lineRule="auto"/>
+        <w:ind w:left="851" w:hanging="851"/>
+        <w:rPr>
+          <w:szCs w:val="22"/>
+        </w:rPr>
+      </w:pPr>
+      <w:bookmarkStart w:id="2" w:name="_Toc395601409"/>
+      <w:bookmarkStart w:id="3" w:name="_Toc26259646"/>
+      <w:r>
+        <w:rPr>
+          <w:szCs w:val="22"/>
+        </w:rPr>
+        <w:t>Abnahmegegenstand</w:t>
       </w:r>
       <w:bookmarkEnd w:id="2"/>
-      <w:r>
-        <w:t xml:space="preserve"> </w:t>
-      </w:r>
-    </w:p>
-    <w:p>
-      <w:pPr>
-        <w:pStyle w:val="Textkrper"/>
-      </w:pPr>
-      <w:r>
-        <w:t xml:space="preserve">Die Zeitabrechnung wird heute vom </w:t>
-      </w:r>
-      <w:r>
-        <w:t>Sekretariat</w:t>
-      </w:r>
-      <w:r>
-        <w:t xml:space="preserve"> </w:t>
-      </w:r>
-      <w:r>
-        <w:t>basierend</w:t>
-      </w:r>
-      <w:r>
-        <w:t xml:space="preserve"> auf den monatlichen Stundezetteln der Mitarbeiter</w:t>
-      </w:r>
-      <w:r>
-        <w:t xml:space="preserve"> erstellt.</w:t>
-      </w:r>
-      <w:r>
-        <w:t xml:space="preserve"> </w:t>
-      </w:r>
-      <w:r>
-        <w:t>D</w:t>
-      </w:r>
-      <w:r>
-        <w:t xml:space="preserve">er Aufwand dazu ist </w:t>
-      </w:r>
-      <w:r>
-        <w:t>mittlerweile</w:t>
-      </w:r>
-      <w:r>
-        <w:t xml:space="preserve"> zu gross. Auch ist die aktuelle Abrechnung der Stunden auf Projekte sehr aufwendig und nicht zuverlässig. </w:t>
-      </w:r>
-    </w:p>
-    <w:p>
-      <w:pPr>
-        <w:spacing w:line="240" w:lineRule="auto"/>
-      </w:pPr>
-      <w:r>
-        <w:br w:type="page"/>
-      </w:r>
-    </w:p>
-    <w:p>
-      <w:pPr>
-        <w:pStyle w:val="berschrift1"/>
-      </w:pPr>
-      <w:bookmarkStart w:id="3" w:name="_Toc24725400"/>
-      <w:r>
-        <w:lastRenderedPageBreak/>
-        <w:t>Ziele und Lösungen</w:t>
-      </w:r>
       <w:bookmarkEnd w:id="3"/>
-      <w:r>
-        <w:t xml:space="preserve"> </w:t>
-      </w:r>
     </w:p>
     <w:tbl>
       <w:tblPr>
-        <w:tblStyle w:val="Tabellenraster"/>
+        <w:tblW w:w="0" w:type="auto"/>
+        <w:tblBorders>
+          <w:top w:val="single" w:sz="4" w:space="0" w:color="auto"/>
+          <w:left w:val="single" w:sz="4" w:space="0" w:color="auto"/>
+          <w:bottom w:val="single" w:sz="4" w:space="0" w:color="auto"/>
+          <w:right w:val="single" w:sz="4" w:space="0" w:color="auto"/>
+          <w:insideH w:val="single" w:sz="4" w:space="0" w:color="auto"/>
+          <w:insideV w:val="single" w:sz="4" w:space="0" w:color="auto"/>
+        </w:tblBorders>
+        <w:tblLayout w:type="fixed"/>
+        <w:tblLook w:val="04A0" w:firstRow="1" w:lastRow="0" w:firstColumn="1" w:lastColumn="0" w:noHBand="0" w:noVBand="1"/>
+      </w:tblPr>
+      <w:tblGrid>
+        <w:gridCol w:w="4862"/>
+        <w:gridCol w:w="4498"/>
+      </w:tblGrid>
+      <w:tr>
+        <w:trPr>
+          <w:trHeight w:val="388"/>
+          <w:tblHeader/>
+        </w:trPr>
+        <w:tc>
+          <w:tcPr>
+            <w:tcW w:w="4862" w:type="dxa"/>
+            <w:tcBorders>
+              <w:top w:val="single" w:sz="4" w:space="0" w:color="auto"/>
+              <w:left w:val="single" w:sz="4" w:space="0" w:color="auto"/>
+              <w:bottom w:val="single" w:sz="4" w:space="0" w:color="auto"/>
+              <w:right w:val="single" w:sz="4" w:space="0" w:color="auto"/>
+            </w:tcBorders>
+            <w:shd w:val="clear" w:color="auto" w:fill="D9D9D9"/>
+          </w:tcPr>
+          <w:p>
+            <w:pPr>
+              <w:pStyle w:val="TextCDB"/>
+              <w:rPr>
+                <w:lang w:val="de-CH"/>
+              </w:rPr>
+            </w:pPr>
+            <w:r>
+              <w:rPr>
+                <w:lang w:val="de-CH"/>
+              </w:rPr>
+              <w:t>Abnahmegegenstand</w:t>
+            </w:r>
+          </w:p>
+        </w:tc>
+        <w:tc>
+          <w:tcPr>
+            <w:tcW w:w="4498" w:type="dxa"/>
+            <w:tcBorders>
+              <w:top w:val="single" w:sz="4" w:space="0" w:color="auto"/>
+              <w:left w:val="single" w:sz="4" w:space="0" w:color="auto"/>
+              <w:bottom w:val="single" w:sz="4" w:space="0" w:color="auto"/>
+              <w:right w:val="single" w:sz="4" w:space="0" w:color="auto"/>
+            </w:tcBorders>
+            <w:shd w:val="clear" w:color="auto" w:fill="D9D9D9"/>
+          </w:tcPr>
+          <w:p>
+            <w:pPr>
+              <w:pStyle w:val="TextCDB"/>
+              <w:rPr>
+                <w:lang w:val="de-CH"/>
+              </w:rPr>
+            </w:pPr>
+            <w:r>
+              <w:rPr>
+                <w:lang w:val="de-CH"/>
+              </w:rPr>
+              <w:t>Beschreibung</w:t>
+            </w:r>
+          </w:p>
+        </w:tc>
+      </w:tr>
+      <w:tr>
+        <w:trPr>
+          <w:trHeight w:val="404"/>
+        </w:trPr>
+        <w:tc>
+          <w:tcPr>
+            <w:tcW w:w="4862" w:type="dxa"/>
+            <w:tcBorders>
+              <w:top w:val="single" w:sz="4" w:space="0" w:color="auto"/>
+              <w:bottom w:val="single" w:sz="4" w:space="0" w:color="auto"/>
+            </w:tcBorders>
+            <w:shd w:val="clear" w:color="auto" w:fill="auto"/>
+          </w:tcPr>
+          <w:p>
+            <w:pPr>
+              <w:pStyle w:val="TextCDB"/>
+              <w:rPr>
+                <w:i/>
+                <w:lang w:val="de-CH"/>
+              </w:rPr>
+            </w:pPr>
+            <w:r>
+              <w:rPr>
+                <w:i/>
+                <w:lang w:val="de-CH"/>
+              </w:rPr>
+              <w:t>Softwareprodukt xy</w:t>
+            </w:r>
+          </w:p>
+        </w:tc>
+        <w:tc>
+          <w:tcPr>
+            <w:tcW w:w="4498" w:type="dxa"/>
+            <w:tcBorders>
+              <w:top w:val="single" w:sz="4" w:space="0" w:color="auto"/>
+              <w:bottom w:val="single" w:sz="4" w:space="0" w:color="auto"/>
+            </w:tcBorders>
+            <w:shd w:val="clear" w:color="auto" w:fill="auto"/>
+          </w:tcPr>
+          <w:p>
+            <w:pPr>
+              <w:pStyle w:val="TextCDB"/>
+              <w:rPr>
+                <w:i/>
+                <w:iCs/>
+                <w:lang w:val="de-CH"/>
+              </w:rPr>
+            </w:pPr>
+            <w:r>
+              <w:rPr>
+                <w:i/>
+                <w:iCs/>
+                <w:lang w:val="de-CH"/>
+              </w:rPr>
+              <w:t>Anwendung eingesetzt im Bereich xyz</w:t>
+            </w:r>
+          </w:p>
+        </w:tc>
+      </w:tr>
+      <w:tr>
+        <w:trPr>
+          <w:trHeight w:val="404"/>
+        </w:trPr>
+        <w:tc>
+          <w:tcPr>
+            <w:tcW w:w="4862" w:type="dxa"/>
+            <w:tcBorders>
+              <w:top w:val="single" w:sz="4" w:space="0" w:color="auto"/>
+            </w:tcBorders>
+            <w:shd w:val="clear" w:color="auto" w:fill="auto"/>
+          </w:tcPr>
+          <w:p>
+            <w:pPr>
+              <w:pStyle w:val="TextCDB"/>
+              <w:rPr>
+                <w:lang w:val="de-CH"/>
+              </w:rPr>
+            </w:pPr>
+          </w:p>
+        </w:tc>
+        <w:tc>
+          <w:tcPr>
+            <w:tcW w:w="4498" w:type="dxa"/>
+            <w:tcBorders>
+              <w:top w:val="single" w:sz="4" w:space="0" w:color="auto"/>
+            </w:tcBorders>
+            <w:shd w:val="clear" w:color="auto" w:fill="auto"/>
+          </w:tcPr>
+          <w:p>
+            <w:pPr>
+              <w:pStyle w:val="TextCDB"/>
+              <w:rPr>
+                <w:lang w:val="de-CH"/>
+              </w:rPr>
+            </w:pPr>
+          </w:p>
+        </w:tc>
+      </w:tr>
+    </w:tbl>
+    <w:p>
+      <w:pPr>
+        <w:pStyle w:val="TextCDB"/>
+        <w:rPr>
+          <w:lang w:val="de-CH"/>
+        </w:rPr>
+      </w:pPr>
+    </w:p>
+    <w:p>
+      <w:pPr>
+        <w:pStyle w:val="berschrift1"/>
+        <w:tabs>
+          <w:tab w:val="clear" w:pos="432"/>
+          <w:tab w:val="left" w:pos="850"/>
+          <w:tab w:val="num" w:pos="1134"/>
+        </w:tabs>
+        <w:spacing w:before="120" w:after="120" w:line="288" w:lineRule="auto"/>
+        <w:ind w:left="851" w:hanging="851"/>
+      </w:pPr>
+      <w:bookmarkStart w:id="4" w:name="_Toc395601410"/>
+      <w:bookmarkStart w:id="5" w:name="_Toc26259647"/>
+      <w:r>
+        <w:t>Abnahmebeteiligte</w:t>
+      </w:r>
+      <w:bookmarkEnd w:id="4"/>
+      <w:bookmarkEnd w:id="5"/>
+    </w:p>
+    <w:tbl>
+      <w:tblPr>
+        <w:tblW w:w="0" w:type="auto"/>
+        <w:tblBorders>
+          <w:top w:val="single" w:sz="4" w:space="0" w:color="auto"/>
+          <w:left w:val="single" w:sz="4" w:space="0" w:color="auto"/>
+          <w:bottom w:val="single" w:sz="4" w:space="0" w:color="auto"/>
+          <w:right w:val="single" w:sz="4" w:space="0" w:color="auto"/>
+          <w:insideH w:val="single" w:sz="4" w:space="0" w:color="auto"/>
+          <w:insideV w:val="single" w:sz="4" w:space="0" w:color="auto"/>
+        </w:tblBorders>
+        <w:tblLayout w:type="fixed"/>
+        <w:tblLook w:val="04A0" w:firstRow="1" w:lastRow="0" w:firstColumn="1" w:lastColumn="0" w:noHBand="0" w:noVBand="1"/>
+      </w:tblPr>
+      <w:tblGrid>
+        <w:gridCol w:w="4862"/>
+        <w:gridCol w:w="4498"/>
+      </w:tblGrid>
+      <w:tr>
+        <w:trPr>
+          <w:trHeight w:val="388"/>
+          <w:tblHeader/>
+        </w:trPr>
+        <w:tc>
+          <w:tcPr>
+            <w:tcW w:w="4862" w:type="dxa"/>
+            <w:tcBorders>
+              <w:top w:val="single" w:sz="4" w:space="0" w:color="auto"/>
+              <w:left w:val="single" w:sz="4" w:space="0" w:color="auto"/>
+              <w:bottom w:val="single" w:sz="4" w:space="0" w:color="auto"/>
+              <w:right w:val="single" w:sz="4" w:space="0" w:color="auto"/>
+            </w:tcBorders>
+            <w:shd w:val="clear" w:color="auto" w:fill="D9D9D9"/>
+          </w:tcPr>
+          <w:p>
+            <w:pPr>
+              <w:pStyle w:val="TextCDB"/>
+              <w:rPr>
+                <w:lang w:val="de-CH"/>
+              </w:rPr>
+            </w:pPr>
+            <w:r>
+              <w:rPr>
+                <w:lang w:val="de-CH"/>
+              </w:rPr>
+              <w:t>Rolle</w:t>
+            </w:r>
+          </w:p>
+        </w:tc>
+        <w:tc>
+          <w:tcPr>
+            <w:tcW w:w="4498" w:type="dxa"/>
+            <w:tcBorders>
+              <w:top w:val="single" w:sz="4" w:space="0" w:color="auto"/>
+              <w:left w:val="single" w:sz="4" w:space="0" w:color="auto"/>
+              <w:bottom w:val="single" w:sz="4" w:space="0" w:color="auto"/>
+              <w:right w:val="single" w:sz="4" w:space="0" w:color="auto"/>
+            </w:tcBorders>
+            <w:shd w:val="clear" w:color="auto" w:fill="D9D9D9"/>
+          </w:tcPr>
+          <w:p>
+            <w:pPr>
+              <w:pStyle w:val="TextCDB"/>
+              <w:rPr>
+                <w:lang w:val="de-CH"/>
+              </w:rPr>
+            </w:pPr>
+            <w:r>
+              <w:rPr>
+                <w:lang w:val="de-CH"/>
+              </w:rPr>
+              <w:t>Name</w:t>
+            </w:r>
+          </w:p>
+        </w:tc>
+      </w:tr>
+      <w:tr>
+        <w:trPr>
+          <w:trHeight w:val="404"/>
+        </w:trPr>
+        <w:tc>
+          <w:tcPr>
+            <w:tcW w:w="4862" w:type="dxa"/>
+            <w:tcBorders>
+              <w:top w:val="single" w:sz="4" w:space="0" w:color="auto"/>
+              <w:bottom w:val="single" w:sz="4" w:space="0" w:color="auto"/>
+            </w:tcBorders>
+            <w:shd w:val="clear" w:color="auto" w:fill="auto"/>
+          </w:tcPr>
+          <w:p>
+            <w:pPr>
+              <w:pStyle w:val="TextCDB"/>
+              <w:rPr>
+                <w:lang w:val="de-CH"/>
+              </w:rPr>
+            </w:pPr>
+            <w:r>
+              <w:rPr>
+                <w:lang w:val="de-CH"/>
+              </w:rPr>
+              <w:t>Auftraggeber / Kunde</w:t>
+            </w:r>
+          </w:p>
+        </w:tc>
+        <w:tc>
+          <w:tcPr>
+            <w:tcW w:w="4498" w:type="dxa"/>
+            <w:tcBorders>
+              <w:top w:val="single" w:sz="4" w:space="0" w:color="auto"/>
+              <w:bottom w:val="single" w:sz="4" w:space="0" w:color="auto"/>
+            </w:tcBorders>
+            <w:shd w:val="clear" w:color="auto" w:fill="auto"/>
+          </w:tcPr>
+          <w:p>
+            <w:pPr>
+              <w:pStyle w:val="TextCDB"/>
+              <w:rPr>
+                <w:lang w:val="de-CH"/>
+              </w:rPr>
+            </w:pPr>
+          </w:p>
+        </w:tc>
+      </w:tr>
+      <w:tr>
+        <w:trPr>
+          <w:trHeight w:val="404"/>
+        </w:trPr>
+        <w:tc>
+          <w:tcPr>
+            <w:tcW w:w="4862" w:type="dxa"/>
+            <w:tcBorders>
+              <w:top w:val="single" w:sz="4" w:space="0" w:color="auto"/>
+              <w:bottom w:val="single" w:sz="4" w:space="0" w:color="auto"/>
+            </w:tcBorders>
+            <w:shd w:val="clear" w:color="auto" w:fill="auto"/>
+          </w:tcPr>
+          <w:p>
+            <w:pPr>
+              <w:pStyle w:val="TextCDB"/>
+              <w:rPr>
+                <w:lang w:val="de-CH"/>
+              </w:rPr>
+            </w:pPr>
+            <w:r>
+              <w:rPr>
+                <w:lang w:val="de-CH"/>
+              </w:rPr>
+              <w:t>Projektleiter</w:t>
+            </w:r>
+          </w:p>
+        </w:tc>
+        <w:tc>
+          <w:tcPr>
+            <w:tcW w:w="4498" w:type="dxa"/>
+            <w:tcBorders>
+              <w:top w:val="single" w:sz="4" w:space="0" w:color="auto"/>
+              <w:bottom w:val="single" w:sz="4" w:space="0" w:color="auto"/>
+            </w:tcBorders>
+            <w:shd w:val="clear" w:color="auto" w:fill="auto"/>
+          </w:tcPr>
+          <w:p>
+            <w:pPr>
+              <w:pStyle w:val="TextCDB"/>
+              <w:rPr>
+                <w:lang w:val="de-CH"/>
+              </w:rPr>
+            </w:pPr>
+          </w:p>
+        </w:tc>
+      </w:tr>
+      <w:tr>
+        <w:trPr>
+          <w:trHeight w:val="404"/>
+        </w:trPr>
+        <w:tc>
+          <w:tcPr>
+            <w:tcW w:w="4862" w:type="dxa"/>
+            <w:tcBorders>
+              <w:top w:val="single" w:sz="4" w:space="0" w:color="auto"/>
+            </w:tcBorders>
+            <w:shd w:val="clear" w:color="auto" w:fill="auto"/>
+          </w:tcPr>
+          <w:p>
+            <w:pPr>
+              <w:pStyle w:val="TextCDB"/>
+              <w:rPr>
+                <w:lang w:val="de-CH"/>
+              </w:rPr>
+            </w:pPr>
+            <w:r>
+              <w:rPr>
+                <w:lang w:val="de-CH"/>
+              </w:rPr>
+              <w:t>Lieferant</w:t>
+            </w:r>
+          </w:p>
+        </w:tc>
+        <w:tc>
+          <w:tcPr>
+            <w:tcW w:w="4498" w:type="dxa"/>
+            <w:tcBorders>
+              <w:top w:val="single" w:sz="4" w:space="0" w:color="auto"/>
+            </w:tcBorders>
+            <w:shd w:val="clear" w:color="auto" w:fill="auto"/>
+          </w:tcPr>
+          <w:p>
+            <w:pPr>
+              <w:pStyle w:val="TextCDB"/>
+              <w:rPr>
+                <w:lang w:val="de-CH"/>
+              </w:rPr>
+            </w:pPr>
+          </w:p>
+        </w:tc>
+      </w:tr>
+    </w:tbl>
+    <w:p>
+      <w:pPr>
+        <w:pStyle w:val="TextCDB"/>
+        <w:rPr>
+          <w:lang w:val="de-CH"/>
+        </w:rPr>
+      </w:pPr>
+    </w:p>
+    <w:p>
+      <w:pPr>
+        <w:pStyle w:val="berschrift1"/>
+        <w:tabs>
+          <w:tab w:val="clear" w:pos="432"/>
+          <w:tab w:val="left" w:pos="850"/>
+          <w:tab w:val="num" w:pos="1134"/>
+        </w:tabs>
+        <w:spacing w:before="120" w:after="120" w:line="288" w:lineRule="auto"/>
+        <w:ind w:left="851" w:hanging="851"/>
+      </w:pPr>
+      <w:bookmarkStart w:id="6" w:name="_Toc395601411"/>
+      <w:bookmarkStart w:id="7" w:name="_Toc26259648"/>
+      <w:r>
+        <w:t>Grundlagen</w:t>
+      </w:r>
+      <w:bookmarkEnd w:id="6"/>
+      <w:bookmarkEnd w:id="7"/>
+    </w:p>
+    <w:tbl>
+      <w:tblPr>
+        <w:tblW w:w="0" w:type="auto"/>
+        <w:tblBorders>
+          <w:top w:val="single" w:sz="4" w:space="0" w:color="auto"/>
+          <w:left w:val="single" w:sz="4" w:space="0" w:color="auto"/>
+          <w:bottom w:val="single" w:sz="4" w:space="0" w:color="auto"/>
+          <w:right w:val="single" w:sz="4" w:space="0" w:color="auto"/>
+          <w:insideH w:val="single" w:sz="4" w:space="0" w:color="auto"/>
+          <w:insideV w:val="single" w:sz="4" w:space="0" w:color="auto"/>
+        </w:tblBorders>
+        <w:tblLayout w:type="fixed"/>
+        <w:tblLook w:val="04A0" w:firstRow="1" w:lastRow="0" w:firstColumn="1" w:lastColumn="0" w:noHBand="0" w:noVBand="1"/>
+      </w:tblPr>
+      <w:tblGrid>
+        <w:gridCol w:w="4828"/>
+        <w:gridCol w:w="4467"/>
+      </w:tblGrid>
+      <w:tr>
+        <w:trPr>
+          <w:trHeight w:val="392"/>
+          <w:tblHeader/>
+        </w:trPr>
+        <w:tc>
+          <w:tcPr>
+            <w:tcW w:w="4828" w:type="dxa"/>
+            <w:tcBorders>
+              <w:top w:val="single" w:sz="4" w:space="0" w:color="auto"/>
+              <w:left w:val="single" w:sz="4" w:space="0" w:color="auto"/>
+              <w:bottom w:val="single" w:sz="4" w:space="0" w:color="auto"/>
+              <w:right w:val="single" w:sz="4" w:space="0" w:color="auto"/>
+            </w:tcBorders>
+            <w:shd w:val="clear" w:color="auto" w:fill="D9D9D9"/>
+          </w:tcPr>
+          <w:p>
+            <w:pPr>
+              <w:pStyle w:val="TextCDB"/>
+              <w:rPr>
+                <w:lang w:val="de-CH"/>
+              </w:rPr>
+            </w:pPr>
+            <w:r>
+              <w:rPr>
+                <w:lang w:val="de-CH"/>
+              </w:rPr>
+              <w:t>Bezeichnung</w:t>
+            </w:r>
+          </w:p>
+        </w:tc>
+        <w:tc>
+          <w:tcPr>
+            <w:tcW w:w="4467" w:type="dxa"/>
+            <w:tcBorders>
+              <w:top w:val="single" w:sz="4" w:space="0" w:color="auto"/>
+              <w:left w:val="single" w:sz="4" w:space="0" w:color="auto"/>
+              <w:bottom w:val="single" w:sz="4" w:space="0" w:color="auto"/>
+              <w:right w:val="single" w:sz="4" w:space="0" w:color="auto"/>
+            </w:tcBorders>
+            <w:shd w:val="clear" w:color="auto" w:fill="D9D9D9"/>
+          </w:tcPr>
+          <w:p>
+            <w:pPr>
+              <w:pStyle w:val="TextCDB"/>
+              <w:rPr>
+                <w:lang w:val="de-CH"/>
+              </w:rPr>
+            </w:pPr>
+            <w:r>
+              <w:rPr>
+                <w:lang w:val="de-CH"/>
+              </w:rPr>
+              <w:t>Versions-Nr. / Bezeichnung / Datum</w:t>
+            </w:r>
+          </w:p>
+        </w:tc>
+      </w:tr>
+      <w:tr>
+        <w:trPr>
+          <w:trHeight w:val="408"/>
+        </w:trPr>
+        <w:tc>
+          <w:tcPr>
+            <w:tcW w:w="4828" w:type="dxa"/>
+            <w:tcBorders>
+              <w:top w:val="single" w:sz="4" w:space="0" w:color="auto"/>
+            </w:tcBorders>
+            <w:shd w:val="clear" w:color="auto" w:fill="auto"/>
+          </w:tcPr>
+          <w:p>
+            <w:pPr>
+              <w:pStyle w:val="TextCDB"/>
+              <w:rPr>
+                <w:i/>
+                <w:lang w:val="de-CH"/>
+              </w:rPr>
+            </w:pPr>
+            <w:r>
+              <w:rPr>
+                <w:i/>
+                <w:lang w:val="de-CH"/>
+              </w:rPr>
+              <w:t>Offerte</w:t>
+            </w:r>
+          </w:p>
+        </w:tc>
+        <w:tc>
+          <w:tcPr>
+            <w:tcW w:w="4467" w:type="dxa"/>
+            <w:tcBorders>
+              <w:top w:val="single" w:sz="4" w:space="0" w:color="auto"/>
+            </w:tcBorders>
+            <w:shd w:val="clear" w:color="auto" w:fill="auto"/>
+          </w:tcPr>
+          <w:p>
+            <w:pPr>
+              <w:pStyle w:val="TextCDB"/>
+              <w:rPr>
+                <w:i/>
+                <w:lang w:val="de-CH"/>
+              </w:rPr>
+            </w:pPr>
+            <w:r>
+              <w:rPr>
+                <w:i/>
+                <w:lang w:val="de-CH"/>
+              </w:rPr>
+              <w:t>30.12.2015</w:t>
+            </w:r>
+          </w:p>
+        </w:tc>
+      </w:tr>
+      <w:tr>
+        <w:trPr>
+          <w:trHeight w:val="408"/>
+        </w:trPr>
+        <w:tc>
+          <w:tcPr>
+            <w:tcW w:w="4828" w:type="dxa"/>
+            <w:shd w:val="clear" w:color="auto" w:fill="auto"/>
+          </w:tcPr>
+          <w:p>
+            <w:pPr>
+              <w:pStyle w:val="TextCDB"/>
+              <w:rPr>
+                <w:lang w:val="de-CH"/>
+              </w:rPr>
+            </w:pPr>
+          </w:p>
+        </w:tc>
+        <w:tc>
+          <w:tcPr>
+            <w:tcW w:w="4467" w:type="dxa"/>
+            <w:shd w:val="clear" w:color="auto" w:fill="auto"/>
+          </w:tcPr>
+          <w:p>
+            <w:pPr>
+              <w:pStyle w:val="TextCDB"/>
+              <w:rPr>
+                <w:lang w:val="de-CH"/>
+              </w:rPr>
+            </w:pPr>
+          </w:p>
+        </w:tc>
+      </w:tr>
+    </w:tbl>
+    <w:p>
+      <w:pPr>
+        <w:pStyle w:val="TextCDB"/>
+        <w:rPr>
+          <w:lang w:val="de-CH"/>
+        </w:rPr>
+      </w:pPr>
+    </w:p>
+    <w:p>
+      <w:pPr>
+        <w:pStyle w:val="berschrift1"/>
+        <w:tabs>
+          <w:tab w:val="clear" w:pos="432"/>
+          <w:tab w:val="left" w:pos="850"/>
+          <w:tab w:val="num" w:pos="1134"/>
+        </w:tabs>
+        <w:spacing w:before="120" w:after="120" w:line="288" w:lineRule="auto"/>
+        <w:ind w:left="851" w:hanging="851"/>
+      </w:pPr>
+      <w:bookmarkStart w:id="8" w:name="_Toc395601412"/>
+      <w:bookmarkStart w:id="9" w:name="_Toc26259649"/>
+      <w:r>
+        <w:t>Abnahmeverfahren</w:t>
+      </w:r>
+      <w:bookmarkEnd w:id="8"/>
+      <w:bookmarkEnd w:id="9"/>
+    </w:p>
+    <w:p>
+      <w:pPr>
+        <w:pStyle w:val="TextCDB"/>
+        <w:rPr>
+          <w:lang w:val="de-CH" w:eastAsia="de-CH"/>
+        </w:rPr>
+      </w:pPr>
+      <w:r>
+        <w:rPr>
+          <w:lang w:val="de-CH" w:eastAsia="de-CH"/>
+        </w:rPr>
+        <w:t>Text</w:t>
+      </w:r>
+    </w:p>
+    <w:p>
+      <w:pPr>
+        <w:pStyle w:val="TextCDB"/>
+        <w:rPr>
+          <w:lang w:val="de-CH" w:eastAsia="de-CH"/>
+        </w:rPr>
+      </w:pPr>
+    </w:p>
+    <w:p>
+      <w:pPr>
+        <w:pStyle w:val="berschrift1"/>
+        <w:tabs>
+          <w:tab w:val="clear" w:pos="432"/>
+          <w:tab w:val="left" w:pos="850"/>
+          <w:tab w:val="num" w:pos="1134"/>
+        </w:tabs>
+        <w:spacing w:before="120" w:after="120" w:line="288" w:lineRule="auto"/>
+        <w:ind w:left="851" w:hanging="851"/>
+      </w:pPr>
+      <w:bookmarkStart w:id="10" w:name="_Toc395601413"/>
+      <w:bookmarkStart w:id="11" w:name="_Toc26259650"/>
+      <w:r>
+        <w:t>Abnahmekriterien</w:t>
+      </w:r>
+      <w:bookmarkEnd w:id="10"/>
+      <w:bookmarkEnd w:id="11"/>
+      <w:r>
+        <w:t xml:space="preserve"> </w:t>
+      </w:r>
+    </w:p>
+    <w:p>
+      <w:pPr>
+        <w:pStyle w:val="berschrift2"/>
+        <w:numPr>
+          <w:ilvl w:val="1"/>
+          <w:numId w:val="0"/>
+        </w:numPr>
+        <w:tabs>
+          <w:tab w:val="left" w:pos="850"/>
+          <w:tab w:val="num" w:pos="1134"/>
+        </w:tabs>
+        <w:spacing w:before="120" w:after="120" w:line="288" w:lineRule="auto"/>
+        <w:ind w:left="851" w:hanging="851"/>
+      </w:pPr>
+      <w:bookmarkStart w:id="12" w:name="_Toc395601414"/>
+      <w:bookmarkStart w:id="13" w:name="_Toc26259651"/>
+      <w:r>
+        <w:t>Mängelklassen</w:t>
+      </w:r>
+      <w:bookmarkEnd w:id="12"/>
+      <w:bookmarkEnd w:id="13"/>
+    </w:p>
+    <w:p>
+      <w:pPr>
+        <w:pStyle w:val="TextCDB"/>
+        <w:rPr>
+          <w:i/>
+          <w:lang w:val="de-CH"/>
+        </w:rPr>
+      </w:pPr>
+      <w:r>
+        <w:rPr>
+          <w:i/>
+          <w:lang w:val="de-CH"/>
+        </w:rPr>
+        <w:t>Festgestellte Mängel werden in Mängelklassen 0-4 eingestuft</w:t>
+      </w:r>
+    </w:p>
+    <w:tbl>
+      <w:tblPr>
+        <w:tblW w:w="0" w:type="auto"/>
+        <w:tblBorders>
+          <w:top w:val="single" w:sz="4" w:space="0" w:color="auto"/>
+          <w:left w:val="single" w:sz="4" w:space="0" w:color="auto"/>
+          <w:bottom w:val="single" w:sz="4" w:space="0" w:color="auto"/>
+          <w:right w:val="single" w:sz="4" w:space="0" w:color="auto"/>
+          <w:insideH w:val="single" w:sz="4" w:space="0" w:color="auto"/>
+          <w:insideV w:val="single" w:sz="4" w:space="0" w:color="auto"/>
+        </w:tblBorders>
+        <w:tblLayout w:type="fixed"/>
+        <w:tblLook w:val="04A0" w:firstRow="1" w:lastRow="0" w:firstColumn="1" w:lastColumn="0" w:noHBand="0" w:noVBand="1"/>
+      </w:tblPr>
+      <w:tblGrid>
+        <w:gridCol w:w="1111"/>
+        <w:gridCol w:w="3675"/>
+        <w:gridCol w:w="4494"/>
+      </w:tblGrid>
+      <w:tr>
+        <w:trPr>
+          <w:trHeight w:val="409"/>
+          <w:tblHeader/>
+        </w:trPr>
+        <w:tc>
+          <w:tcPr>
+            <w:tcW w:w="1111" w:type="dxa"/>
+            <w:tcBorders>
+              <w:top w:val="single" w:sz="4" w:space="0" w:color="auto"/>
+              <w:left w:val="single" w:sz="4" w:space="0" w:color="auto"/>
+              <w:bottom w:val="single" w:sz="4" w:space="0" w:color="auto"/>
+              <w:right w:val="single" w:sz="4" w:space="0" w:color="auto"/>
+            </w:tcBorders>
+            <w:shd w:val="clear" w:color="auto" w:fill="D9D9D9"/>
+          </w:tcPr>
+          <w:p>
+            <w:pPr>
+              <w:pStyle w:val="TextCDB"/>
+              <w:rPr>
+                <w:lang w:val="de-CH"/>
+              </w:rPr>
+            </w:pPr>
+            <w:r>
+              <w:rPr>
+                <w:lang w:val="de-CH"/>
+              </w:rPr>
+              <w:t>Nr.</w:t>
+            </w:r>
+          </w:p>
+        </w:tc>
+        <w:tc>
+          <w:tcPr>
+            <w:tcW w:w="3675" w:type="dxa"/>
+            <w:tcBorders>
+              <w:top w:val="single" w:sz="4" w:space="0" w:color="auto"/>
+              <w:left w:val="single" w:sz="4" w:space="0" w:color="auto"/>
+              <w:bottom w:val="single" w:sz="4" w:space="0" w:color="auto"/>
+              <w:right w:val="single" w:sz="4" w:space="0" w:color="auto"/>
+            </w:tcBorders>
+            <w:shd w:val="clear" w:color="auto" w:fill="D9D9D9"/>
+          </w:tcPr>
+          <w:p>
+            <w:pPr>
+              <w:pStyle w:val="TextCDB"/>
+              <w:rPr>
+                <w:lang w:val="de-CH"/>
+              </w:rPr>
+            </w:pPr>
+            <w:r>
+              <w:rPr>
+                <w:lang w:val="de-CH"/>
+              </w:rPr>
+              <w:t>Mängelklasse</w:t>
+            </w:r>
+          </w:p>
+        </w:tc>
+        <w:tc>
+          <w:tcPr>
+            <w:tcW w:w="4494" w:type="dxa"/>
+            <w:tcBorders>
+              <w:top w:val="single" w:sz="4" w:space="0" w:color="auto"/>
+              <w:left w:val="single" w:sz="4" w:space="0" w:color="auto"/>
+              <w:bottom w:val="single" w:sz="4" w:space="0" w:color="auto"/>
+              <w:right w:val="single" w:sz="4" w:space="0" w:color="auto"/>
+            </w:tcBorders>
+            <w:shd w:val="clear" w:color="auto" w:fill="D9D9D9"/>
+          </w:tcPr>
+          <w:p>
+            <w:pPr>
+              <w:pStyle w:val="TextCDB"/>
+              <w:rPr>
+                <w:lang w:val="de-CH"/>
+              </w:rPr>
+            </w:pPr>
+            <w:r>
+              <w:rPr>
+                <w:lang w:val="de-CH"/>
+              </w:rPr>
+              <w:t>Beschreibung</w:t>
+            </w:r>
+          </w:p>
+        </w:tc>
+      </w:tr>
+      <w:tr>
+        <w:trPr>
+          <w:trHeight w:val="409"/>
+        </w:trPr>
+        <w:tc>
+          <w:tcPr>
+            <w:tcW w:w="1111" w:type="dxa"/>
+            <w:tcBorders>
+              <w:top w:val="single" w:sz="4" w:space="0" w:color="auto"/>
+            </w:tcBorders>
+            <w:shd w:val="clear" w:color="auto" w:fill="auto"/>
+          </w:tcPr>
+          <w:p>
+            <w:pPr>
+              <w:pStyle w:val="TextCDB"/>
+              <w:rPr>
+                <w:i/>
+                <w:lang w:val="de-CH"/>
+              </w:rPr>
+            </w:pPr>
+            <w:r>
+              <w:rPr>
+                <w:i/>
+                <w:lang w:val="de-CH"/>
+              </w:rPr>
+              <w:t>0</w:t>
+            </w:r>
+          </w:p>
+        </w:tc>
+        <w:tc>
+          <w:tcPr>
+            <w:tcW w:w="3675" w:type="dxa"/>
+            <w:tcBorders>
+              <w:top w:val="single" w:sz="4" w:space="0" w:color="auto"/>
+            </w:tcBorders>
+            <w:shd w:val="clear" w:color="auto" w:fill="auto"/>
+          </w:tcPr>
+          <w:p>
+            <w:pPr>
+              <w:pStyle w:val="TextCDB"/>
+              <w:rPr>
+                <w:i/>
+                <w:lang w:val="de-CH"/>
+              </w:rPr>
+            </w:pPr>
+            <w:r>
+              <w:rPr>
+                <w:i/>
+                <w:lang w:val="de-CH"/>
+              </w:rPr>
+              <w:t>Fehlerfrei</w:t>
+            </w:r>
+          </w:p>
+        </w:tc>
+        <w:tc>
+          <w:tcPr>
+            <w:tcW w:w="4494" w:type="dxa"/>
+            <w:tcBorders>
+              <w:top w:val="single" w:sz="4" w:space="0" w:color="auto"/>
+            </w:tcBorders>
+            <w:shd w:val="clear" w:color="auto" w:fill="auto"/>
+          </w:tcPr>
+          <w:p>
+            <w:pPr>
+              <w:pStyle w:val="TextCDB"/>
+              <w:rPr>
+                <w:lang w:val="de-CH"/>
+              </w:rPr>
+            </w:pPr>
+          </w:p>
+        </w:tc>
+      </w:tr>
+      <w:tr>
+        <w:trPr>
+          <w:trHeight w:val="393"/>
+        </w:trPr>
+        <w:tc>
+          <w:tcPr>
+            <w:tcW w:w="1111" w:type="dxa"/>
+            <w:shd w:val="clear" w:color="auto" w:fill="auto"/>
+          </w:tcPr>
+          <w:p>
+            <w:pPr>
+              <w:pStyle w:val="TextCDB"/>
+              <w:rPr>
+                <w:i/>
+                <w:lang w:val="de-CH"/>
+              </w:rPr>
+            </w:pPr>
+            <w:r>
+              <w:rPr>
+                <w:i/>
+                <w:lang w:val="de-CH"/>
+              </w:rPr>
+              <w:t>1</w:t>
+            </w:r>
+          </w:p>
+        </w:tc>
+        <w:tc>
+          <w:tcPr>
+            <w:tcW w:w="3675" w:type="dxa"/>
+            <w:shd w:val="clear" w:color="auto" w:fill="auto"/>
+          </w:tcPr>
+          <w:p>
+            <w:pPr>
+              <w:pStyle w:val="TextCDB"/>
+              <w:rPr>
+                <w:i/>
+                <w:lang w:val="de-CH"/>
+              </w:rPr>
+            </w:pPr>
+            <w:r>
+              <w:rPr>
+                <w:i/>
+                <w:lang w:val="de-CH"/>
+              </w:rPr>
+              <w:t>Unwesentlicher Mangel</w:t>
+            </w:r>
+          </w:p>
+        </w:tc>
+        <w:tc>
+          <w:tcPr>
+            <w:tcW w:w="4494" w:type="dxa"/>
+            <w:shd w:val="clear" w:color="auto" w:fill="auto"/>
+          </w:tcPr>
+          <w:p>
+            <w:pPr>
+              <w:pStyle w:val="TextCDB"/>
+              <w:rPr>
+                <w:lang w:val="de-CH"/>
+              </w:rPr>
+            </w:pPr>
+          </w:p>
+        </w:tc>
+      </w:tr>
+      <w:tr>
+        <w:trPr>
+          <w:trHeight w:val="409"/>
+        </w:trPr>
+        <w:tc>
+          <w:tcPr>
+            <w:tcW w:w="1111" w:type="dxa"/>
+            <w:shd w:val="clear" w:color="auto" w:fill="auto"/>
+          </w:tcPr>
+          <w:p>
+            <w:pPr>
+              <w:pStyle w:val="TextCDB"/>
+              <w:rPr>
+                <w:i/>
+                <w:lang w:val="de-CH"/>
+              </w:rPr>
+            </w:pPr>
+            <w:r>
+              <w:rPr>
+                <w:i/>
+                <w:lang w:val="de-CH"/>
+              </w:rPr>
+              <w:t>2</w:t>
+            </w:r>
+          </w:p>
+        </w:tc>
+        <w:tc>
+          <w:tcPr>
+            <w:tcW w:w="3675" w:type="dxa"/>
+            <w:shd w:val="clear" w:color="auto" w:fill="auto"/>
+          </w:tcPr>
+          <w:p>
+            <w:pPr>
+              <w:pStyle w:val="TextCDB"/>
+              <w:rPr>
+                <w:i/>
+                <w:lang w:val="de-CH"/>
+              </w:rPr>
+            </w:pPr>
+            <w:r>
+              <w:rPr>
+                <w:i/>
+                <w:lang w:val="de-CH"/>
+              </w:rPr>
+              <w:t>Leichter Mangel</w:t>
+            </w:r>
+          </w:p>
+        </w:tc>
+        <w:tc>
+          <w:tcPr>
+            <w:tcW w:w="4494" w:type="dxa"/>
+            <w:shd w:val="clear" w:color="auto" w:fill="auto"/>
+          </w:tcPr>
+          <w:p>
+            <w:pPr>
+              <w:pStyle w:val="TextCDB"/>
+              <w:rPr>
+                <w:lang w:val="de-CH"/>
+              </w:rPr>
+            </w:pPr>
+          </w:p>
+        </w:tc>
+      </w:tr>
+      <w:tr>
+        <w:trPr>
+          <w:trHeight w:val="409"/>
+        </w:trPr>
+        <w:tc>
+          <w:tcPr>
+            <w:tcW w:w="1111" w:type="dxa"/>
+            <w:shd w:val="clear" w:color="auto" w:fill="auto"/>
+          </w:tcPr>
+          <w:p>
+            <w:pPr>
+              <w:pStyle w:val="TextCDB"/>
+              <w:rPr>
+                <w:i/>
+                <w:lang w:val="de-CH"/>
+              </w:rPr>
+            </w:pPr>
+            <w:r>
+              <w:rPr>
+                <w:i/>
+                <w:lang w:val="de-CH"/>
+              </w:rPr>
+              <w:t>3</w:t>
+            </w:r>
+          </w:p>
+        </w:tc>
+        <w:tc>
+          <w:tcPr>
+            <w:tcW w:w="3675" w:type="dxa"/>
+            <w:shd w:val="clear" w:color="auto" w:fill="auto"/>
+          </w:tcPr>
+          <w:p>
+            <w:pPr>
+              <w:pStyle w:val="TextCDB"/>
+              <w:rPr>
+                <w:i/>
+                <w:lang w:val="de-CH"/>
+              </w:rPr>
+            </w:pPr>
+            <w:r>
+              <w:rPr>
+                <w:i/>
+                <w:lang w:val="de-CH"/>
+              </w:rPr>
+              <w:t>Schwerer Mangel</w:t>
+            </w:r>
+          </w:p>
+        </w:tc>
+        <w:tc>
+          <w:tcPr>
+            <w:tcW w:w="4494" w:type="dxa"/>
+            <w:shd w:val="clear" w:color="auto" w:fill="auto"/>
+          </w:tcPr>
+          <w:p>
+            <w:pPr>
+              <w:pStyle w:val="TextCDB"/>
+              <w:rPr>
+                <w:lang w:val="de-CH"/>
+              </w:rPr>
+            </w:pPr>
+          </w:p>
+        </w:tc>
+      </w:tr>
+      <w:tr>
+        <w:trPr>
+          <w:trHeight w:val="409"/>
+        </w:trPr>
+        <w:tc>
+          <w:tcPr>
+            <w:tcW w:w="1111" w:type="dxa"/>
+            <w:shd w:val="clear" w:color="auto" w:fill="auto"/>
+          </w:tcPr>
+          <w:p>
+            <w:pPr>
+              <w:pStyle w:val="TextCDB"/>
+              <w:rPr>
+                <w:i/>
+                <w:lang w:val="de-CH"/>
+              </w:rPr>
+            </w:pPr>
+            <w:r>
+              <w:rPr>
+                <w:i/>
+                <w:lang w:val="de-CH"/>
+              </w:rPr>
+              <w:lastRenderedPageBreak/>
+              <w:t>4</w:t>
+            </w:r>
+          </w:p>
+        </w:tc>
+        <w:tc>
+          <w:tcPr>
+            <w:tcW w:w="3675" w:type="dxa"/>
+            <w:shd w:val="clear" w:color="auto" w:fill="auto"/>
+          </w:tcPr>
+          <w:p>
+            <w:pPr>
+              <w:pStyle w:val="TextCDB"/>
+              <w:rPr>
+                <w:i/>
+                <w:lang w:val="de-CH"/>
+              </w:rPr>
+            </w:pPr>
+            <w:r>
+              <w:rPr>
+                <w:i/>
+                <w:lang w:val="de-CH"/>
+              </w:rPr>
+              <w:t>Kritischer Mangel</w:t>
+            </w:r>
+          </w:p>
+        </w:tc>
+        <w:tc>
+          <w:tcPr>
+            <w:tcW w:w="4494" w:type="dxa"/>
+            <w:shd w:val="clear" w:color="auto" w:fill="auto"/>
+          </w:tcPr>
+          <w:p>
+            <w:pPr>
+              <w:pStyle w:val="TextCDB"/>
+              <w:rPr>
+                <w:lang w:val="de-CH"/>
+              </w:rPr>
+            </w:pPr>
+          </w:p>
+        </w:tc>
+      </w:tr>
+    </w:tbl>
+    <w:p>
+      <w:pPr>
+        <w:pStyle w:val="TextCDB"/>
+        <w:rPr>
+          <w:lang w:val="de-CH"/>
+        </w:rPr>
+      </w:pPr>
+    </w:p>
+    <w:p>
+      <w:pPr>
+        <w:pStyle w:val="berschrift2"/>
+        <w:numPr>
+          <w:ilvl w:val="1"/>
+          <w:numId w:val="0"/>
+        </w:numPr>
+        <w:tabs>
+          <w:tab w:val="left" w:pos="850"/>
+          <w:tab w:val="num" w:pos="1134"/>
+        </w:tabs>
+        <w:spacing w:before="120" w:after="120" w:line="288" w:lineRule="auto"/>
+        <w:ind w:left="851" w:hanging="851"/>
+      </w:pPr>
+      <w:bookmarkStart w:id="14" w:name="_Toc395601415"/>
+      <w:bookmarkStart w:id="15" w:name="_Toc26259652"/>
+      <w:r>
+        <w:t>Definition der Abnahme</w:t>
+      </w:r>
+      <w:bookmarkEnd w:id="14"/>
+      <w:bookmarkEnd w:id="15"/>
+    </w:p>
+    <w:p>
+      <w:pPr>
+        <w:pStyle w:val="TextCDB"/>
+        <w:rPr>
+          <w:i/>
+          <w:lang w:val="de-CH"/>
+        </w:rPr>
+      </w:pPr>
+      <w:r>
+        <w:rPr>
+          <w:i/>
+          <w:lang w:val="de-CH"/>
+        </w:rPr>
+        <w:t>Wird eine Mängelklasse zwischen 0-3 erreicht, kann das System / Produkt unter Vorbehalt abgenommen werden. Zur Behebung der Mängel sind jedoch Massnahmen zu definieren. Eine Nachprüfung ist zwingend.</w:t>
+      </w:r>
+    </w:p>
+    <w:p>
+      <w:pPr>
+        <w:pStyle w:val="TextCDB"/>
+        <w:rPr>
+          <w:i/>
+          <w:lang w:val="de-CH"/>
+        </w:rPr>
+      </w:pPr>
+      <w:r>
+        <w:rPr>
+          <w:i/>
+          <w:lang w:val="de-CH"/>
+        </w:rPr>
+        <w:t>Werden Mängel der Kategorie 4 festgestellt, muss der Auftragnehmer umgehend Massnahmen treffen, um diese Mängel zu beheben. Der Auftragnehmer hat zudem die erneute Abnahme zu veranlassen.</w:t>
+      </w:r>
+    </w:p>
+    <w:p>
+      <w:pPr>
+        <w:pStyle w:val="TextCDB"/>
+        <w:rPr>
+          <w:lang w:val="de-CH"/>
+        </w:rPr>
+      </w:pPr>
+    </w:p>
+    <w:p>
+      <w:pPr>
+        <w:pStyle w:val="berschrift1"/>
+        <w:pageBreakBefore/>
+        <w:tabs>
+          <w:tab w:val="clear" w:pos="432"/>
+          <w:tab w:val="left" w:pos="850"/>
+          <w:tab w:val="num" w:pos="1134"/>
+        </w:tabs>
+        <w:spacing w:before="120" w:after="120" w:line="288" w:lineRule="auto"/>
+        <w:ind w:left="851" w:hanging="851"/>
+        <w:sectPr>
+          <w:headerReference w:type="even" r:id="rId11"/>
+          <w:headerReference w:type="default" r:id="rId12"/>
+          <w:footerReference w:type="even" r:id="rId13"/>
+          <w:footerReference w:type="default" r:id="rId14"/>
+          <w:headerReference w:type="first" r:id="rId15"/>
+          <w:footerReference w:type="first" r:id="rId16"/>
+          <w:type w:val="continuous"/>
+          <w:pgSz w:w="11906" w:h="16838" w:code="9"/>
+          <w:pgMar w:top="1134" w:right="1134" w:bottom="907" w:left="1701" w:header="680" w:footer="340" w:gutter="0"/>
+          <w:cols w:space="708"/>
+          <w:titlePg/>
+          <w:docGrid w:linePitch="360"/>
+        </w:sectPr>
+      </w:pPr>
+    </w:p>
+    <w:p>
+      <w:pPr>
+        <w:pStyle w:val="berschrift1"/>
+        <w:pageBreakBefore/>
+        <w:tabs>
+          <w:tab w:val="clear" w:pos="432"/>
+          <w:tab w:val="left" w:pos="850"/>
+          <w:tab w:val="num" w:pos="1134"/>
+        </w:tabs>
+        <w:spacing w:before="120" w:after="120" w:line="288" w:lineRule="auto"/>
+        <w:ind w:left="851" w:hanging="851"/>
+      </w:pPr>
+      <w:bookmarkStart w:id="17" w:name="_Toc395601416"/>
+      <w:bookmarkStart w:id="18" w:name="_Toc26259653"/>
+      <w:r>
+        <w:lastRenderedPageBreak/>
+        <w:t>Lieferergebnisse und Mängel</w:t>
+      </w:r>
+      <w:bookmarkEnd w:id="17"/>
+      <w:bookmarkEnd w:id="18"/>
+      <w:r>
+        <w:t xml:space="preserve"> </w:t>
+      </w:r>
+    </w:p>
+    <w:tbl>
+      <w:tblPr>
+        <w:tblW w:w="0" w:type="auto"/>
+        <w:tblBorders>
+          <w:top w:val="single" w:sz="4" w:space="0" w:color="auto"/>
+          <w:left w:val="single" w:sz="4" w:space="0" w:color="auto"/>
+          <w:bottom w:val="single" w:sz="4" w:space="0" w:color="auto"/>
+          <w:right w:val="single" w:sz="4" w:space="0" w:color="auto"/>
+          <w:insideH w:val="single" w:sz="4" w:space="0" w:color="auto"/>
+          <w:insideV w:val="single" w:sz="4" w:space="0" w:color="auto"/>
+        </w:tblBorders>
+        <w:tblLayout w:type="fixed"/>
+        <w:tblLook w:val="04A0" w:firstRow="1" w:lastRow="0" w:firstColumn="1" w:lastColumn="0" w:noHBand="0" w:noVBand="1"/>
+      </w:tblPr>
+      <w:tblGrid>
+        <w:gridCol w:w="1089"/>
+        <w:gridCol w:w="4110"/>
+        <w:gridCol w:w="1983"/>
+        <w:gridCol w:w="2550"/>
+        <w:gridCol w:w="2689"/>
+        <w:gridCol w:w="1274"/>
+        <w:gridCol w:w="1318"/>
+      </w:tblGrid>
+      <w:tr>
+        <w:trPr>
+          <w:trHeight w:val="396"/>
+          <w:tblHeader/>
+        </w:trPr>
+        <w:tc>
+          <w:tcPr>
+            <w:tcW w:w="1089" w:type="dxa"/>
+            <w:tcBorders>
+              <w:top w:val="single" w:sz="4" w:space="0" w:color="auto"/>
+              <w:left w:val="single" w:sz="4" w:space="0" w:color="auto"/>
+              <w:bottom w:val="single" w:sz="4" w:space="0" w:color="auto"/>
+              <w:right w:val="single" w:sz="4" w:space="0" w:color="auto"/>
+            </w:tcBorders>
+            <w:shd w:val="clear" w:color="auto" w:fill="D9D9D9"/>
+          </w:tcPr>
+          <w:p>
+            <w:pPr>
+              <w:pStyle w:val="TextCDB"/>
+              <w:rPr>
+                <w:lang w:val="de-CH"/>
+              </w:rPr>
+            </w:pPr>
+            <w:r>
+              <w:rPr>
+                <w:lang w:val="de-CH"/>
+              </w:rPr>
+              <w:t>Ref. Nr.</w:t>
+            </w:r>
+          </w:p>
+        </w:tc>
+        <w:tc>
+          <w:tcPr>
+            <w:tcW w:w="4110" w:type="dxa"/>
+            <w:tcBorders>
+              <w:top w:val="single" w:sz="4" w:space="0" w:color="auto"/>
+              <w:left w:val="single" w:sz="4" w:space="0" w:color="auto"/>
+              <w:bottom w:val="single" w:sz="4" w:space="0" w:color="auto"/>
+              <w:right w:val="single" w:sz="4" w:space="0" w:color="auto"/>
+            </w:tcBorders>
+            <w:shd w:val="clear" w:color="auto" w:fill="D9D9D9"/>
+          </w:tcPr>
+          <w:p>
+            <w:pPr>
+              <w:pStyle w:val="TextCDB"/>
+              <w:rPr>
+                <w:lang w:val="de-CH"/>
+              </w:rPr>
+            </w:pPr>
+            <w:r>
+              <w:rPr>
+                <w:lang w:val="de-CH"/>
+              </w:rPr>
+              <w:t>Lieferergebnis – Beschreibung - Anforderung</w:t>
+            </w:r>
+          </w:p>
+        </w:tc>
+        <w:tc>
+          <w:tcPr>
+            <w:tcW w:w="1983" w:type="dxa"/>
+            <w:tcBorders>
+              <w:top w:val="single" w:sz="4" w:space="0" w:color="auto"/>
+              <w:left w:val="single" w:sz="4" w:space="0" w:color="auto"/>
+              <w:bottom w:val="single" w:sz="4" w:space="0" w:color="auto"/>
+              <w:right w:val="single" w:sz="4" w:space="0" w:color="auto"/>
+            </w:tcBorders>
+            <w:shd w:val="clear" w:color="auto" w:fill="D9D9D9"/>
+          </w:tcPr>
+          <w:p>
+            <w:pPr>
+              <w:pStyle w:val="TextCDB"/>
+              <w:rPr>
+                <w:lang w:val="de-CH"/>
+              </w:rPr>
+            </w:pPr>
+            <w:r>
+              <w:rPr>
+                <w:lang w:val="de-CH"/>
+              </w:rPr>
+              <w:t>Mängelklasse</w:t>
+            </w:r>
+          </w:p>
+        </w:tc>
+        <w:tc>
+          <w:tcPr>
+            <w:tcW w:w="2550" w:type="dxa"/>
+            <w:tcBorders>
+              <w:top w:val="single" w:sz="4" w:space="0" w:color="auto"/>
+              <w:left w:val="single" w:sz="4" w:space="0" w:color="auto"/>
+              <w:bottom w:val="single" w:sz="4" w:space="0" w:color="auto"/>
+              <w:right w:val="single" w:sz="4" w:space="0" w:color="auto"/>
+            </w:tcBorders>
+            <w:shd w:val="clear" w:color="auto" w:fill="D9D9D9"/>
+          </w:tcPr>
+          <w:p>
+            <w:pPr>
+              <w:pStyle w:val="TextCDB"/>
+              <w:rPr>
+                <w:lang w:val="de-CH"/>
+              </w:rPr>
+            </w:pPr>
+            <w:r>
+              <w:rPr>
+                <w:lang w:val="de-CH"/>
+              </w:rPr>
+              <w:t>Mängelbeschreibung</w:t>
+            </w:r>
+          </w:p>
+        </w:tc>
+        <w:tc>
+          <w:tcPr>
+            <w:tcW w:w="2689" w:type="dxa"/>
+            <w:tcBorders>
+              <w:top w:val="single" w:sz="4" w:space="0" w:color="auto"/>
+              <w:left w:val="single" w:sz="4" w:space="0" w:color="auto"/>
+              <w:bottom w:val="single" w:sz="4" w:space="0" w:color="auto"/>
+              <w:right w:val="single" w:sz="4" w:space="0" w:color="auto"/>
+            </w:tcBorders>
+            <w:shd w:val="clear" w:color="auto" w:fill="D9D9D9"/>
+          </w:tcPr>
+          <w:p>
+            <w:pPr>
+              <w:pStyle w:val="TextCDB"/>
+              <w:rPr>
+                <w:lang w:val="de-CH"/>
+              </w:rPr>
+            </w:pPr>
+            <w:r>
+              <w:rPr>
+                <w:lang w:val="de-CH"/>
+              </w:rPr>
+              <w:t>Massnahmen</w:t>
+            </w:r>
+          </w:p>
+        </w:tc>
+        <w:tc>
+          <w:tcPr>
+            <w:tcW w:w="1274" w:type="dxa"/>
+            <w:tcBorders>
+              <w:top w:val="single" w:sz="4" w:space="0" w:color="auto"/>
+              <w:left w:val="single" w:sz="4" w:space="0" w:color="auto"/>
+              <w:bottom w:val="single" w:sz="4" w:space="0" w:color="auto"/>
+              <w:right w:val="single" w:sz="4" w:space="0" w:color="auto"/>
+            </w:tcBorders>
+            <w:shd w:val="clear" w:color="auto" w:fill="D9D9D9"/>
+          </w:tcPr>
+          <w:p>
+            <w:pPr>
+              <w:pStyle w:val="TextCDB"/>
+              <w:rPr>
+                <w:lang w:val="de-CH"/>
+              </w:rPr>
+            </w:pPr>
+            <w:r>
+              <w:rPr>
+                <w:lang w:val="de-CH"/>
+              </w:rPr>
+              <w:t>Verantw.</w:t>
+            </w:r>
+          </w:p>
+        </w:tc>
+        <w:tc>
+          <w:tcPr>
+            <w:tcW w:w="1318" w:type="dxa"/>
+            <w:tcBorders>
+              <w:top w:val="single" w:sz="4" w:space="0" w:color="auto"/>
+              <w:left w:val="single" w:sz="4" w:space="0" w:color="auto"/>
+              <w:bottom w:val="single" w:sz="4" w:space="0" w:color="auto"/>
+              <w:right w:val="single" w:sz="4" w:space="0" w:color="auto"/>
+            </w:tcBorders>
+            <w:shd w:val="clear" w:color="auto" w:fill="D9D9D9"/>
+          </w:tcPr>
+          <w:p>
+            <w:pPr>
+              <w:pStyle w:val="TextCDB"/>
+              <w:rPr>
+                <w:lang w:val="de-CH"/>
+              </w:rPr>
+            </w:pPr>
+            <w:r>
+              <w:rPr>
+                <w:lang w:val="de-CH"/>
+              </w:rPr>
+              <w:t>Termin</w:t>
+            </w:r>
+          </w:p>
+        </w:tc>
+      </w:tr>
+      <w:tr>
+        <w:trPr>
+          <w:trHeight w:val="396"/>
+        </w:trPr>
+        <w:tc>
+          <w:tcPr>
+            <w:tcW w:w="1089" w:type="dxa"/>
+            <w:tcBorders>
+              <w:top w:val="single" w:sz="4" w:space="0" w:color="auto"/>
+            </w:tcBorders>
+            <w:shd w:val="clear" w:color="auto" w:fill="auto"/>
+          </w:tcPr>
+          <w:p>
+            <w:pPr>
+              <w:pStyle w:val="TextCDB"/>
+              <w:rPr>
+                <w:i/>
+                <w:iCs/>
+                <w:lang w:val="de-CH"/>
+              </w:rPr>
+            </w:pPr>
+            <w:r>
+              <w:rPr>
+                <w:i/>
+                <w:iCs/>
+                <w:lang w:val="de-CH"/>
+              </w:rPr>
+              <w:t>01</w:t>
+            </w:r>
+          </w:p>
+        </w:tc>
+        <w:tc>
+          <w:tcPr>
+            <w:tcW w:w="4110" w:type="dxa"/>
+            <w:tcBorders>
+              <w:top w:val="single" w:sz="4" w:space="0" w:color="auto"/>
+            </w:tcBorders>
+            <w:shd w:val="clear" w:color="auto" w:fill="auto"/>
+          </w:tcPr>
+          <w:p>
+            <w:pPr>
+              <w:pStyle w:val="TextCDB"/>
+              <w:rPr>
+                <w:i/>
+                <w:iCs/>
+                <w:lang w:val="de-CH"/>
+              </w:rPr>
+            </w:pPr>
+            <w:r>
+              <w:rPr>
+                <w:i/>
+                <w:iCs/>
+                <w:lang w:val="de-CH"/>
+              </w:rPr>
+              <w:t>Kundenverwaltung</w:t>
+            </w:r>
+          </w:p>
+          <w:p>
+            <w:pPr>
+              <w:pStyle w:val="TextCDB"/>
+              <w:rPr>
+                <w:i/>
+                <w:iCs/>
+                <w:lang w:val="de-CH"/>
+              </w:rPr>
+            </w:pPr>
+            <w:r>
+              <w:rPr>
+                <w:i/>
+                <w:iCs/>
+                <w:lang w:val="de-CH"/>
+              </w:rPr>
+              <w:t>Erfassung Neukunden</w:t>
+            </w:r>
+          </w:p>
+        </w:tc>
+        <w:tc>
+          <w:tcPr>
+            <w:tcW w:w="1983" w:type="dxa"/>
+            <w:tcBorders>
+              <w:top w:val="single" w:sz="4" w:space="0" w:color="auto"/>
+            </w:tcBorders>
+            <w:shd w:val="clear" w:color="auto" w:fill="auto"/>
+          </w:tcPr>
+          <w:p>
+            <w:pPr>
+              <w:pStyle w:val="TextCDB"/>
+              <w:rPr>
+                <w:i/>
+                <w:iCs/>
+                <w:lang w:val="de-CH"/>
+              </w:rPr>
+            </w:pPr>
+            <w:r>
+              <w:rPr>
+                <w:i/>
+                <w:iCs/>
+                <w:lang w:val="de-CH"/>
+              </w:rPr>
+              <w:t>3</w:t>
+            </w:r>
+          </w:p>
+        </w:tc>
+        <w:tc>
+          <w:tcPr>
+            <w:tcW w:w="2550" w:type="dxa"/>
+            <w:tcBorders>
+              <w:top w:val="single" w:sz="4" w:space="0" w:color="auto"/>
+            </w:tcBorders>
+            <w:shd w:val="clear" w:color="auto" w:fill="auto"/>
+          </w:tcPr>
+          <w:p>
+            <w:pPr>
+              <w:pStyle w:val="TextCDB"/>
+              <w:rPr>
+                <w:i/>
+                <w:iCs/>
+                <w:lang w:val="de-CH"/>
+              </w:rPr>
+            </w:pPr>
+            <w:r>
+              <w:rPr>
+                <w:i/>
+                <w:iCs/>
+                <w:lang w:val="de-CH"/>
+              </w:rPr>
+              <w:t>Adresse wird nicht richtig gespeichert</w:t>
+            </w:r>
+          </w:p>
+        </w:tc>
+        <w:tc>
+          <w:tcPr>
+            <w:tcW w:w="2689" w:type="dxa"/>
+            <w:tcBorders>
+              <w:top w:val="single" w:sz="4" w:space="0" w:color="auto"/>
+            </w:tcBorders>
+            <w:shd w:val="clear" w:color="auto" w:fill="auto"/>
+          </w:tcPr>
+          <w:p>
+            <w:pPr>
+              <w:pStyle w:val="TextCDB"/>
+              <w:rPr>
+                <w:i/>
+                <w:iCs/>
+                <w:lang w:val="de-CH"/>
+              </w:rPr>
+            </w:pPr>
+            <w:r>
+              <w:rPr>
+                <w:i/>
+                <w:iCs/>
+                <w:lang w:val="de-CH"/>
+              </w:rPr>
+              <w:t xml:space="preserve">Fehlerkorrektur </w:t>
+            </w:r>
+          </w:p>
+        </w:tc>
+        <w:tc>
+          <w:tcPr>
+            <w:tcW w:w="1274" w:type="dxa"/>
+            <w:tcBorders>
+              <w:top w:val="single" w:sz="4" w:space="0" w:color="auto"/>
+            </w:tcBorders>
+          </w:tcPr>
+          <w:p>
+            <w:pPr>
+              <w:pStyle w:val="TextCDB"/>
+              <w:rPr>
+                <w:i/>
+                <w:iCs/>
+                <w:lang w:val="de-CH"/>
+              </w:rPr>
+            </w:pPr>
+            <w:r>
+              <w:rPr>
+                <w:i/>
+                <w:iCs/>
+                <w:lang w:val="de-CH"/>
+              </w:rPr>
+              <w:t>Müller</w:t>
+            </w:r>
+          </w:p>
+        </w:tc>
+        <w:tc>
+          <w:tcPr>
+            <w:tcW w:w="1318" w:type="dxa"/>
+            <w:tcBorders>
+              <w:top w:val="single" w:sz="4" w:space="0" w:color="auto"/>
+            </w:tcBorders>
+          </w:tcPr>
+          <w:p>
+            <w:pPr>
+              <w:pStyle w:val="TextCDB"/>
+              <w:rPr>
+                <w:i/>
+                <w:iCs/>
+                <w:lang w:val="de-CH"/>
+              </w:rPr>
+            </w:pPr>
+            <w:r>
+              <w:rPr>
+                <w:i/>
+                <w:iCs/>
+                <w:lang w:val="de-CH"/>
+              </w:rPr>
+              <w:t>15.06.2016</w:t>
+            </w:r>
+          </w:p>
+        </w:tc>
+      </w:tr>
+      <w:tr>
+        <w:trPr>
+          <w:trHeight w:val="396"/>
+        </w:trPr>
+        <w:tc>
+          <w:tcPr>
+            <w:tcW w:w="1089" w:type="dxa"/>
+            <w:shd w:val="clear" w:color="auto" w:fill="auto"/>
+          </w:tcPr>
+          <w:p>
+            <w:pPr>
+              <w:pStyle w:val="TextCDB"/>
+              <w:rPr>
+                <w:lang w:val="de-CH"/>
+              </w:rPr>
+            </w:pPr>
+          </w:p>
+        </w:tc>
+        <w:tc>
+          <w:tcPr>
+            <w:tcW w:w="4110" w:type="dxa"/>
+            <w:shd w:val="clear" w:color="auto" w:fill="auto"/>
+          </w:tcPr>
+          <w:p>
+            <w:pPr>
+              <w:pStyle w:val="TextCDB"/>
+              <w:rPr>
+                <w:lang w:val="de-CH"/>
+              </w:rPr>
+            </w:pPr>
+          </w:p>
+        </w:tc>
+        <w:tc>
+          <w:tcPr>
+            <w:tcW w:w="1983" w:type="dxa"/>
+            <w:shd w:val="clear" w:color="auto" w:fill="auto"/>
+          </w:tcPr>
+          <w:p>
+            <w:pPr>
+              <w:pStyle w:val="TextCDB"/>
+              <w:rPr>
+                <w:lang w:val="de-CH"/>
+              </w:rPr>
+            </w:pPr>
+          </w:p>
+        </w:tc>
+        <w:tc>
+          <w:tcPr>
+            <w:tcW w:w="2550" w:type="dxa"/>
+            <w:shd w:val="clear" w:color="auto" w:fill="auto"/>
+          </w:tcPr>
+          <w:p>
+            <w:pPr>
+              <w:pStyle w:val="TextCDB"/>
+              <w:rPr>
+                <w:lang w:val="de-CH"/>
+              </w:rPr>
+            </w:pPr>
+          </w:p>
+        </w:tc>
+        <w:tc>
+          <w:tcPr>
+            <w:tcW w:w="2689" w:type="dxa"/>
+            <w:shd w:val="clear" w:color="auto" w:fill="auto"/>
+          </w:tcPr>
+          <w:p>
+            <w:pPr>
+              <w:pStyle w:val="TextCDB"/>
+              <w:rPr>
+                <w:lang w:val="de-CH"/>
+              </w:rPr>
+            </w:pPr>
+          </w:p>
+        </w:tc>
+        <w:tc>
+          <w:tcPr>
+            <w:tcW w:w="1274" w:type="dxa"/>
+          </w:tcPr>
+          <w:p>
+            <w:pPr>
+              <w:pStyle w:val="TextCDB"/>
+              <w:rPr>
+                <w:lang w:val="de-CH"/>
+              </w:rPr>
+            </w:pPr>
+          </w:p>
+        </w:tc>
+        <w:tc>
+          <w:tcPr>
+            <w:tcW w:w="1318" w:type="dxa"/>
+          </w:tcPr>
+          <w:p>
+            <w:pPr>
+              <w:pStyle w:val="TextCDB"/>
+              <w:rPr>
+                <w:lang w:val="de-CH"/>
+              </w:rPr>
+            </w:pPr>
+          </w:p>
+        </w:tc>
+      </w:tr>
+      <w:tr>
+        <w:trPr>
+          <w:trHeight w:val="412"/>
+        </w:trPr>
+        <w:tc>
+          <w:tcPr>
+            <w:tcW w:w="1089" w:type="dxa"/>
+            <w:shd w:val="clear" w:color="auto" w:fill="auto"/>
+          </w:tcPr>
+          <w:p>
+            <w:pPr>
+              <w:pStyle w:val="TextCDB"/>
+              <w:rPr>
+                <w:lang w:val="de-CH"/>
+              </w:rPr>
+            </w:pPr>
+          </w:p>
+        </w:tc>
+        <w:tc>
+          <w:tcPr>
+            <w:tcW w:w="4110" w:type="dxa"/>
+            <w:shd w:val="clear" w:color="auto" w:fill="auto"/>
+          </w:tcPr>
+          <w:p>
+            <w:pPr>
+              <w:pStyle w:val="TextCDB"/>
+              <w:rPr>
+                <w:lang w:val="de-CH"/>
+              </w:rPr>
+            </w:pPr>
+          </w:p>
+        </w:tc>
+        <w:tc>
+          <w:tcPr>
+            <w:tcW w:w="1983" w:type="dxa"/>
+            <w:shd w:val="clear" w:color="auto" w:fill="auto"/>
+          </w:tcPr>
+          <w:p>
+            <w:pPr>
+              <w:pStyle w:val="TextCDB"/>
+              <w:rPr>
+                <w:lang w:val="de-CH"/>
+              </w:rPr>
+            </w:pPr>
+          </w:p>
+        </w:tc>
+        <w:tc>
+          <w:tcPr>
+            <w:tcW w:w="2550" w:type="dxa"/>
+            <w:shd w:val="clear" w:color="auto" w:fill="auto"/>
+          </w:tcPr>
+          <w:p>
+            <w:pPr>
+              <w:pStyle w:val="TextCDB"/>
+              <w:rPr>
+                <w:lang w:val="de-CH"/>
+              </w:rPr>
+            </w:pPr>
+          </w:p>
+        </w:tc>
+        <w:tc>
+          <w:tcPr>
+            <w:tcW w:w="2689" w:type="dxa"/>
+            <w:shd w:val="clear" w:color="auto" w:fill="auto"/>
+          </w:tcPr>
+          <w:p>
+            <w:pPr>
+              <w:pStyle w:val="TextCDB"/>
+              <w:rPr>
+                <w:lang w:val="de-CH"/>
+              </w:rPr>
+            </w:pPr>
+          </w:p>
+        </w:tc>
+        <w:tc>
+          <w:tcPr>
+            <w:tcW w:w="1274" w:type="dxa"/>
+          </w:tcPr>
+          <w:p>
+            <w:pPr>
+              <w:pStyle w:val="TextCDB"/>
+              <w:rPr>
+                <w:lang w:val="de-CH"/>
+              </w:rPr>
+            </w:pPr>
+          </w:p>
+        </w:tc>
+        <w:tc>
+          <w:tcPr>
+            <w:tcW w:w="1318" w:type="dxa"/>
+          </w:tcPr>
+          <w:p>
+            <w:pPr>
+              <w:pStyle w:val="TextCDB"/>
+              <w:rPr>
+                <w:lang w:val="de-CH"/>
+              </w:rPr>
+            </w:pPr>
+          </w:p>
+        </w:tc>
+      </w:tr>
+    </w:tbl>
+    <w:p>
+      <w:pPr>
+        <w:pStyle w:val="TextCDB"/>
+        <w:rPr>
+          <w:lang w:val="de-CH" w:eastAsia="de-CH"/>
+        </w:rPr>
+      </w:pPr>
+    </w:p>
+    <w:p>
+      <w:pPr>
+        <w:pStyle w:val="berschrift1"/>
+        <w:pageBreakBefore/>
+        <w:tabs>
+          <w:tab w:val="clear" w:pos="432"/>
+          <w:tab w:val="left" w:pos="850"/>
+          <w:tab w:val="num" w:pos="1134"/>
+        </w:tabs>
+        <w:spacing w:before="120" w:after="120" w:line="288" w:lineRule="auto"/>
+        <w:ind w:left="851" w:hanging="851"/>
+      </w:pPr>
+      <w:bookmarkStart w:id="19" w:name="_Toc395601417"/>
+      <w:bookmarkStart w:id="20" w:name="_Toc26259654"/>
+      <w:r>
+        <w:lastRenderedPageBreak/>
+        <w:t>Abnahmeergebnis</w:t>
+      </w:r>
+      <w:bookmarkEnd w:id="19"/>
+      <w:bookmarkEnd w:id="20"/>
+    </w:p>
+    <w:p>
+      <w:pPr>
+        <w:pStyle w:val="TextCDB"/>
+        <w:ind w:left="700" w:hanging="700"/>
+        <w:rPr>
+          <w:lang w:val="de-CH" w:eastAsia="de-CH"/>
+        </w:rPr>
+      </w:pPr>
+      <w:r>
+        <w:rPr>
+          <w:lang w:val="de-CH" w:eastAsia="de-CH"/>
+        </w:rPr>
+        <w:sym w:font="Wingdings" w:char="F06F"/>
+      </w:r>
+      <w:r>
+        <w:rPr>
+          <w:lang w:val="de-CH" w:eastAsia="de-CH"/>
+        </w:rPr>
+        <w:tab/>
+        <w:t>Das Abnahmeobjekt wurde geprüft ohne Mängelanzeige. Die Abnahme erfolgt ohne Vorbehalt.</w:t>
+      </w:r>
+    </w:p>
+    <w:p>
+      <w:pPr>
+        <w:pStyle w:val="TextCDB"/>
+        <w:ind w:left="705" w:hanging="705"/>
+        <w:rPr>
+          <w:lang w:val="de-CH" w:eastAsia="de-CH"/>
+        </w:rPr>
+      </w:pPr>
+      <w:r>
+        <w:rPr>
+          <w:lang w:val="de-CH" w:eastAsia="de-CH"/>
+        </w:rPr>
+        <w:sym w:font="Wingdings" w:char="F06F"/>
+      </w:r>
+      <w:r>
+        <w:rPr>
+          <w:lang w:val="de-CH" w:eastAsia="de-CH"/>
+        </w:rPr>
+        <w:tab/>
+        <w:t>Das Abnahmeobjekt wurde geprüft und unter Vorbehalt abgenommen. Die Mängel sind innerhalb der vorgegebenen Frist zu beheben und die Lösung ist mittels Nachprüfung nochmals abzunehmen.</w:t>
+      </w:r>
+    </w:p>
+    <w:p>
+      <w:pPr>
+        <w:pStyle w:val="TextCDB"/>
+        <w:rPr>
+          <w:lang w:val="de-CH" w:eastAsia="de-CH"/>
+        </w:rPr>
+      </w:pPr>
+      <w:r>
+        <w:rPr>
+          <w:lang w:val="de-CH" w:eastAsia="de-CH"/>
+        </w:rPr>
+        <w:sym w:font="Wingdings" w:char="F06F"/>
+      </w:r>
+      <w:r>
+        <w:rPr>
+          <w:lang w:val="de-CH" w:eastAsia="de-CH"/>
+        </w:rPr>
+        <w:t xml:space="preserve"> </w:t>
+      </w:r>
+      <w:r>
+        <w:rPr>
+          <w:lang w:val="de-CH" w:eastAsia="de-CH"/>
+        </w:rPr>
+        <w:tab/>
+        <w:t>Das Abnahmeobjekt wurde geprüft. Die Abnahme wird verweigert.</w:t>
+      </w:r>
+    </w:p>
+    <w:p>
+      <w:pPr>
+        <w:pStyle w:val="TextCDB"/>
+        <w:rPr>
+          <w:lang w:val="de-CH" w:eastAsia="de-CH"/>
+        </w:rPr>
+      </w:pPr>
+    </w:p>
+    <w:p>
+      <w:pPr>
+        <w:pStyle w:val="TextCDB"/>
+        <w:rPr>
+          <w:lang w:val="de-CH" w:eastAsia="de-CH"/>
+        </w:rPr>
+      </w:pPr>
+    </w:p>
+    <w:p>
+      <w:pPr>
+        <w:pStyle w:val="berschrift1"/>
+        <w:tabs>
+          <w:tab w:val="clear" w:pos="432"/>
+          <w:tab w:val="left" w:pos="850"/>
+          <w:tab w:val="num" w:pos="1134"/>
+        </w:tabs>
+        <w:spacing w:before="120" w:after="120" w:line="288" w:lineRule="auto"/>
+        <w:ind w:left="851" w:hanging="851"/>
+      </w:pPr>
+      <w:bookmarkStart w:id="21" w:name="_Toc395601418"/>
+      <w:bookmarkStart w:id="22" w:name="_Toc26259655"/>
+      <w:r>
+        <w:t>Unterschrift</w:t>
+      </w:r>
+      <w:bookmarkEnd w:id="21"/>
+      <w:bookmarkEnd w:id="22"/>
+    </w:p>
+    <w:tbl>
+      <w:tblPr>
         <w:tblW w:w="0" w:type="auto"/>
         <w:tblLook w:val="04A0" w:firstRow="1" w:lastRow="0" w:firstColumn="1" w:lastColumn="0" w:noHBand="0" w:noVBand="1"/>
       </w:tblPr>
       <w:tblGrid>
-        <w:gridCol w:w="1980"/>
-        <w:gridCol w:w="1774"/>
-        <w:gridCol w:w="690"/>
-        <w:gridCol w:w="4616"/>
+        <w:gridCol w:w="3516"/>
+        <w:gridCol w:w="3686"/>
+        <w:gridCol w:w="3685"/>
+        <w:gridCol w:w="3845"/>
       </w:tblGrid>
       <w:tr>
-        <w:tc>
-          <w:tcPr>
-            <w:tcW w:w="3754" w:type="dxa"/>
-            <w:gridSpan w:val="2"/>
-            <w:shd w:val="clear" w:color="auto" w:fill="C9C9C9" w:themeFill="accent3" w:themeFillTint="99"/>
-          </w:tcPr>
-          <w:p>
-            <w:pPr>
-              <w:pStyle w:val="Textkrper"/>
-            </w:pPr>
-          </w:p>
-        </w:tc>
-        <w:tc>
-          <w:tcPr>
-            <w:tcW w:w="5306" w:type="dxa"/>
-            <w:gridSpan w:val="2"/>
-            <w:shd w:val="clear" w:color="auto" w:fill="C9C9C9" w:themeFill="accent3" w:themeFillTint="99"/>
-          </w:tcPr>
-          <w:p>
-            <w:pPr>
-              <w:pStyle w:val="Textkrper"/>
+        <w:trPr>
+          <w:trHeight w:val="392"/>
+        </w:trPr>
+        <w:tc>
+          <w:tcPr>
+            <w:tcW w:w="3516" w:type="dxa"/>
+            <w:shd w:val="clear" w:color="auto" w:fill="auto"/>
+          </w:tcPr>
+          <w:p>
+            <w:pPr>
+              <w:pStyle w:val="TextCDB"/>
+              <w:rPr>
+                <w:lang w:val="de-CH"/>
+              </w:rPr>
             </w:pPr>
             <w:r>
-              <w:t>Ziele</w:t>
+              <w:rPr>
+                <w:lang w:val="de-CH"/>
+              </w:rPr>
+              <w:t>Name</w:t>
+            </w:r>
+          </w:p>
+        </w:tc>
+        <w:tc>
+          <w:tcPr>
+            <w:tcW w:w="3686" w:type="dxa"/>
+            <w:shd w:val="clear" w:color="auto" w:fill="auto"/>
+          </w:tcPr>
+          <w:p>
+            <w:pPr>
+              <w:pStyle w:val="TextCDB"/>
+              <w:rPr>
+                <w:lang w:val="de-CH"/>
+              </w:rPr>
+            </w:pPr>
+            <w:r>
+              <w:rPr>
+                <w:lang w:val="de-CH"/>
+              </w:rPr>
+              <w:t>Funktion</w:t>
+            </w:r>
+          </w:p>
+        </w:tc>
+        <w:tc>
+          <w:tcPr>
+            <w:tcW w:w="3685" w:type="dxa"/>
+            <w:shd w:val="clear" w:color="auto" w:fill="auto"/>
+          </w:tcPr>
+          <w:p>
+            <w:pPr>
+              <w:pStyle w:val="TextCDB"/>
+              <w:rPr>
+                <w:lang w:val="de-CH"/>
+              </w:rPr>
+            </w:pPr>
+            <w:r>
+              <w:rPr>
+                <w:lang w:val="de-CH"/>
+              </w:rPr>
+              <w:t>Ort</w:t>
+            </w:r>
+            <w:r>
+              <w:rPr>
+                <w:lang w:val="de-CH"/>
+              </w:rPr>
+              <w:t xml:space="preserve"> </w:t>
+            </w:r>
+            <w:r>
+              <w:rPr>
+                <w:lang w:val="de-CH"/>
+              </w:rPr>
+              <w:t>&amp;</w:t>
+            </w:r>
+            <w:r>
+              <w:rPr>
+                <w:lang w:val="de-CH"/>
+              </w:rPr>
+              <w:t xml:space="preserve"> </w:t>
+            </w:r>
+            <w:r>
+              <w:rPr>
+                <w:lang w:val="de-CH"/>
+              </w:rPr>
+              <w:t>Datum</w:t>
+            </w:r>
+          </w:p>
+        </w:tc>
+        <w:tc>
+          <w:tcPr>
+            <w:tcW w:w="3845" w:type="dxa"/>
+            <w:shd w:val="clear" w:color="auto" w:fill="auto"/>
+          </w:tcPr>
+          <w:p>
+            <w:pPr>
+              <w:pStyle w:val="TextCDB"/>
+              <w:rPr>
+                <w:lang w:val="de-CH"/>
+              </w:rPr>
+            </w:pPr>
+            <w:r>
+              <w:rPr>
+                <w:lang w:val="de-CH"/>
+              </w:rPr>
+              <w:t>Unterschrift</w:t>
             </w:r>
           </w:p>
         </w:tc>
       </w:tr>
       <w:tr>
-        <w:tc>
-          <w:tcPr>
-            <w:tcW w:w="1980" w:type="dxa"/>
-            <w:vMerge w:val="restart"/>
-          </w:tcPr>
-          <w:p>
-            <w:pPr>
-              <w:pStyle w:val="Textkrper"/>
+        <w:trPr>
+          <w:trHeight w:val="708"/>
+        </w:trPr>
+        <w:tc>
+          <w:tcPr>
+            <w:tcW w:w="3516" w:type="dxa"/>
+            <w:shd w:val="clear" w:color="auto" w:fill="auto"/>
+            <w:vAlign w:val="bottom"/>
+          </w:tcPr>
+          <w:p>
+            <w:pPr>
+              <w:pStyle w:val="TextCDB"/>
+              <w:rPr>
+                <w:lang w:val="de-CH"/>
+              </w:rPr>
             </w:pPr>
             <w:r>
-              <w:t>langfristig</w:t>
+              <w:rPr>
+                <w:lang w:val="de-CH"/>
+              </w:rPr>
+              <w:t>………………………………………</w:t>
             </w:r>
           </w:p>
         </w:tc>
         <w:tc>
           <w:tcPr>
-            <w:tcW w:w="2464" w:type="dxa"/>
-            <w:gridSpan w:val="2"/>
-          </w:tcPr>
-          <w:p>
-            <w:pPr>
-              <w:pStyle w:val="Textkrper"/>
+            <w:tcW w:w="3686" w:type="dxa"/>
+            <w:shd w:val="clear" w:color="auto" w:fill="auto"/>
+            <w:vAlign w:val="bottom"/>
+          </w:tcPr>
+          <w:p>
+            <w:pPr>
+              <w:pStyle w:val="TextCDB"/>
+              <w:rPr>
+                <w:lang w:val="de-CH"/>
+              </w:rPr>
             </w:pPr>
             <w:r>
-              <w:t>Kosten</w:t>
+              <w:rPr>
+                <w:lang w:val="de-CH"/>
+              </w:rPr>
+              <w:t>……………………………………….</w:t>
             </w:r>
           </w:p>
         </w:tc>
         <w:tc>
           <w:tcPr>
-            <w:tcW w:w="4616" w:type="dxa"/>
-          </w:tcPr>
-          <w:p>
-            <w:pPr>
-              <w:pStyle w:val="Textkrper"/>
-              <w:numPr>
-                <w:ilvl w:val="0"/>
-                <w:numId w:val="12"/>
-              </w:numPr>
+            <w:tcW w:w="3685" w:type="dxa"/>
+            <w:shd w:val="clear" w:color="auto" w:fill="auto"/>
+            <w:vAlign w:val="bottom"/>
+          </w:tcPr>
+          <w:p>
+            <w:pPr>
+              <w:pStyle w:val="TextCDB"/>
+              <w:rPr>
+                <w:lang w:val="de-CH"/>
+              </w:rPr>
             </w:pPr>
             <w:r>
-              <w:t>Die gesamten Kosten bis zur Einführung sollen nicht 300'000 Chf. betragen.</w:t>
+              <w:rPr>
+                <w:lang w:val="de-CH"/>
+              </w:rPr>
+              <w:t>……………………………………….</w:t>
+            </w:r>
+          </w:p>
+        </w:tc>
+        <w:tc>
+          <w:tcPr>
+            <w:tcW w:w="3845" w:type="dxa"/>
+            <w:shd w:val="clear" w:color="auto" w:fill="auto"/>
+            <w:vAlign w:val="bottom"/>
+          </w:tcPr>
+          <w:p>
+            <w:pPr>
+              <w:pStyle w:val="TextCDB"/>
+              <w:rPr>
+                <w:lang w:val="de-CH"/>
+              </w:rPr>
+            </w:pPr>
+            <w:r>
+              <w:rPr>
+                <w:lang w:val="de-CH"/>
+              </w:rPr>
+              <w:t>………………………………………….</w:t>
             </w:r>
           </w:p>
         </w:tc>
       </w:tr>
       <w:tr>
-        <w:tc>
-          <w:tcPr>
-            <w:tcW w:w="1980" w:type="dxa"/>
-            <w:vMerge/>
-          </w:tcPr>
-          <w:p>
-            <w:pPr>
-              <w:pStyle w:val="Textkrper"/>
-            </w:pPr>
-          </w:p>
-        </w:tc>
-        <w:tc>
-          <w:tcPr>
-            <w:tcW w:w="2464" w:type="dxa"/>
-            <w:gridSpan w:val="2"/>
-          </w:tcPr>
-          <w:p>
-            <w:pPr>
-              <w:pStyle w:val="Textkrper"/>
+        <w:trPr>
+          <w:trHeight w:val="708"/>
+        </w:trPr>
+        <w:tc>
+          <w:tcPr>
+            <w:tcW w:w="3516" w:type="dxa"/>
+            <w:shd w:val="clear" w:color="auto" w:fill="auto"/>
+            <w:vAlign w:val="bottom"/>
+          </w:tcPr>
+          <w:p>
+            <w:pPr>
+              <w:pStyle w:val="TextCDB"/>
+              <w:rPr>
+                <w:lang w:val="de-CH"/>
+              </w:rPr>
             </w:pPr>
             <w:r>
-              <w:t>Termin</w:t>
+              <w:rPr>
+                <w:lang w:val="de-CH"/>
+              </w:rPr>
+              <w:t>………………………………………</w:t>
             </w:r>
           </w:p>
         </w:tc>
         <w:tc>
           <w:tcPr>
-            <w:tcW w:w="4616" w:type="dxa"/>
-          </w:tcPr>
-          <w:p>
-            <w:pPr>
-              <w:pStyle w:val="Textkrper"/>
-              <w:numPr>
-                <w:ilvl w:val="0"/>
-                <w:numId w:val="12"/>
-              </w:numPr>
+            <w:tcW w:w="3686" w:type="dxa"/>
+            <w:shd w:val="clear" w:color="auto" w:fill="auto"/>
+            <w:vAlign w:val="bottom"/>
+          </w:tcPr>
+          <w:p>
+            <w:pPr>
+              <w:pStyle w:val="TextCDB"/>
+              <w:rPr>
+                <w:lang w:val="de-CH"/>
+              </w:rPr>
             </w:pPr>
             <w:r>
-              <w:t>Das System soll Ende August 2020 in Betrieb genommen werden.</w:t>
+              <w:rPr>
+                <w:lang w:val="de-CH"/>
+              </w:rPr>
+              <w:t>……………………………………….</w:t>
+            </w:r>
+          </w:p>
+        </w:tc>
+        <w:tc>
+          <w:tcPr>
+            <w:tcW w:w="3685" w:type="dxa"/>
+            <w:shd w:val="clear" w:color="auto" w:fill="auto"/>
+            <w:vAlign w:val="bottom"/>
+          </w:tcPr>
+          <w:p>
+            <w:pPr>
+              <w:pStyle w:val="TextCDB"/>
+              <w:rPr>
+                <w:lang w:val="de-CH"/>
+              </w:rPr>
+            </w:pPr>
+            <w:r>
+              <w:rPr>
+                <w:lang w:val="de-CH"/>
+              </w:rPr>
+              <w:t>……………………………………….</w:t>
+            </w:r>
+          </w:p>
+        </w:tc>
+        <w:tc>
+          <w:tcPr>
+            <w:tcW w:w="3845" w:type="dxa"/>
+            <w:shd w:val="clear" w:color="auto" w:fill="auto"/>
+            <w:vAlign w:val="bottom"/>
+          </w:tcPr>
+          <w:p>
+            <w:pPr>
+              <w:pStyle w:val="TextCDB"/>
+              <w:rPr>
+                <w:lang w:val="de-CH"/>
+              </w:rPr>
+            </w:pPr>
+            <w:r>
+              <w:rPr>
+                <w:lang w:val="de-CH"/>
+              </w:rPr>
+              <w:t>………………………………………….</w:t>
             </w:r>
           </w:p>
         </w:tc>
       </w:tr>
       <w:tr>
-        <w:tc>
-          <w:tcPr>
-            <w:tcW w:w="1980" w:type="dxa"/>
-            <w:vMerge/>
-          </w:tcPr>
-          <w:p>
-            <w:pPr>
-              <w:pStyle w:val="Textkrper"/>
-            </w:pPr>
-          </w:p>
-        </w:tc>
-        <w:tc>
-          <w:tcPr>
-            <w:tcW w:w="2464" w:type="dxa"/>
-            <w:gridSpan w:val="2"/>
-          </w:tcPr>
-          <w:p>
-            <w:pPr>
-              <w:pStyle w:val="Textkrper"/>
+        <w:trPr>
+          <w:trHeight w:val="708"/>
+        </w:trPr>
+        <w:tc>
+          <w:tcPr>
+            <w:tcW w:w="3516" w:type="dxa"/>
+            <w:shd w:val="clear" w:color="auto" w:fill="auto"/>
+            <w:vAlign w:val="bottom"/>
+          </w:tcPr>
+          <w:p>
+            <w:pPr>
+              <w:pStyle w:val="TextCDB"/>
+              <w:rPr>
+                <w:lang w:val="de-CH"/>
+              </w:rPr>
             </w:pPr>
             <w:r>
-              <w:t>Produkt / Qualität</w:t>
+              <w:rPr>
+                <w:lang w:val="de-CH"/>
+              </w:rPr>
+              <w:t>………………………………………</w:t>
             </w:r>
           </w:p>
         </w:tc>
         <w:tc>
           <w:tcPr>
-            <w:tcW w:w="4616" w:type="dxa"/>
-          </w:tcPr>
-          <w:p>
-            <w:pPr>
-              <w:pStyle w:val="Textkrper"/>
-              <w:numPr>
-                <w:ilvl w:val="0"/>
-                <w:numId w:val="12"/>
-              </w:numPr>
+            <w:tcW w:w="3686" w:type="dxa"/>
+            <w:shd w:val="clear" w:color="auto" w:fill="auto"/>
+            <w:vAlign w:val="bottom"/>
+          </w:tcPr>
+          <w:p>
+            <w:pPr>
+              <w:pStyle w:val="TextCDB"/>
+              <w:rPr>
+                <w:lang w:val="de-CH"/>
+              </w:rPr>
             </w:pPr>
             <w:r>
-              <w:t>Das System soll über jegliche Abteilungen leicht verwendet werden können</w:t>
+              <w:rPr>
+                <w:lang w:val="de-CH"/>
+              </w:rPr>
+              <w:t>……………………………………….</w:t>
             </w:r>
           </w:p>
-          <w:p>
-            <w:pPr>
-              <w:pStyle w:val="Textkrper"/>
-              <w:numPr>
-                <w:ilvl w:val="0"/>
-                <w:numId w:val="12"/>
-              </w:numPr>
+        </w:tc>
+        <w:tc>
+          <w:tcPr>
+            <w:tcW w:w="3685" w:type="dxa"/>
+            <w:shd w:val="clear" w:color="auto" w:fill="auto"/>
+            <w:vAlign w:val="bottom"/>
+          </w:tcPr>
+          <w:p>
+            <w:pPr>
+              <w:pStyle w:val="TextCDB"/>
+              <w:rPr>
+                <w:lang w:val="de-CH"/>
+              </w:rPr>
             </w:pPr>
             <w:r>
-              <w:t>Jeder Mitarbeiter muss seine Arbeitszeit auf Projekte erfassen können</w:t>
+              <w:rPr>
+                <w:lang w:val="de-CH"/>
+              </w:rPr>
+              <w:t>……………………………………….</w:t>
             </w:r>
           </w:p>
-          <w:p>
-            <w:pPr>
-              <w:pStyle w:val="Textkrper"/>
-              <w:numPr>
-                <w:ilvl w:val="0"/>
-                <w:numId w:val="12"/>
-              </w:numPr>
+        </w:tc>
+        <w:tc>
+          <w:tcPr>
+            <w:tcW w:w="3845" w:type="dxa"/>
+            <w:shd w:val="clear" w:color="auto" w:fill="auto"/>
+            <w:vAlign w:val="bottom"/>
+          </w:tcPr>
+          <w:p>
+            <w:pPr>
+              <w:pStyle w:val="TextCDB"/>
+              <w:rPr>
+                <w:lang w:val="de-CH"/>
+              </w:rPr>
             </w:pPr>
             <w:r>
-              <w:t>Die Projektleiter müssen, die auf ihr Projekt aufgelaufene Arbeitszeit ansehen können</w:t>
-            </w:r>
-          </w:p>
-          <w:p>
-            <w:pPr>
-              <w:pStyle w:val="Textkrper"/>
-              <w:numPr>
-                <w:ilvl w:val="0"/>
-                <w:numId w:val="12"/>
-              </w:numPr>
-            </w:pPr>
-            <w:r>
-              <w:t>Die Entwicklungsleiter müssen die Möglichkeit über eine Übersicht über alle Projekte und deren Stunden haben</w:t>
-            </w:r>
-          </w:p>
-          <w:p>
-            <w:pPr>
-              <w:pStyle w:val="Textkrper"/>
-              <w:numPr>
-                <w:ilvl w:val="0"/>
-                <w:numId w:val="12"/>
-              </w:numPr>
-            </w:pPr>
-            <w:r>
-              <w:t>Der Code muss durch die Entwicklung leicht ausbaufähig sein</w:t>
-            </w:r>
-          </w:p>
-          <w:p>
-            <w:pPr>
-              <w:pStyle w:val="Textkrper"/>
-              <w:numPr>
-                <w:ilvl w:val="0"/>
-                <w:numId w:val="12"/>
-              </w:numPr>
-            </w:pPr>
-            <w:r>
-              <w:t>Die Benutzeroberfläche soll intuitiv zu bedienen sein</w:t>
-            </w:r>
-          </w:p>
-        </w:tc>
-      </w:tr>
-      <w:tr>
-        <w:tc>
-          <w:tcPr>
-            <w:tcW w:w="1980" w:type="dxa"/>
-            <w:vMerge w:val="restart"/>
-          </w:tcPr>
-          <w:p>
-            <w:pPr>
-              <w:pStyle w:val="Textkrper"/>
-            </w:pPr>
-            <w:r>
-              <w:t>kurzfristig</w:t>
-            </w:r>
-          </w:p>
-        </w:tc>
-        <w:tc>
-          <w:tcPr>
-            <w:tcW w:w="2464" w:type="dxa"/>
-            <w:gridSpan w:val="2"/>
-          </w:tcPr>
-          <w:p>
-            <w:pPr>
-              <w:pStyle w:val="Textkrper"/>
-            </w:pPr>
-            <w:r>
-              <w:t>Kosten</w:t>
-            </w:r>
-          </w:p>
-        </w:tc>
-        <w:tc>
-          <w:tcPr>
-            <w:tcW w:w="4616" w:type="dxa"/>
-          </w:tcPr>
-          <w:p>
-            <w:pPr>
-              <w:pStyle w:val="Textkrper"/>
-            </w:pPr>
-          </w:p>
-          <w:p>
-            <w:pPr>
-              <w:pStyle w:val="Textkrper"/>
-              <w:numPr>
-                <w:ilvl w:val="0"/>
-                <w:numId w:val="14"/>
-              </w:numPr>
-            </w:pPr>
-            <w:r>
-              <w:t xml:space="preserve">Die Kosten für den ersten Entwurf </w:t>
-            </w:r>
-            <w:proofErr w:type="gramStart"/>
-            <w:r>
-              <w:t>soll</w:t>
-            </w:r>
-            <w:proofErr w:type="gramEnd"/>
-            <w:r>
-              <w:t xml:space="preserve"> sich auf maximal 20'000 CHF belaufen</w:t>
-            </w:r>
-          </w:p>
-        </w:tc>
-      </w:tr>
-      <w:tr>
-        <w:tc>
-          <w:tcPr>
-            <w:tcW w:w="1980" w:type="dxa"/>
-            <w:vMerge/>
-          </w:tcPr>
-          <w:p>
-            <w:pPr>
-              <w:pStyle w:val="Textkrper"/>
-            </w:pPr>
-          </w:p>
-        </w:tc>
-        <w:tc>
-          <w:tcPr>
-            <w:tcW w:w="2464" w:type="dxa"/>
-            <w:gridSpan w:val="2"/>
-          </w:tcPr>
-          <w:p>
-            <w:pPr>
-              <w:pStyle w:val="Textkrper"/>
-            </w:pPr>
-            <w:r>
-              <w:t>Termin</w:t>
-            </w:r>
-          </w:p>
-        </w:tc>
-        <w:tc>
-          <w:tcPr>
-            <w:tcW w:w="4616" w:type="dxa"/>
-          </w:tcPr>
-          <w:p>
-            <w:pPr>
-              <w:pStyle w:val="Textkrper"/>
-              <w:numPr>
-                <w:ilvl w:val="0"/>
-                <w:numId w:val="14"/>
-              </w:numPr>
-            </w:pPr>
-            <w:r>
-              <w:t>Erste Entwurf Ende Januar 2020 in Betrieb nehmen</w:t>
-            </w:r>
-          </w:p>
-        </w:tc>
-      </w:tr>
-      <w:tr>
-        <w:tc>
-          <w:tcPr>
-            <w:tcW w:w="1980" w:type="dxa"/>
-            <w:vMerge/>
-          </w:tcPr>
-          <w:p>
-            <w:pPr>
-              <w:pStyle w:val="Textkrper"/>
-            </w:pPr>
-          </w:p>
-        </w:tc>
-        <w:tc>
-          <w:tcPr>
-            <w:tcW w:w="2464" w:type="dxa"/>
-            <w:gridSpan w:val="2"/>
-          </w:tcPr>
-          <w:p>
-            <w:pPr>
-              <w:pStyle w:val="Textkrper"/>
-            </w:pPr>
-            <w:r>
-              <w:t>Produkt/Qualität</w:t>
-            </w:r>
-          </w:p>
-        </w:tc>
-        <w:tc>
-          <w:tcPr>
-            <w:tcW w:w="4616" w:type="dxa"/>
-          </w:tcPr>
-          <w:p>
-            <w:pPr>
-              <w:pStyle w:val="Textkrper"/>
-              <w:numPr>
-                <w:ilvl w:val="0"/>
-                <w:numId w:val="14"/>
-              </w:numPr>
-            </w:pPr>
-            <w:r>
-              <w:t>Prototyp mit Zeiterfassungsmöglichkeit</w:t>
-            </w:r>
-          </w:p>
-          <w:p>
-            <w:pPr>
-              <w:pStyle w:val="Textkrper"/>
-              <w:numPr>
-                <w:ilvl w:val="0"/>
-                <w:numId w:val="14"/>
-              </w:numPr>
-            </w:pPr>
-            <w:r>
-              <w:t>Auswertbarkeit durch Excel Tabelle</w:t>
-            </w:r>
-          </w:p>
-          <w:p>
-            <w:pPr>
-              <w:pStyle w:val="Textkrper"/>
-              <w:numPr>
-                <w:ilvl w:val="0"/>
-                <w:numId w:val="14"/>
-              </w:numPr>
-            </w:pPr>
-            <w:r>
-              <w:t xml:space="preserve">Einführung in den Entwicklungsabteil der Informatik </w:t>
-            </w:r>
-            <w:r>
-              <w:br/>
-              <w:t>(Pilot einführen)</w:t>
-            </w:r>
-          </w:p>
-        </w:tc>
-      </w:tr>
-      <w:tr>
-        <w:tc>
-          <w:tcPr>
-            <w:tcW w:w="1980" w:type="dxa"/>
-          </w:tcPr>
-          <w:p>
-            <w:pPr>
-              <w:pStyle w:val="Textkrper"/>
-            </w:pPr>
-            <w:r>
-              <w:t>Lösungen</w:t>
-            </w:r>
-          </w:p>
-        </w:tc>
-        <w:tc>
-          <w:tcPr>
-            <w:tcW w:w="2464" w:type="dxa"/>
-            <w:gridSpan w:val="2"/>
-          </w:tcPr>
-          <w:p>
-            <w:pPr>
-              <w:pStyle w:val="Textkrper"/>
-            </w:pPr>
-          </w:p>
-        </w:tc>
-        <w:tc>
-          <w:tcPr>
-            <w:tcW w:w="4616" w:type="dxa"/>
-          </w:tcPr>
-          <w:p>
-            <w:pPr>
-              <w:pStyle w:val="Textkrper"/>
-              <w:numPr>
-                <w:ilvl w:val="0"/>
-                <w:numId w:val="15"/>
-              </w:numPr>
-            </w:pPr>
-            <w:r>
-              <w:t>Webapplikation mit Hilfe von Spring/</w:t>
-            </w:r>
-            <w:proofErr w:type="gramStart"/>
-            <w:r>
-              <w:t>Angular</w:t>
-            </w:r>
-            <w:proofErr w:type="gramEnd"/>
-            <w:r>
-              <w:t xml:space="preserve"> Framework</w:t>
-            </w:r>
-          </w:p>
-          <w:p>
-            <w:pPr>
-              <w:pStyle w:val="Textkrper"/>
-              <w:numPr>
-                <w:ilvl w:val="0"/>
-                <w:numId w:val="15"/>
-              </w:numPr>
-            </w:pPr>
-            <w:r>
-              <w:t>Webapplikation mit Python Django Framework realisieren</w:t>
-            </w:r>
-          </w:p>
-          <w:p>
-            <w:pPr>
-              <w:pStyle w:val="Textkrper"/>
-              <w:numPr>
-                <w:ilvl w:val="0"/>
-                <w:numId w:val="15"/>
-              </w:numPr>
-            </w:pPr>
-            <w:r>
-              <w:t>HTML/CSS/JavaScript und TypeScript für die Gestaltung einer intuitiven Benutzeroberfläche mit einfachen Funktionen</w:t>
+              <w:rPr>
+                <w:lang w:val="de-CH"/>
+              </w:rPr>
+              <w:t>………………………………………….</w:t>
             </w:r>
           </w:p>
         </w:tc>
@@ -2796,1297 +4449,13 @@
     </w:tbl>
     <w:p>
       <w:pPr>
-        <w:pStyle w:val="Textkrper"/>
-      </w:pPr>
-    </w:p>
-    <w:p>
-      <w:pPr>
-        <w:pStyle w:val="berschrift1"/>
-      </w:pPr>
-      <w:bookmarkStart w:id="4" w:name="_Toc24725401"/>
-      <w:r>
-        <w:lastRenderedPageBreak/>
-        <w:t>Rahmenbedingungen</w:t>
-      </w:r>
-      <w:bookmarkEnd w:id="4"/>
-    </w:p>
-    <w:tbl>
-      <w:tblPr>
-        <w:tblStyle w:val="Tabellenraster"/>
-        <w:tblW w:w="0" w:type="auto"/>
-        <w:tblLook w:val="04A0" w:firstRow="1" w:lastRow="0" w:firstColumn="1" w:lastColumn="0" w:noHBand="0" w:noVBand="1"/>
-      </w:tblPr>
-      <w:tblGrid>
-        <w:gridCol w:w="9060"/>
-      </w:tblGrid>
-      <w:tr>
-        <w:tc>
-          <w:tcPr>
-            <w:tcW w:w="9060" w:type="dxa"/>
-            <w:shd w:val="clear" w:color="auto" w:fill="C9C9C9" w:themeFill="accent3" w:themeFillTint="99"/>
-          </w:tcPr>
-          <w:p>
-            <w:r>
-              <w:t>Inhaltliche Rahmenbedingungen</w:t>
-            </w:r>
-          </w:p>
-        </w:tc>
-      </w:tr>
-      <w:tr>
-        <w:tc>
-          <w:tcPr>
-            <w:tcW w:w="9060" w:type="dxa"/>
-          </w:tcPr>
-          <w:p/>
-          <w:p>
-            <w:pPr>
-              <w:pStyle w:val="Listenabsatz"/>
-              <w:numPr>
-                <w:ilvl w:val="0"/>
-                <w:numId w:val="13"/>
-              </w:numPr>
-            </w:pPr>
-            <w:r>
-              <w:t>Deutsch als Benutzersprache</w:t>
-            </w:r>
-          </w:p>
-          <w:p>
-            <w:pPr>
-              <w:pStyle w:val="Listenabsatz"/>
-              <w:numPr>
-                <w:ilvl w:val="0"/>
-                <w:numId w:val="13"/>
-              </w:numPr>
-            </w:pPr>
-            <w:r>
-              <w:t>Excel kompatibel</w:t>
-            </w:r>
-          </w:p>
-          <w:p>
-            <w:pPr>
-              <w:pStyle w:val="Listenabsatz"/>
-              <w:numPr>
-                <w:ilvl w:val="0"/>
-                <w:numId w:val="13"/>
-              </w:numPr>
-            </w:pPr>
-            <w:r>
-              <w:t xml:space="preserve">Einfache </w:t>
-            </w:r>
-            <w:r>
-              <w:t>Bedienbarkeit</w:t>
-            </w:r>
-          </w:p>
-          <w:p/>
-        </w:tc>
-      </w:tr>
-      <w:tr>
-        <w:tc>
-          <w:tcPr>
-            <w:tcW w:w="9060" w:type="dxa"/>
-            <w:shd w:val="clear" w:color="auto" w:fill="C9C9C9" w:themeFill="accent3" w:themeFillTint="99"/>
-          </w:tcPr>
-          <w:p>
-            <w:r>
-              <w:t>Technische Rahmenbedingungen</w:t>
-            </w:r>
-          </w:p>
-        </w:tc>
-      </w:tr>
-      <w:tr>
-        <w:tc>
-          <w:tcPr>
-            <w:tcW w:w="9060" w:type="dxa"/>
-          </w:tcPr>
-          <w:p/>
-          <w:p>
-            <w:pPr>
-              <w:pStyle w:val="Listenabsatz"/>
-              <w:numPr>
-                <w:ilvl w:val="0"/>
-                <w:numId w:val="13"/>
-              </w:numPr>
-            </w:pPr>
-            <w:r>
-              <w:t>Ausbaufähige Frameworks</w:t>
-            </w:r>
-          </w:p>
-          <w:p>
-            <w:pPr>
-              <w:pStyle w:val="Listenabsatz"/>
-              <w:numPr>
-                <w:ilvl w:val="0"/>
-                <w:numId w:val="13"/>
-              </w:numPr>
-            </w:pPr>
-            <w:r>
-              <w:t>Gebräuchliche Technologien</w:t>
-            </w:r>
-          </w:p>
-          <w:p/>
-        </w:tc>
-      </w:tr>
-      <w:tr>
-        <w:tc>
-          <w:tcPr>
-            <w:tcW w:w="9060" w:type="dxa"/>
-            <w:shd w:val="clear" w:color="auto" w:fill="C9C9C9" w:themeFill="accent3" w:themeFillTint="99"/>
-          </w:tcPr>
-          <w:p>
-            <w:r>
-              <w:t>Regulatorische Rahmenbedingungen</w:t>
-            </w:r>
-          </w:p>
-        </w:tc>
-      </w:tr>
-      <w:tr>
-        <w:tc>
-          <w:tcPr>
-            <w:tcW w:w="9060" w:type="dxa"/>
-          </w:tcPr>
-          <w:p/>
-          <w:p>
-            <w:pPr>
-              <w:pStyle w:val="Listenabsatz"/>
-              <w:numPr>
-                <w:ilvl w:val="0"/>
-                <w:numId w:val="13"/>
-              </w:numPr>
-            </w:pPr>
-            <w:r>
-              <w:t>Automatische Kontrolle der Arbeitszeiten</w:t>
-            </w:r>
-            <w:r>
-              <w:t xml:space="preserve"> und </w:t>
-            </w:r>
-            <w:r>
-              <w:t xml:space="preserve">das </w:t>
-            </w:r>
-            <w:r>
-              <w:t>Einhalten gesetzlicher Vorschriften</w:t>
-            </w:r>
-            <w:r>
-              <w:t xml:space="preserve"> </w:t>
-            </w:r>
-            <w:r>
-              <w:t>durch das Berufsgesetz</w:t>
-            </w:r>
-          </w:p>
-          <w:p>
-            <w:pPr>
-              <w:pStyle w:val="Listenabsatz"/>
-              <w:numPr>
-                <w:ilvl w:val="0"/>
-                <w:numId w:val="13"/>
-              </w:numPr>
-            </w:pPr>
-            <w:r>
-              <w:t xml:space="preserve">Schweizer </w:t>
-            </w:r>
-            <w:r>
-              <w:t>Datenschutzgesetz einhalten</w:t>
-            </w:r>
-          </w:p>
-          <w:p>
-            <w:pPr>
-              <w:pStyle w:val="Listenabsatz"/>
-              <w:numPr>
-                <w:ilvl w:val="0"/>
-                <w:numId w:val="13"/>
-              </w:numPr>
-            </w:pPr>
-            <w:r>
-              <w:t>Arbeitsverträge der Mitarbeiter</w:t>
-            </w:r>
-          </w:p>
-          <w:p>
-            <w:pPr>
-              <w:pStyle w:val="Listenabsatz"/>
-            </w:pPr>
-          </w:p>
-        </w:tc>
-      </w:tr>
-      <w:tr>
-        <w:tc>
-          <w:tcPr>
-            <w:tcW w:w="9060" w:type="dxa"/>
-            <w:shd w:val="clear" w:color="auto" w:fill="C9C9C9" w:themeFill="accent3" w:themeFillTint="99"/>
-          </w:tcPr>
-          <w:p>
-            <w:r>
-              <w:t xml:space="preserve"> Organisatorische Rahmenbedingungen</w:t>
-            </w:r>
-          </w:p>
-        </w:tc>
-      </w:tr>
-      <w:tr>
-        <w:tc>
-          <w:tcPr>
-            <w:tcW w:w="9060" w:type="dxa"/>
-          </w:tcPr>
-          <w:p>
-            <w:pPr>
-              <w:pStyle w:val="Listenabsatz"/>
-            </w:pPr>
-          </w:p>
-          <w:p>
-            <w:pPr>
-              <w:pStyle w:val="Listenabsatz"/>
-              <w:numPr>
-                <w:ilvl w:val="0"/>
-                <w:numId w:val="13"/>
-              </w:numPr>
-            </w:pPr>
-            <w:r>
-              <w:t>Wöchentliche protokollierte Projektsitzungen</w:t>
-            </w:r>
-          </w:p>
-          <w:p>
-            <w:pPr>
-              <w:pStyle w:val="Listenabsatz"/>
-              <w:numPr>
-                <w:ilvl w:val="0"/>
-                <w:numId w:val="13"/>
-              </w:numPr>
-            </w:pPr>
-            <w:r>
-              <w:t>Definierte Projektrollen</w:t>
-            </w:r>
-          </w:p>
-          <w:p>
-            <w:pPr>
-              <w:pStyle w:val="Listenabsatz"/>
-              <w:numPr>
-                <w:ilvl w:val="0"/>
-                <w:numId w:val="13"/>
-              </w:numPr>
-            </w:pPr>
-            <w:r>
-              <w:t>Drei Projektberichte an den vorgesehenen Daten.</w:t>
-            </w:r>
-          </w:p>
-          <w:p/>
-        </w:tc>
-      </w:tr>
-    </w:tbl>
-    <w:p>
-      <w:pPr>
-        <w:pStyle w:val="Textkrper"/>
-      </w:pPr>
-    </w:p>
-    <w:p>
-      <w:pPr>
-        <w:pStyle w:val="berschrift1"/>
-      </w:pPr>
-      <w:bookmarkStart w:id="5" w:name="_Toc24725402"/>
-      <w:r>
-        <w:t>Planung und Organisation</w:t>
-      </w:r>
-      <w:bookmarkEnd w:id="5"/>
-      <w:r>
-        <w:t xml:space="preserve"> </w:t>
-      </w:r>
-    </w:p>
-    <w:p>
-      <w:pPr>
         <w:pStyle w:val="berschrift1"/>
         <w:numPr>
-          <w:ilvl w:val="1"/>
-          <w:numId w:val="1"/>
+          <w:ilvl w:val="0"/>
+          <w:numId w:val="0"/>
         </w:numPr>
-        <w:rPr>
-          <w:sz w:val="28"/>
-          <w:szCs w:val="28"/>
-        </w:rPr>
-      </w:pPr>
-      <w:bookmarkStart w:id="6" w:name="_Toc24725403"/>
-      <w:r>
-        <w:rPr>
-          <w:sz w:val="28"/>
-          <w:szCs w:val="28"/>
-        </w:rPr>
-        <w:t>Mitarbeiter</w:t>
-      </w:r>
-      <w:bookmarkEnd w:id="6"/>
+      </w:pPr>
     </w:p>
-    <w:tbl>
-      <w:tblPr>
-        <w:tblStyle w:val="Tabellenraster"/>
-        <w:tblW w:w="0" w:type="auto"/>
-        <w:tblLook w:val="04A0" w:firstRow="1" w:lastRow="0" w:firstColumn="1" w:lastColumn="0" w:noHBand="0" w:noVBand="1"/>
-      </w:tblPr>
-      <w:tblGrid>
-        <w:gridCol w:w="1980"/>
-        <w:gridCol w:w="7080"/>
-      </w:tblGrid>
-      <w:tr>
-        <w:tc>
-          <w:tcPr>
-            <w:tcW w:w="1980" w:type="dxa"/>
-          </w:tcPr>
-          <w:p>
-            <w:r>
-              <w:t>Entwickler</w:t>
-            </w:r>
-          </w:p>
-        </w:tc>
-        <w:tc>
-          <w:tcPr>
-            <w:tcW w:w="7080" w:type="dxa"/>
-          </w:tcPr>
-          <w:p>
-            <w:pPr>
-              <w:pStyle w:val="Listenabsatz"/>
-            </w:pPr>
-          </w:p>
-          <w:p>
-            <w:pPr>
-              <w:pStyle w:val="Listenabsatz"/>
-              <w:numPr>
-                <w:ilvl w:val="0"/>
-                <w:numId w:val="16"/>
-              </w:numPr>
-            </w:pPr>
-            <w:proofErr w:type="spellStart"/>
-            <w:r>
-              <w:t>Ursin</w:t>
-            </w:r>
-            <w:proofErr w:type="spellEnd"/>
-            <w:r>
-              <w:t xml:space="preserve"> </w:t>
-            </w:r>
-            <w:proofErr w:type="spellStart"/>
-            <w:r>
-              <w:t>Künzi</w:t>
-            </w:r>
-            <w:proofErr w:type="spellEnd"/>
-          </w:p>
-          <w:p>
-            <w:pPr>
-              <w:pStyle w:val="Listenabsatz"/>
-              <w:numPr>
-                <w:ilvl w:val="0"/>
-                <w:numId w:val="16"/>
-              </w:numPr>
-            </w:pPr>
-            <w:proofErr w:type="spellStart"/>
-            <w:r>
-              <w:t>Arbnor</w:t>
-            </w:r>
-            <w:proofErr w:type="spellEnd"/>
-            <w:r>
-              <w:t xml:space="preserve"> </w:t>
-            </w:r>
-            <w:proofErr w:type="spellStart"/>
-            <w:r>
-              <w:t>Kuqi</w:t>
-            </w:r>
-            <w:proofErr w:type="spellEnd"/>
-          </w:p>
-          <w:p>
-            <w:pPr>
-              <w:pStyle w:val="Listenabsatz"/>
-              <w:numPr>
-                <w:ilvl w:val="0"/>
-                <w:numId w:val="16"/>
-              </w:numPr>
-            </w:pPr>
-            <w:r>
-              <w:t xml:space="preserve">Franjo </w:t>
-            </w:r>
-            <w:proofErr w:type="spellStart"/>
-            <w:r>
-              <w:t>Franjic</w:t>
-            </w:r>
-            <w:proofErr w:type="spellEnd"/>
-          </w:p>
-          <w:p>
-            <w:pPr>
-              <w:pStyle w:val="Listenabsatz"/>
-            </w:pPr>
-          </w:p>
-        </w:tc>
-      </w:tr>
-      <w:tr>
-        <w:tc>
-          <w:tcPr>
-            <w:tcW w:w="1980" w:type="dxa"/>
-          </w:tcPr>
-          <w:p>
-            <w:r>
-              <w:t>Projektleitung</w:t>
-            </w:r>
-          </w:p>
-        </w:tc>
-        <w:tc>
-          <w:tcPr>
-            <w:tcW w:w="7080" w:type="dxa"/>
-          </w:tcPr>
-          <w:p>
-            <w:pPr>
-              <w:pStyle w:val="Listenabsatz"/>
-            </w:pPr>
-          </w:p>
-          <w:p>
-            <w:pPr>
-              <w:pStyle w:val="Listenabsatz"/>
-              <w:numPr>
-                <w:ilvl w:val="0"/>
-                <w:numId w:val="16"/>
-              </w:numPr>
-            </w:pPr>
-            <w:r>
-              <w:t xml:space="preserve">Franjo </w:t>
-            </w:r>
-            <w:proofErr w:type="spellStart"/>
-            <w:r>
-              <w:t>Franjic</w:t>
-            </w:r>
-            <w:proofErr w:type="spellEnd"/>
-          </w:p>
-          <w:p>
-            <w:pPr>
-              <w:pStyle w:val="Listenabsatz"/>
-            </w:pPr>
-          </w:p>
-        </w:tc>
-      </w:tr>
-    </w:tbl>
-    <w:p/>
-    <w:p>
-      <w:pPr>
-        <w:pStyle w:val="berschrift1"/>
-        <w:numPr>
-          <w:ilvl w:val="1"/>
-          <w:numId w:val="1"/>
-        </w:numPr>
-        <w:rPr>
-          <w:sz w:val="28"/>
-          <w:szCs w:val="28"/>
-          <w:highlight w:val="green"/>
-        </w:rPr>
-      </w:pPr>
-      <w:bookmarkStart w:id="7" w:name="_Toc24725404"/>
-      <w:r>
-        <w:rPr>
-          <w:sz w:val="28"/>
-          <w:szCs w:val="28"/>
-          <w:highlight w:val="green"/>
-        </w:rPr>
-        <w:t>Termine und Prioritäten</w:t>
-      </w:r>
-      <w:bookmarkEnd w:id="7"/>
-    </w:p>
-    <w:p>
-      <w:pPr>
-        <w:pStyle w:val="Textkrper"/>
-      </w:pPr>
-      <w:r>
-        <w:t xml:space="preserve">Anfang </w:t>
-      </w:r>
-      <w:r>
-        <w:t>Januar 2020</w:t>
-      </w:r>
-      <w:r>
-        <w:t xml:space="preserve"> </w:t>
-      </w:r>
-      <w:r>
-        <w:tab/>
-      </w:r>
-      <w:r>
-        <w:tab/>
-      </w:r>
-      <w:r>
-        <w:t>Prototyp erstellt</w:t>
-      </w:r>
-    </w:p>
-    <w:p>
-      <w:pPr>
-        <w:pStyle w:val="Textkrper"/>
-      </w:pPr>
-      <w:r>
-        <w:t>Anfang Februar 2020</w:t>
-      </w:r>
-      <w:r>
-        <w:tab/>
-      </w:r>
-      <w:r>
-        <w:tab/>
-      </w:r>
-      <w:r>
-        <w:t>Einführung des Prototyps im Betrieb</w:t>
-      </w:r>
-    </w:p>
-    <w:p>
-      <w:pPr>
-        <w:pStyle w:val="Textkrper"/>
-      </w:pPr>
-      <w:r>
-        <w:t>Ende August 2020</w:t>
-      </w:r>
-      <w:r>
-        <w:tab/>
-      </w:r>
-      <w:r>
-        <w:tab/>
-      </w:r>
-      <w:r>
-        <w:t>Einführung des gesamten Systems</w:t>
-      </w:r>
-    </w:p>
-    <w:p>
-      <w:r>
-        <w:t xml:space="preserve">Die Priorität ist es eine erste Version des Zeiterfassungssystems so schnell wie möglich bereit zu stellen. </w:t>
-      </w:r>
-      <w:r>
-        <w:t>Das Projekt wird bis zur Einführung durch ein Spring-Boot backend verwaltet und über ein REST-API mit einem Angular Frontend verbunden. Zwei getrennte Teams können sich für die Entwic</w:t>
-      </w:r>
-      <w:bookmarkStart w:id="8" w:name="_GoBack"/>
-      <w:bookmarkEnd w:id="8"/>
-      <w:r>
-        <w:t>klung des Back- wie auch Frontend beschäftigen. Der Prototyp wird durch ein einfaches JavaScript erstellt und bietet die ersten einfachen Funktionen ohne eine Datenbankanbindung. Das Team braucht für eine erste Realisierung 5 Wochen à 15h. Dadurch fallen Mitarbeiterkosten in der Höhe von knapp 20`000 Chf an.</w:t>
-      </w:r>
-    </w:p>
-    <w:p>
-      <w:pPr>
-        <w:pStyle w:val="Textkrper"/>
-      </w:pPr>
-    </w:p>
-    <w:p>
-      <w:pPr>
-        <w:pStyle w:val="berschrift1"/>
-      </w:pPr>
-      <w:bookmarkStart w:id="9" w:name="_Toc24725405"/>
-      <w:r>
-        <w:lastRenderedPageBreak/>
-        <w:t>Wirtschaftlichkeit</w:t>
-      </w:r>
-      <w:bookmarkEnd w:id="9"/>
-      <w:r>
-        <w:t xml:space="preserve"> </w:t>
-      </w:r>
-    </w:p>
-    <w:p>
-      <w:pPr>
-        <w:pStyle w:val="berschrift1"/>
-        <w:numPr>
-          <w:ilvl w:val="1"/>
-          <w:numId w:val="1"/>
-        </w:numPr>
-        <w:rPr>
-          <w:sz w:val="28"/>
-          <w:szCs w:val="28"/>
-        </w:rPr>
-      </w:pPr>
-      <w:bookmarkStart w:id="10" w:name="_Toc24725406"/>
-      <w:r>
-        <w:rPr>
-          <w:sz w:val="28"/>
-          <w:szCs w:val="28"/>
-        </w:rPr>
-        <w:t>Kosten</w:t>
-      </w:r>
-      <w:bookmarkEnd w:id="10"/>
-    </w:p>
-    <w:p>
-      <w:pPr>
-        <w:pStyle w:val="Textkrper"/>
-      </w:pPr>
-      <w:r>
-        <w:t xml:space="preserve">Beim ersten Prototyp belaufen sich die Kosten auf den Stundensatz der Mitarbeiter. Drei Mitarbeiter sind vorgesehen für den ersten Entwurf. Dabei werden zwei Entwickler für einen Stundenlohn von 50CHF/h tätig sein und ein Projektleiter der 80Chf/h vorsieht. Über eine Laufzeit von 5 Wochen à 15h belaufen sich die Kosten für den ersten Entwurf auf 18500 Chf. </w:t>
-      </w:r>
-    </w:p>
-    <w:p>
-      <w:pPr>
-        <w:pStyle w:val="berschrift1"/>
-        <w:numPr>
-          <w:ilvl w:val="1"/>
-          <w:numId w:val="1"/>
-        </w:numPr>
-        <w:rPr>
-          <w:sz w:val="28"/>
-          <w:szCs w:val="28"/>
-        </w:rPr>
-      </w:pPr>
-      <w:bookmarkStart w:id="11" w:name="_Toc24725407"/>
-      <w:r>
-        <w:rPr>
-          <w:sz w:val="28"/>
-          <w:szCs w:val="28"/>
-        </w:rPr>
-        <w:t>Einsparung</w:t>
-      </w:r>
-      <w:bookmarkEnd w:id="11"/>
-    </w:p>
-    <w:p>
-      <w:pPr>
-        <w:pStyle w:val="Textkrper"/>
-      </w:pPr>
-      <w:r>
-        <w:t>Dieser wird voraussichtlich die bisherige Arbeit der Sekretärinnen so abnehmen</w:t>
-      </w:r>
-      <w:r>
-        <w:t>,</w:t>
-      </w:r>
-      <w:r>
-        <w:t xml:space="preserve"> das</w:t>
-      </w:r>
-      <w:r>
-        <w:t>s Sie</w:t>
-      </w:r>
-      <w:r>
-        <w:t xml:space="preserve"> sich </w:t>
-      </w:r>
-      <w:r>
-        <w:t>8</w:t>
-      </w:r>
-      <w:r>
-        <w:t xml:space="preserve">h pro </w:t>
-      </w:r>
-      <w:r>
-        <w:t>Monat</w:t>
-      </w:r>
-      <w:r>
-        <w:t xml:space="preserve"> einsparen können.</w:t>
-      </w:r>
-      <w:r>
-        <w:t xml:space="preserve"> Mit einem Stundenlohn von 80Chf/h für eine Sekretärin wird über ein Jahr gesehen 7,700 Chf</w:t>
-      </w:r>
-      <w:r>
-        <w:t xml:space="preserve"> gespart. </w:t>
-      </w:r>
-      <w:r>
-        <w:t xml:space="preserve">In dieser Rechnung ist der Aufwand für die Mitarbeiter für die Führung eines Stundenzettels nicht einberechnet. Dieser Aufwand wird sich bei der Einführung eines Zeiterfassungssystems deutlich verringern. </w:t>
-      </w:r>
-    </w:p>
-    <w:p>
-      <w:pPr>
-        <w:pStyle w:val="berschrift1"/>
-        <w:numPr>
-          <w:ilvl w:val="1"/>
-          <w:numId w:val="1"/>
-        </w:numPr>
-        <w:rPr>
-          <w:sz w:val="28"/>
-          <w:szCs w:val="28"/>
-        </w:rPr>
-      </w:pPr>
-      <w:bookmarkStart w:id="12" w:name="_Toc24725408"/>
-      <w:r>
-        <w:rPr>
-          <w:sz w:val="28"/>
-          <w:szCs w:val="28"/>
-        </w:rPr>
-        <w:t>Amortisierung</w:t>
-      </w:r>
-      <w:bookmarkEnd w:id="12"/>
-    </w:p>
-    <w:p>
-      <w:pPr>
-        <w:pStyle w:val="Textkrper"/>
-      </w:pPr>
-      <w:r>
-        <w:t>Im Laufe von zwei Jahren nach der Einführung in den Betrieb</w:t>
-      </w:r>
-      <w:r>
-        <w:t>,</w:t>
-      </w:r>
-      <w:r>
-        <w:t xml:space="preserve"> werden </w:t>
-      </w:r>
-      <w:r>
-        <w:t>die Kosten für die Entwicklung abgedeckt werden durch die Entlastung des Sekretariats.</w:t>
-      </w:r>
-      <w:r>
-        <w:t xml:space="preserve"> </w:t>
-      </w:r>
-    </w:p>
-    <w:p>
-      <w:pPr>
-        <w:pStyle w:val="Textkrper"/>
-      </w:pPr>
-    </w:p>
-    <w:tbl>
-      <w:tblPr>
-        <w:tblStyle w:val="Tabellenraster"/>
-        <w:tblW w:w="0" w:type="auto"/>
-        <w:tblLook w:val="04A0" w:firstRow="1" w:lastRow="0" w:firstColumn="1" w:lastColumn="0" w:noHBand="0" w:noVBand="1"/>
-      </w:tblPr>
-      <w:tblGrid>
-        <w:gridCol w:w="2405"/>
-        <w:gridCol w:w="6655"/>
-      </w:tblGrid>
-      <w:tr>
-        <w:tc>
-          <w:tcPr>
-            <w:tcW w:w="2405" w:type="dxa"/>
-          </w:tcPr>
-          <w:p>
-            <w:pPr>
-              <w:pStyle w:val="Textkrper"/>
-            </w:pPr>
-            <w:r>
-              <w:t>Kosten</w:t>
-            </w:r>
-          </w:p>
-        </w:tc>
-        <w:tc>
-          <w:tcPr>
-            <w:tcW w:w="6655" w:type="dxa"/>
-          </w:tcPr>
-          <w:p>
-            <w:pPr>
-              <w:pStyle w:val="Textkrper"/>
-            </w:pPr>
-          </w:p>
-        </w:tc>
-      </w:tr>
-      <w:tr>
-        <w:tc>
-          <w:tcPr>
-            <w:tcW w:w="2405" w:type="dxa"/>
-          </w:tcPr>
-          <w:p>
-            <w:pPr>
-              <w:pStyle w:val="Textkrper"/>
-            </w:pPr>
-            <w:r>
-              <w:t>Einsparung</w:t>
-            </w:r>
-          </w:p>
-        </w:tc>
-        <w:tc>
-          <w:tcPr>
-            <w:tcW w:w="6655" w:type="dxa"/>
-          </w:tcPr>
-          <w:p>
-            <w:pPr>
-              <w:pStyle w:val="Textkrper"/>
-            </w:pPr>
-          </w:p>
-        </w:tc>
-      </w:tr>
-      <w:tr>
-        <w:tc>
-          <w:tcPr>
-            <w:tcW w:w="2405" w:type="dxa"/>
-          </w:tcPr>
-          <w:p>
-            <w:pPr>
-              <w:pStyle w:val="Textkrper"/>
-            </w:pPr>
-            <w:proofErr w:type="spellStart"/>
-            <w:r>
-              <w:t>Amotisierung</w:t>
-            </w:r>
-            <w:proofErr w:type="spellEnd"/>
-          </w:p>
-        </w:tc>
-        <w:tc>
-          <w:tcPr>
-            <w:tcW w:w="6655" w:type="dxa"/>
-          </w:tcPr>
-          <w:p>
-            <w:pPr>
-              <w:pStyle w:val="Textkrper"/>
-            </w:pPr>
-          </w:p>
-        </w:tc>
-      </w:tr>
-    </w:tbl>
-    <w:p>
-      <w:pPr>
-        <w:pStyle w:val="Textkrper"/>
-      </w:pPr>
-    </w:p>
-    <w:p>
-      <w:pPr>
-        <w:pStyle w:val="berschrift1"/>
-      </w:pPr>
-      <w:bookmarkStart w:id="13" w:name="_Toc24725409"/>
-      <w:r>
-        <w:t>Risiken</w:t>
-      </w:r>
-      <w:bookmarkEnd w:id="13"/>
-    </w:p>
-    <w:tbl>
-      <w:tblPr>
-        <w:tblStyle w:val="Tabellenraster"/>
-        <w:tblW w:w="0" w:type="auto"/>
-        <w:tblLook w:val="04A0" w:firstRow="1" w:lastRow="0" w:firstColumn="1" w:lastColumn="0" w:noHBand="0" w:noVBand="1"/>
-      </w:tblPr>
-      <w:tblGrid>
-        <w:gridCol w:w="3020"/>
-        <w:gridCol w:w="1937"/>
-        <w:gridCol w:w="4103"/>
-      </w:tblGrid>
-      <w:tr>
-        <w:tc>
-          <w:tcPr>
-            <w:tcW w:w="3020" w:type="dxa"/>
-            <w:shd w:val="clear" w:color="auto" w:fill="C9C9C9" w:themeFill="accent3" w:themeFillTint="99"/>
-          </w:tcPr>
-          <w:p>
-            <w:r>
-              <w:t>Risikobeschreibung</w:t>
-            </w:r>
-          </w:p>
-        </w:tc>
-        <w:tc>
-          <w:tcPr>
-            <w:tcW w:w="1937" w:type="dxa"/>
-            <w:shd w:val="clear" w:color="auto" w:fill="C9C9C9" w:themeFill="accent3" w:themeFillTint="99"/>
-          </w:tcPr>
-          <w:p>
-            <w:r>
-              <w:t xml:space="preserve">Risikobewertung </w:t>
-            </w:r>
-            <w:r>
-              <w:br/>
-            </w:r>
-            <w:r>
-              <w:t>(1-10)</w:t>
-            </w:r>
-          </w:p>
-        </w:tc>
-        <w:tc>
-          <w:tcPr>
-            <w:tcW w:w="4103" w:type="dxa"/>
-            <w:shd w:val="clear" w:color="auto" w:fill="C9C9C9" w:themeFill="accent3" w:themeFillTint="99"/>
-          </w:tcPr>
-          <w:p>
-            <w:r>
-              <w:t>Massnahmen</w:t>
-            </w:r>
-          </w:p>
-        </w:tc>
-      </w:tr>
-      <w:tr>
-        <w:tc>
-          <w:tcPr>
-            <w:tcW w:w="3020" w:type="dxa"/>
-          </w:tcPr>
-          <w:p>
-            <w:r>
-              <w:t>Falsche Zeiteinträge</w:t>
-            </w:r>
-          </w:p>
-        </w:tc>
-        <w:tc>
-          <w:tcPr>
-            <w:tcW w:w="1937" w:type="dxa"/>
-            <w:shd w:val="clear" w:color="auto" w:fill="F4B083" w:themeFill="accent2" w:themeFillTint="99"/>
-          </w:tcPr>
-          <w:p>
-            <w:r>
-              <w:t>5</w:t>
-            </w:r>
-          </w:p>
-        </w:tc>
-        <w:tc>
-          <w:tcPr>
-            <w:tcW w:w="4103" w:type="dxa"/>
-          </w:tcPr>
-          <w:p>
-            <w:r>
-              <w:t>Kontrolle durch Software und Vorgesetzten</w:t>
-            </w:r>
-          </w:p>
-        </w:tc>
-      </w:tr>
-      <w:tr>
-        <w:tc>
-          <w:tcPr>
-            <w:tcW w:w="3020" w:type="dxa"/>
-          </w:tcPr>
-          <w:p>
-            <w:r>
-              <w:t xml:space="preserve">Überlastung der Mitarbeiter bzw. </w:t>
-            </w:r>
-            <w:r>
-              <w:t>aufbrauchen der Mitarbeiterressourcen</w:t>
-            </w:r>
-          </w:p>
-        </w:tc>
-        <w:tc>
-          <w:tcPr>
-            <w:tcW w:w="1937" w:type="dxa"/>
-            <w:shd w:val="clear" w:color="auto" w:fill="F4B083" w:themeFill="accent2" w:themeFillTint="99"/>
-          </w:tcPr>
-          <w:p>
-            <w:r>
-              <w:t>6</w:t>
-            </w:r>
-          </w:p>
-        </w:tc>
-        <w:tc>
-          <w:tcPr>
-            <w:tcW w:w="4103" w:type="dxa"/>
-          </w:tcPr>
-          <w:p>
-            <w:r>
-              <w:t>Vorzeitig für Unterstützung sorgen / detaillierte Planung</w:t>
-            </w:r>
-          </w:p>
-        </w:tc>
-      </w:tr>
-      <w:tr>
-        <w:tc>
-          <w:tcPr>
-            <w:tcW w:w="3020" w:type="dxa"/>
-          </w:tcPr>
-          <w:p>
-            <w:r>
-              <w:t>Fehlende Kompatibilität</w:t>
-            </w:r>
-          </w:p>
-        </w:tc>
-        <w:tc>
-          <w:tcPr>
-            <w:tcW w:w="1937" w:type="dxa"/>
-            <w:shd w:val="clear" w:color="auto" w:fill="F4B083" w:themeFill="accent2" w:themeFillTint="99"/>
-          </w:tcPr>
-          <w:p>
-            <w:r>
-              <w:t>4</w:t>
-            </w:r>
-          </w:p>
-        </w:tc>
-        <w:tc>
-          <w:tcPr>
-            <w:tcW w:w="4103" w:type="dxa"/>
-          </w:tcPr>
-          <w:p>
-            <w:r>
-              <w:t>Vorzeitiges testen der Schnittstellen</w:t>
-            </w:r>
-          </w:p>
-        </w:tc>
-      </w:tr>
-      <w:tr>
-        <w:tc>
-          <w:tcPr>
-            <w:tcW w:w="3020" w:type="dxa"/>
-          </w:tcPr>
-          <w:p>
-            <w:r>
-              <w:t>Unzuverlässigkeit</w:t>
-            </w:r>
-          </w:p>
-        </w:tc>
-        <w:tc>
-          <w:tcPr>
-            <w:tcW w:w="1937" w:type="dxa"/>
-            <w:shd w:val="clear" w:color="auto" w:fill="A8D08D" w:themeFill="accent6" w:themeFillTint="99"/>
-          </w:tcPr>
-          <w:p>
-            <w:r>
-              <w:t>3</w:t>
-            </w:r>
-          </w:p>
-        </w:tc>
-        <w:tc>
-          <w:tcPr>
-            <w:tcW w:w="4103" w:type="dxa"/>
-          </w:tcPr>
-          <w:p>
-            <w:r>
-              <w:t>Ausführliches Testing</w:t>
-            </w:r>
-          </w:p>
-        </w:tc>
-      </w:tr>
-      <w:tr>
-        <w:tc>
-          <w:tcPr>
-            <w:tcW w:w="3020" w:type="dxa"/>
-          </w:tcPr>
-          <w:p>
-            <w:r>
-              <w:t>Unerwartet erhöhter Aufwand</w:t>
-            </w:r>
-          </w:p>
-        </w:tc>
-        <w:tc>
-          <w:tcPr>
-            <w:tcW w:w="1937" w:type="dxa"/>
-            <w:shd w:val="clear" w:color="auto" w:fill="F4B083" w:themeFill="accent2" w:themeFillTint="99"/>
-          </w:tcPr>
-          <w:p>
-            <w:r>
-              <w:t>4</w:t>
-            </w:r>
-          </w:p>
-        </w:tc>
-        <w:tc>
-          <w:tcPr>
-            <w:tcW w:w="4103" w:type="dxa"/>
-          </w:tcPr>
-          <w:p>
-            <w:r>
-              <w:t>Detaillierte</w:t>
-            </w:r>
-            <w:r>
-              <w:t xml:space="preserve"> Planung</w:t>
-            </w:r>
-          </w:p>
-        </w:tc>
-      </w:tr>
-    </w:tbl>
-    <w:p/>
-    <w:p/>
-    <w:p>
-      <w:pPr>
-        <w:pStyle w:val="berschrift1"/>
-      </w:pPr>
-      <w:bookmarkStart w:id="14" w:name="_Toc24725410"/>
-      <w:r>
-        <w:t>Konsequenzen</w:t>
-      </w:r>
-      <w:bookmarkEnd w:id="14"/>
-      <w:r>
-        <w:t xml:space="preserve"> </w:t>
-      </w:r>
-    </w:p>
-    <w:p>
-      <w:pPr>
-        <w:rPr>
-          <w:i/>
-        </w:rPr>
-      </w:pPr>
-      <w:r>
-        <w:t>Bei Nichtrealisierung</w:t>
-      </w:r>
-      <w:r>
-        <w:t xml:space="preserve"> oder Verspätung</w:t>
-      </w:r>
-      <w:r>
-        <w:t xml:space="preserve"> fällt weiterhin Arbeit für</w:t>
-      </w:r>
-      <w:r>
-        <w:t xml:space="preserve"> das</w:t>
-      </w:r>
-      <w:r>
-        <w:t xml:space="preserve"> Sekretariat an</w:t>
-      </w:r>
-      <w:r>
-        <w:rPr>
-          <w:i/>
-        </w:rPr>
-        <w:t>.</w:t>
-      </w:r>
-    </w:p>
-    <w:p>
-      <w:pPr>
-        <w:rPr>
-          <w:iCs/>
-        </w:rPr>
-      </w:pPr>
-    </w:p>
-    <w:p>
-      <w:r>
-        <w:t>Bei Erweiterung des Personals erhöht sich der Aufwand und die Kosten exponentiell.</w:t>
-      </w:r>
-    </w:p>
-    <w:p>
-      <w:pPr>
-        <w:rPr>
-          <w:i/>
-        </w:rPr>
-      </w:pPr>
-      <w:r>
-        <w:br/>
-      </w:r>
-      <w:r>
-        <w:t>Das System soll Excel Tabellen generieren können mit welchen Auswertungen für das Sekretariat oder die Geschäftsleitung</w:t>
-      </w:r>
-      <w:r>
-        <w:t xml:space="preserve"> ganz einfach sein sollen</w:t>
-      </w:r>
-      <w:r>
-        <w:t xml:space="preserve">. </w:t>
-      </w:r>
-      <w:r>
-        <w:t xml:space="preserve">Das System wird konstant erweitert und verbessert, sobald der Prototyp entwickelt wurde und funktionsfähig ist. </w:t>
-      </w:r>
-      <w:r>
-        <w:t xml:space="preserve">Es besteht immer die Möglichkeit eine externe Software zu erwerben. </w:t>
-      </w:r>
-    </w:p>
-    <w:p>
-      <w:pPr>
-        <w:spacing w:line="240" w:lineRule="auto"/>
-      </w:pPr>
-      <w:r>
-        <w:br w:type="page"/>
-      </w:r>
-    </w:p>
-    <w:p>
-      <w:pPr>
-        <w:pStyle w:val="berschrift1"/>
-      </w:pPr>
-      <w:bookmarkStart w:id="15" w:name="_Toc24725411"/>
-      <w:r>
-        <w:lastRenderedPageBreak/>
-        <w:t>Antrag</w:t>
-      </w:r>
-      <w:bookmarkEnd w:id="15"/>
-      <w:r>
-        <w:t xml:space="preserve"> </w:t>
-      </w:r>
-    </w:p>
-    <w:p>
-      <w:r>
-        <w:t>Wir beantragen die Realisation des Projekts Time4You für die Zeiterfassung der Mitarbeiter.</w:t>
-      </w:r>
-    </w:p>
-    <w:tbl>
-      <w:tblPr>
-        <w:tblStyle w:val="Tabellenraster"/>
-        <w:tblW w:w="0" w:type="auto"/>
-        <w:tblLook w:val="04A0" w:firstRow="1" w:lastRow="0" w:firstColumn="1" w:lastColumn="0" w:noHBand="0" w:noVBand="1"/>
-      </w:tblPr>
-      <w:tblGrid>
-        <w:gridCol w:w="3020"/>
-        <w:gridCol w:w="3020"/>
-        <w:gridCol w:w="3020"/>
-      </w:tblGrid>
-      <w:tr>
-        <w:tc>
-          <w:tcPr>
-            <w:tcW w:w="3020" w:type="dxa"/>
-            <w:shd w:val="clear" w:color="auto" w:fill="C9C9C9" w:themeFill="accent3" w:themeFillTint="99"/>
-          </w:tcPr>
-          <w:p>
-            <w:pPr>
-              <w:tabs>
-                <w:tab w:val="center" w:pos="1402"/>
-              </w:tabs>
-            </w:pPr>
-          </w:p>
-        </w:tc>
-        <w:tc>
-          <w:tcPr>
-            <w:tcW w:w="3020" w:type="dxa"/>
-            <w:shd w:val="clear" w:color="auto" w:fill="C9C9C9" w:themeFill="accent3" w:themeFillTint="99"/>
-          </w:tcPr>
-          <w:p>
-            <w:r>
-              <w:t>Unterschrift</w:t>
-            </w:r>
-          </w:p>
-        </w:tc>
-        <w:tc>
-          <w:tcPr>
-            <w:tcW w:w="3020" w:type="dxa"/>
-            <w:shd w:val="clear" w:color="auto" w:fill="C9C9C9" w:themeFill="accent3" w:themeFillTint="99"/>
-          </w:tcPr>
-          <w:p>
-            <w:r>
-              <w:t>Datum</w:t>
-            </w:r>
-          </w:p>
-        </w:tc>
-      </w:tr>
-      <w:tr>
-        <w:tc>
-          <w:tcPr>
-            <w:tcW w:w="3020" w:type="dxa"/>
-          </w:tcPr>
-          <w:p>
-            <w:r>
-              <w:t>Projektleiter</w:t>
-            </w:r>
-          </w:p>
-        </w:tc>
-        <w:tc>
-          <w:tcPr>
-            <w:tcW w:w="3020" w:type="dxa"/>
-          </w:tcPr>
-          <w:p/>
-        </w:tc>
-        <w:tc>
-          <w:tcPr>
-            <w:tcW w:w="3020" w:type="dxa"/>
-          </w:tcPr>
-          <w:p/>
-        </w:tc>
-      </w:tr>
-      <w:tr>
-        <w:tc>
-          <w:tcPr>
-            <w:tcW w:w="3020" w:type="dxa"/>
-          </w:tcPr>
-          <w:p>
-            <w:r>
-              <w:t>Projektmitarbeiter</w:t>
-            </w:r>
-          </w:p>
-        </w:tc>
-        <w:tc>
-          <w:tcPr>
-            <w:tcW w:w="3020" w:type="dxa"/>
-          </w:tcPr>
-          <w:p/>
-        </w:tc>
-        <w:tc>
-          <w:tcPr>
-            <w:tcW w:w="3020" w:type="dxa"/>
-          </w:tcPr>
-          <w:p/>
-        </w:tc>
-      </w:tr>
-      <w:tr>
-        <w:tc>
-          <w:tcPr>
-            <w:tcW w:w="3020" w:type="dxa"/>
-          </w:tcPr>
-          <w:p>
-            <w:r>
-              <w:t>Projektmitarbeiter</w:t>
-            </w:r>
-          </w:p>
-        </w:tc>
-        <w:tc>
-          <w:tcPr>
-            <w:tcW w:w="3020" w:type="dxa"/>
-          </w:tcPr>
-          <w:p/>
-        </w:tc>
-        <w:tc>
-          <w:tcPr>
-            <w:tcW w:w="3020" w:type="dxa"/>
-          </w:tcPr>
-          <w:p/>
-        </w:tc>
-      </w:tr>
-      <w:tr>
-        <w:tc>
-          <w:tcPr>
-            <w:tcW w:w="3020" w:type="dxa"/>
-          </w:tcPr>
-          <w:p>
-            <w:r>
-              <w:t>Vorgesetzter/Kunde</w:t>
-            </w:r>
-          </w:p>
-        </w:tc>
-        <w:tc>
-          <w:tcPr>
-            <w:tcW w:w="3020" w:type="dxa"/>
-          </w:tcPr>
-          <w:p/>
-        </w:tc>
-        <w:tc>
-          <w:tcPr>
-            <w:tcW w:w="3020" w:type="dxa"/>
-          </w:tcPr>
-          <w:p/>
-        </w:tc>
-      </w:tr>
-    </w:tbl>
-    <w:p/>
-    <w:p/>
     <w:sectPr>
       <w:footnotePr>
         <w:pos w:val="beneathText"/>
@@ -4095,9 +4464,8 @@
       <w:endnotePr>
         <w:numFmt w:val="decimal"/>
       </w:endnotePr>
-      <w:type w:val="continuous"/>
-      <w:pgSz w:w="11905" w:h="16837"/>
-      <w:pgMar w:top="1134" w:right="1134" w:bottom="907" w:left="1701" w:header="680" w:footer="340" w:gutter="0"/>
+      <w:pgSz w:w="16837" w:h="11905" w:orient="landscape"/>
+      <w:pgMar w:top="1134" w:right="907" w:bottom="1701" w:left="1134" w:header="680" w:footer="340" w:gutter="0"/>
       <w:cols w:space="720"/>
       <w:docGrid w:linePitch="360"/>
     </w:sectPr>
@@ -4415,6 +4783,257 @@
   <w:p>
     <w:pPr>
       <w:pStyle w:val="CDBPlatzhalter"/>
+    </w:pPr>
+  </w:p>
+</w:ftr>
+</file>
+
+<file path=word/footer3.xml><?xml version="1.0" encoding="utf-8"?>
+<w:ftr xmlns:wpc="http://schemas.microsoft.com/office/word/2010/wordprocessingCanvas" xmlns:cx="http://schemas.microsoft.com/office/drawing/2014/chartex" xmlns:cx1="http://schemas.microsoft.com/office/drawing/2015/9/8/chartex" xmlns:cx2="http://schemas.microsoft.com/office/drawing/2015/10/21/chartex" xmlns:cx3="http://schemas.microsoft.com/office/drawing/2016/5/9/chartex" xmlns:cx4="http://schemas.microsoft.com/office/drawing/2016/5/10/chartex" xmlns:cx5="http://schemas.microsoft.com/office/drawing/2016/5/11/chartex" xmlns:cx6="http://schemas.microsoft.com/office/drawing/2016/5/12/chartex" xmlns:cx7="http://schemas.microsoft.com/office/drawing/2016/5/13/chartex" xmlns:cx8="http://schemas.microsoft.com/office/drawing/2016/5/14/chartex" xmlns:mc="http://schemas.openxmlformats.org/markup-compatibility/2006" xmlns:aink="http://schemas.microsoft.com/office/drawing/2016/ink" xmlns:am3d="http://schemas.microsoft.com/office/drawing/2017/model3d" xmlns:o="urn:schemas-microsoft-com:office:office" xmlns:r="http://schemas.openxmlformats.org/officeDocument/2006/relationships" xmlns:m="http://schemas.openxmlformats.org/officeDocument/2006/math" xmlns:v="urn:schemas-microsoft-com:vml" xmlns:wp14="http://schemas.microsoft.com/office/word/2010/wordprocessingDrawing" xmlns:wp="http://schemas.openxmlformats.org/drawingml/2006/wordprocessingDrawing" xmlns:w10="urn:schemas-microsoft-com:office:word" xmlns:w="http://schemas.openxmlformats.org/wordprocessingml/2006/main" xmlns:w14="http://schemas.microsoft.com/office/word/2010/wordml" xmlns:w15="http://schemas.microsoft.com/office/word/2012/wordml" xmlns:w16cid="http://schemas.microsoft.com/office/word/2016/wordml/cid" xmlns:w16se="http://schemas.microsoft.com/office/word/2015/wordml/symex" xmlns:wpg="http://schemas.microsoft.com/office/word/2010/wordprocessingGroup" xmlns:wpi="http://schemas.microsoft.com/office/word/2010/wordprocessingInk" xmlns:wne="http://schemas.microsoft.com/office/word/2006/wordml" xmlns:wps="http://schemas.microsoft.com/office/word/2010/wordprocessingShape" mc:Ignorable="w14 w15 w16se w16cid wp14">
+  <w:p>
+    <w:pPr>
+      <w:pStyle w:val="Fuzeile"/>
+    </w:pPr>
+  </w:p>
+</w:ftr>
+</file>
+
+<file path=word/footer4.xml><?xml version="1.0" encoding="utf-8"?>
+<w:ftr xmlns:wpc="http://schemas.microsoft.com/office/word/2010/wordprocessingCanvas" xmlns:cx="http://schemas.microsoft.com/office/drawing/2014/chartex" xmlns:cx1="http://schemas.microsoft.com/office/drawing/2015/9/8/chartex" xmlns:cx2="http://schemas.microsoft.com/office/drawing/2015/10/21/chartex" xmlns:cx3="http://schemas.microsoft.com/office/drawing/2016/5/9/chartex" xmlns:cx4="http://schemas.microsoft.com/office/drawing/2016/5/10/chartex" xmlns:cx5="http://schemas.microsoft.com/office/drawing/2016/5/11/chartex" xmlns:cx6="http://schemas.microsoft.com/office/drawing/2016/5/12/chartex" xmlns:cx7="http://schemas.microsoft.com/office/drawing/2016/5/13/chartex" xmlns:cx8="http://schemas.microsoft.com/office/drawing/2016/5/14/chartex" xmlns:mc="http://schemas.openxmlformats.org/markup-compatibility/2006" xmlns:aink="http://schemas.microsoft.com/office/drawing/2016/ink" xmlns:am3d="http://schemas.microsoft.com/office/drawing/2017/model3d" xmlns:o="urn:schemas-microsoft-com:office:office" xmlns:r="http://schemas.openxmlformats.org/officeDocument/2006/relationships" xmlns:m="http://schemas.openxmlformats.org/officeDocument/2006/math" xmlns:v="urn:schemas-microsoft-com:vml" xmlns:wp14="http://schemas.microsoft.com/office/word/2010/wordprocessingDrawing" xmlns:wp="http://schemas.openxmlformats.org/drawingml/2006/wordprocessingDrawing" xmlns:w10="urn:schemas-microsoft-com:office:word" xmlns:w="http://schemas.openxmlformats.org/wordprocessingml/2006/main" xmlns:w14="http://schemas.microsoft.com/office/word/2010/wordml" xmlns:w15="http://schemas.microsoft.com/office/word/2012/wordml" xmlns:w16cid="http://schemas.microsoft.com/office/word/2016/wordml/cid" xmlns:w16se="http://schemas.microsoft.com/office/word/2015/wordml/symex" xmlns:wpg="http://schemas.microsoft.com/office/word/2010/wordprocessingGroup" xmlns:wpi="http://schemas.microsoft.com/office/word/2010/wordprocessingInk" xmlns:wne="http://schemas.microsoft.com/office/word/2006/wordml" xmlns:wps="http://schemas.microsoft.com/office/word/2010/wordprocessingShape" mc:Ignorable="w14 w15 w16se w16cid wp14">
+  <w:tbl>
+    <w:tblPr>
+      <w:tblW w:w="9611" w:type="dxa"/>
+      <w:tblLayout w:type="fixed"/>
+      <w:tblCellMar>
+        <w:left w:w="71" w:type="dxa"/>
+        <w:right w:w="71" w:type="dxa"/>
+      </w:tblCellMar>
+      <w:tblLook w:val="01E0" w:firstRow="1" w:lastRow="1" w:firstColumn="1" w:lastColumn="1" w:noHBand="0" w:noVBand="0"/>
+    </w:tblPr>
+    <w:tblGrid>
+      <w:gridCol w:w="9214"/>
+      <w:gridCol w:w="397"/>
+    </w:tblGrid>
+    <w:tr>
+      <w:trPr>
+        <w:cantSplit/>
+      </w:trPr>
+      <w:tc>
+        <w:tcPr>
+          <w:tcW w:w="9611" w:type="dxa"/>
+          <w:gridSpan w:val="2"/>
+          <w:vAlign w:val="bottom"/>
+        </w:tcPr>
+        <w:p>
+          <w:pPr>
+            <w:pStyle w:val="zCDBSeite"/>
+          </w:pPr>
+          <w:r>
+            <w:fldChar w:fldCharType="begin"/>
+          </w:r>
+          <w:r>
+            <w:instrText xml:space="preserve"> PAGE  </w:instrText>
+          </w:r>
+          <w:r>
+            <w:fldChar w:fldCharType="separate"/>
+          </w:r>
+          <w:r>
+            <w:rPr>
+              <w:noProof/>
+            </w:rPr>
+            <w:t>5</w:t>
+          </w:r>
+          <w:r>
+            <w:rPr>
+              <w:noProof/>
+            </w:rPr>
+            <w:fldChar w:fldCharType="end"/>
+          </w:r>
+          <w:r>
+            <w:t>/</w:t>
+          </w:r>
+          <w:r>
+            <w:fldChar w:fldCharType="begin"/>
+          </w:r>
+          <w:r>
+            <w:instrText xml:space="preserve"> NUMPAGES  </w:instrText>
+          </w:r>
+          <w:r>
+            <w:fldChar w:fldCharType="separate"/>
+          </w:r>
+          <w:r>
+            <w:rPr>
+              <w:noProof/>
+            </w:rPr>
+            <w:t>5</w:t>
+          </w:r>
+          <w:r>
+            <w:rPr>
+              <w:noProof/>
+            </w:rPr>
+            <w:fldChar w:fldCharType="end"/>
+          </w:r>
+        </w:p>
+      </w:tc>
+    </w:tr>
+    <w:bookmarkStart w:id="16" w:name="tm_dateiname2"/>
+    <w:tr>
+      <w:trPr>
+        <w:gridAfter w:val="1"/>
+        <w:wAfter w:w="397" w:type="dxa"/>
+        <w:cantSplit/>
+        <w:trHeight w:hRule="exact" w:val="540"/>
+      </w:trPr>
+      <w:tc>
+        <w:tcPr>
+          <w:tcW w:w="9214" w:type="dxa"/>
+          <w:vAlign w:val="bottom"/>
+        </w:tcPr>
+        <w:p>
+          <w:pPr>
+            <w:pStyle w:val="zCDBPfadname"/>
+          </w:pPr>
+          <w:r>
+            <w:fldChar w:fldCharType="begin"/>
+          </w:r>
+          <w:r>
+            <w:instrText>FILENAME</w:instrText>
+          </w:r>
+          <w:r>
+            <w:fldChar w:fldCharType="separate"/>
+          </w:r>
+          <w:r>
+            <w:t>abnahmeprotokoll.docx</w:t>
+          </w:r>
+          <w:r>
+            <w:fldChar w:fldCharType="end"/>
+          </w:r>
+          <w:bookmarkEnd w:id="16"/>
+        </w:p>
+      </w:tc>
+    </w:tr>
+  </w:tbl>
+  <w:p>
+    <w:pPr>
+      <w:pStyle w:val="zCDBPlatzhalter"/>
+    </w:pPr>
+  </w:p>
+</w:ftr>
+</file>
+
+<file path=word/footer5.xml><?xml version="1.0" encoding="utf-8"?>
+<w:ftr xmlns:wpc="http://schemas.microsoft.com/office/word/2010/wordprocessingCanvas" xmlns:cx="http://schemas.microsoft.com/office/drawing/2014/chartex" xmlns:cx1="http://schemas.microsoft.com/office/drawing/2015/9/8/chartex" xmlns:cx2="http://schemas.microsoft.com/office/drawing/2015/10/21/chartex" xmlns:cx3="http://schemas.microsoft.com/office/drawing/2016/5/9/chartex" xmlns:cx4="http://schemas.microsoft.com/office/drawing/2016/5/10/chartex" xmlns:cx5="http://schemas.microsoft.com/office/drawing/2016/5/11/chartex" xmlns:cx6="http://schemas.microsoft.com/office/drawing/2016/5/12/chartex" xmlns:cx7="http://schemas.microsoft.com/office/drawing/2016/5/13/chartex" xmlns:cx8="http://schemas.microsoft.com/office/drawing/2016/5/14/chartex" xmlns:mc="http://schemas.openxmlformats.org/markup-compatibility/2006" xmlns:aink="http://schemas.microsoft.com/office/drawing/2016/ink" xmlns:am3d="http://schemas.microsoft.com/office/drawing/2017/model3d" xmlns:o="urn:schemas-microsoft-com:office:office" xmlns:r="http://schemas.openxmlformats.org/officeDocument/2006/relationships" xmlns:m="http://schemas.openxmlformats.org/officeDocument/2006/math" xmlns:v="urn:schemas-microsoft-com:vml" xmlns:wp14="http://schemas.microsoft.com/office/word/2010/wordprocessingDrawing" xmlns:wp="http://schemas.openxmlformats.org/drawingml/2006/wordprocessingDrawing" xmlns:w10="urn:schemas-microsoft-com:office:word" xmlns:w="http://schemas.openxmlformats.org/wordprocessingml/2006/main" xmlns:w14="http://schemas.microsoft.com/office/word/2010/wordml" xmlns:w15="http://schemas.microsoft.com/office/word/2012/wordml" xmlns:w16cid="http://schemas.microsoft.com/office/word/2016/wordml/cid" xmlns:w16se="http://schemas.microsoft.com/office/word/2015/wordml/symex" xmlns:wpg="http://schemas.microsoft.com/office/word/2010/wordprocessingGroup" xmlns:wpi="http://schemas.microsoft.com/office/word/2010/wordprocessingInk" xmlns:wne="http://schemas.microsoft.com/office/word/2006/wordml" xmlns:wps="http://schemas.microsoft.com/office/word/2010/wordprocessingShape" mc:Ignorable="w14 w15 w16se w16cid wp14">
+  <w:tbl>
+    <w:tblPr>
+      <w:tblW w:w="9611" w:type="dxa"/>
+      <w:tblLayout w:type="fixed"/>
+      <w:tblCellMar>
+        <w:left w:w="71" w:type="dxa"/>
+        <w:right w:w="71" w:type="dxa"/>
+      </w:tblCellMar>
+      <w:tblLook w:val="01E0" w:firstRow="1" w:lastRow="1" w:firstColumn="1" w:lastColumn="1" w:noHBand="0" w:noVBand="0"/>
+    </w:tblPr>
+    <w:tblGrid>
+      <w:gridCol w:w="9215"/>
+      <w:gridCol w:w="396"/>
+    </w:tblGrid>
+    <w:tr>
+      <w:trPr>
+        <w:cantSplit/>
+      </w:trPr>
+      <w:tc>
+        <w:tcPr>
+          <w:tcW w:w="9611" w:type="dxa"/>
+          <w:gridSpan w:val="2"/>
+          <w:vAlign w:val="bottom"/>
+        </w:tcPr>
+        <w:p>
+          <w:pPr>
+            <w:pStyle w:val="zCDBSeite"/>
+          </w:pPr>
+          <w:r>
+            <w:fldChar w:fldCharType="begin"/>
+          </w:r>
+          <w:r>
+            <w:instrText xml:space="preserve"> PAGE  </w:instrText>
+          </w:r>
+          <w:r>
+            <w:fldChar w:fldCharType="separate"/>
+          </w:r>
+          <w:r>
+            <w:rPr>
+              <w:noProof/>
+            </w:rPr>
+            <w:t>1</w:t>
+          </w:r>
+          <w:r>
+            <w:fldChar w:fldCharType="end"/>
+          </w:r>
+          <w:r>
+            <w:t>/</w:t>
+          </w:r>
+          <w:r>
+            <w:fldChar w:fldCharType="begin"/>
+          </w:r>
+          <w:r>
+            <w:instrText xml:space="preserve"> NUMPAGES  </w:instrText>
+          </w:r>
+          <w:r>
+            <w:fldChar w:fldCharType="separate"/>
+          </w:r>
+          <w:r>
+            <w:rPr>
+              <w:noProof/>
+            </w:rPr>
+            <w:t>1</w:t>
+          </w:r>
+          <w:r>
+            <w:rPr>
+              <w:noProof/>
+            </w:rPr>
+            <w:fldChar w:fldCharType="end"/>
+          </w:r>
+        </w:p>
+      </w:tc>
+    </w:tr>
+    <w:tr>
+      <w:trPr>
+        <w:gridAfter w:val="1"/>
+        <w:wAfter w:w="396" w:type="dxa"/>
+        <w:cantSplit/>
+        <w:trHeight w:hRule="exact" w:val="540"/>
+      </w:trPr>
+      <w:tc>
+        <w:tcPr>
+          <w:tcW w:w="9215" w:type="dxa"/>
+          <w:vAlign w:val="bottom"/>
+        </w:tcPr>
+        <w:p>
+          <w:pPr>
+            <w:pStyle w:val="zCDBPfadname"/>
+          </w:pPr>
+          <w:r>
+            <w:fldChar w:fldCharType="begin"/>
+          </w:r>
+          <w:r>
+            <w:instrText>FILENAME</w:instrText>
+          </w:r>
+          <w:r>
+            <w:fldChar w:fldCharType="separate"/>
+          </w:r>
+          <w:r>
+            <w:t>abnahmeprotokoll.docx</w:t>
+          </w:r>
+          <w:r>
+            <w:fldChar w:fldCharType="end"/>
+          </w:r>
+        </w:p>
+      </w:tc>
+    </w:tr>
+  </w:tbl>
+  <w:p>
+    <w:pPr>
+      <w:pStyle w:val="zCDBPlatzhalter"/>
     </w:pPr>
   </w:p>
 </w:ftr>
@@ -4751,6 +5370,364 @@
 </w:hdr>
 </file>
 
+<file path=word/header3.xml><?xml version="1.0" encoding="utf-8"?>
+<w:hdr xmlns:wpc="http://schemas.microsoft.com/office/word/2010/wordprocessingCanvas" xmlns:cx="http://schemas.microsoft.com/office/drawing/2014/chartex" xmlns:cx1="http://schemas.microsoft.com/office/drawing/2015/9/8/chartex" xmlns:cx2="http://schemas.microsoft.com/office/drawing/2015/10/21/chartex" xmlns:cx3="http://schemas.microsoft.com/office/drawing/2016/5/9/chartex" xmlns:cx4="http://schemas.microsoft.com/office/drawing/2016/5/10/chartex" xmlns:cx5="http://schemas.microsoft.com/office/drawing/2016/5/11/chartex" xmlns:cx6="http://schemas.microsoft.com/office/drawing/2016/5/12/chartex" xmlns:cx7="http://schemas.microsoft.com/office/drawing/2016/5/13/chartex" xmlns:cx8="http://schemas.microsoft.com/office/drawing/2016/5/14/chartex" xmlns:mc="http://schemas.openxmlformats.org/markup-compatibility/2006" xmlns:aink="http://schemas.microsoft.com/office/drawing/2016/ink" xmlns:am3d="http://schemas.microsoft.com/office/drawing/2017/model3d" xmlns:o="urn:schemas-microsoft-com:office:office" xmlns:r="http://schemas.openxmlformats.org/officeDocument/2006/relationships" xmlns:m="http://schemas.openxmlformats.org/officeDocument/2006/math" xmlns:v="urn:schemas-microsoft-com:vml" xmlns:wp14="http://schemas.microsoft.com/office/word/2010/wordprocessingDrawing" xmlns:wp="http://schemas.openxmlformats.org/drawingml/2006/wordprocessingDrawing" xmlns:w10="urn:schemas-microsoft-com:office:word" xmlns:w="http://schemas.openxmlformats.org/wordprocessingml/2006/main" xmlns:w14="http://schemas.microsoft.com/office/word/2010/wordml" xmlns:w15="http://schemas.microsoft.com/office/word/2012/wordml" xmlns:w16cid="http://schemas.microsoft.com/office/word/2016/wordml/cid" xmlns:w16se="http://schemas.microsoft.com/office/word/2015/wordml/symex" xmlns:wpg="http://schemas.microsoft.com/office/word/2010/wordprocessingGroup" xmlns:wpi="http://schemas.microsoft.com/office/word/2010/wordprocessingInk" xmlns:wne="http://schemas.microsoft.com/office/word/2006/wordml" xmlns:wps="http://schemas.microsoft.com/office/word/2010/wordprocessingShape" mc:Ignorable="w14 w15 w16se w16cid wp14">
+  <w:p>
+    <w:pPr>
+      <w:pStyle w:val="Kopfzeile"/>
+    </w:pPr>
+  </w:p>
+</w:hdr>
+</file>
+
+<file path=word/header4.xml><?xml version="1.0" encoding="utf-8"?>
+<w:hdr xmlns:wpc="http://schemas.microsoft.com/office/word/2010/wordprocessingCanvas" xmlns:cx="http://schemas.microsoft.com/office/drawing/2014/chartex" xmlns:cx1="http://schemas.microsoft.com/office/drawing/2015/9/8/chartex" xmlns:cx2="http://schemas.microsoft.com/office/drawing/2015/10/21/chartex" xmlns:cx3="http://schemas.microsoft.com/office/drawing/2016/5/9/chartex" xmlns:cx4="http://schemas.microsoft.com/office/drawing/2016/5/10/chartex" xmlns:cx5="http://schemas.microsoft.com/office/drawing/2016/5/11/chartex" xmlns:cx6="http://schemas.microsoft.com/office/drawing/2016/5/12/chartex" xmlns:cx7="http://schemas.microsoft.com/office/drawing/2016/5/13/chartex" xmlns:cx8="http://schemas.microsoft.com/office/drawing/2016/5/14/chartex" xmlns:mc="http://schemas.openxmlformats.org/markup-compatibility/2006" xmlns:aink="http://schemas.microsoft.com/office/drawing/2016/ink" xmlns:am3d="http://schemas.microsoft.com/office/drawing/2017/model3d" xmlns:o="urn:schemas-microsoft-com:office:office" xmlns:r="http://schemas.openxmlformats.org/officeDocument/2006/relationships" xmlns:m="http://schemas.openxmlformats.org/officeDocument/2006/math" xmlns:v="urn:schemas-microsoft-com:vml" xmlns:wp14="http://schemas.microsoft.com/office/word/2010/wordprocessingDrawing" xmlns:wp="http://schemas.openxmlformats.org/drawingml/2006/wordprocessingDrawing" xmlns:w10="urn:schemas-microsoft-com:office:word" xmlns:w="http://schemas.openxmlformats.org/wordprocessingml/2006/main" xmlns:w14="http://schemas.microsoft.com/office/word/2010/wordml" xmlns:w15="http://schemas.microsoft.com/office/word/2012/wordml" xmlns:w16cid="http://schemas.microsoft.com/office/word/2016/wordml/cid" xmlns:w16se="http://schemas.microsoft.com/office/word/2015/wordml/symex" xmlns:wpg="http://schemas.microsoft.com/office/word/2010/wordprocessingGroup" xmlns:wpi="http://schemas.microsoft.com/office/word/2010/wordprocessingInk" xmlns:wne="http://schemas.microsoft.com/office/word/2006/wordml" xmlns:wps="http://schemas.microsoft.com/office/word/2010/wordprocessingShape" mc:Ignorable="w14 w15 w16se w16cid wp14">
+  <w:tbl>
+    <w:tblPr>
+      <w:tblW w:w="0" w:type="auto"/>
+      <w:tblInd w:w="108" w:type="dxa"/>
+      <w:tblLayout w:type="fixed"/>
+      <w:tblLook w:val="0000" w:firstRow="0" w:lastRow="0" w:firstColumn="0" w:lastColumn="0" w:noHBand="0" w:noVBand="0"/>
+    </w:tblPr>
+    <w:tblGrid>
+      <w:gridCol w:w="1358"/>
+      <w:gridCol w:w="3178"/>
+      <w:gridCol w:w="4525"/>
+    </w:tblGrid>
+    <w:tr>
+      <w:trPr>
+        <w:cantSplit/>
+        <w:trHeight w:hRule="exact" w:val="210"/>
+      </w:trPr>
+      <w:tc>
+        <w:tcPr>
+          <w:tcW w:w="1358" w:type="dxa"/>
+          <w:tcBorders>
+            <w:top w:val="single" w:sz="4" w:space="0" w:color="C0C0C0"/>
+            <w:left w:val="single" w:sz="4" w:space="0" w:color="C0C0C0"/>
+            <w:bottom w:val="single" w:sz="4" w:space="0" w:color="C0C0C0"/>
+          </w:tcBorders>
+          <w:vAlign w:val="center"/>
+        </w:tcPr>
+        <w:p>
+          <w:pPr>
+            <w:pStyle w:val="Kopfzeile"/>
+            <w:snapToGrid w:val="0"/>
+          </w:pPr>
+          <w:r>
+            <w:t>Projektname</w:t>
+          </w:r>
+        </w:p>
+      </w:tc>
+      <w:tc>
+        <w:tcPr>
+          <w:tcW w:w="3178" w:type="dxa"/>
+          <w:tcBorders>
+            <w:top w:val="single" w:sz="4" w:space="0" w:color="C0C0C0"/>
+            <w:left w:val="single" w:sz="4" w:space="0" w:color="C0C0C0"/>
+            <w:bottom w:val="single" w:sz="4" w:space="0" w:color="C0C0C0"/>
+          </w:tcBorders>
+          <w:vAlign w:val="center"/>
+        </w:tcPr>
+        <w:p>
+          <w:pPr>
+            <w:pStyle w:val="Kopfzeile"/>
+            <w:snapToGrid w:val="0"/>
+            <w:rPr>
+              <w:b/>
+            </w:rPr>
+          </w:pPr>
+          <w:r>
+            <w:rPr>
+              <w:b/>
+            </w:rPr>
+            <w:t>Zeiterfassungssystem</w:t>
+          </w:r>
+        </w:p>
+      </w:tc>
+      <w:tc>
+        <w:tcPr>
+          <w:tcW w:w="4525" w:type="dxa"/>
+          <w:vMerge w:val="restart"/>
+          <w:tcBorders>
+            <w:top w:val="single" w:sz="4" w:space="0" w:color="C0C0C0"/>
+            <w:left w:val="single" w:sz="4" w:space="0" w:color="C0C0C0"/>
+            <w:bottom w:val="single" w:sz="4" w:space="0" w:color="C0C0C0"/>
+            <w:right w:val="single" w:sz="4" w:space="0" w:color="C0C0C0"/>
+          </w:tcBorders>
+          <w:vAlign w:val="bottom"/>
+        </w:tcPr>
+        <w:p>
+          <w:pPr>
+            <w:pStyle w:val="Kopfzeile"/>
+            <w:snapToGrid w:val="0"/>
+            <w:jc w:val="right"/>
+            <w:rPr>
+              <w:b/>
+            </w:rPr>
+          </w:pPr>
+        </w:p>
+        <w:p>
+          <w:pPr>
+            <w:pStyle w:val="Kopfzeile"/>
+            <w:snapToGrid w:val="0"/>
+            <w:jc w:val="right"/>
+          </w:pPr>
+        </w:p>
+      </w:tc>
+    </w:tr>
+    <w:tr>
+      <w:trPr>
+        <w:cantSplit/>
+        <w:trHeight w:hRule="exact" w:val="236"/>
+      </w:trPr>
+      <w:tc>
+        <w:tcPr>
+          <w:tcW w:w="1358" w:type="dxa"/>
+          <w:tcBorders>
+            <w:left w:val="single" w:sz="4" w:space="0" w:color="C0C0C0"/>
+            <w:bottom w:val="single" w:sz="4" w:space="0" w:color="C0C0C0"/>
+          </w:tcBorders>
+          <w:vAlign w:val="center"/>
+        </w:tcPr>
+        <w:p>
+          <w:pPr>
+            <w:pStyle w:val="Kopfzeile"/>
+            <w:snapToGrid w:val="0"/>
+          </w:pPr>
+          <w:r>
+            <w:t>Time4You</w:t>
+          </w:r>
+        </w:p>
+        <w:p>
+          <w:pPr>
+            <w:pStyle w:val="Kopfzeile"/>
+            <w:snapToGrid w:val="0"/>
+          </w:pPr>
+        </w:p>
+      </w:tc>
+      <w:tc>
+        <w:tcPr>
+          <w:tcW w:w="3178" w:type="dxa"/>
+          <w:tcBorders>
+            <w:left w:val="single" w:sz="4" w:space="0" w:color="C0C0C0"/>
+            <w:bottom w:val="single" w:sz="4" w:space="0" w:color="C0C0C0"/>
+          </w:tcBorders>
+          <w:vAlign w:val="center"/>
+        </w:tcPr>
+        <w:p>
+          <w:pPr>
+            <w:pStyle w:val="Kopfzeile"/>
+            <w:snapToGrid w:val="0"/>
+          </w:pPr>
+          <w:r>
+            <w:t>Projektauftrag</w:t>
+          </w:r>
+        </w:p>
+      </w:tc>
+      <w:tc>
+        <w:tcPr>
+          <w:tcW w:w="4525" w:type="dxa"/>
+          <w:vMerge/>
+          <w:tcBorders>
+            <w:top w:val="single" w:sz="4" w:space="0" w:color="C0C0C0"/>
+            <w:left w:val="single" w:sz="4" w:space="0" w:color="C0C0C0"/>
+            <w:bottom w:val="single" w:sz="4" w:space="0" w:color="C0C0C0"/>
+            <w:right w:val="single" w:sz="4" w:space="0" w:color="C0C0C0"/>
+          </w:tcBorders>
+          <w:vAlign w:val="bottom"/>
+        </w:tcPr>
+        <w:p/>
+      </w:tc>
+    </w:tr>
+  </w:tbl>
+  <w:p>
+    <w:pPr>
+      <w:pStyle w:val="Kopfzeile"/>
+    </w:pPr>
+  </w:p>
+  <w:p>
+    <w:pPr>
+      <w:pStyle w:val="zCDBPlatzhalter"/>
+    </w:pPr>
+  </w:p>
+</w:hdr>
+</file>
+
+<file path=word/header5.xml><?xml version="1.0" encoding="utf-8"?>
+<w:hdr xmlns:wpc="http://schemas.microsoft.com/office/word/2010/wordprocessingCanvas" xmlns:cx="http://schemas.microsoft.com/office/drawing/2014/chartex" xmlns:cx1="http://schemas.microsoft.com/office/drawing/2015/9/8/chartex" xmlns:cx2="http://schemas.microsoft.com/office/drawing/2015/10/21/chartex" xmlns:cx3="http://schemas.microsoft.com/office/drawing/2016/5/9/chartex" xmlns:cx4="http://schemas.microsoft.com/office/drawing/2016/5/10/chartex" xmlns:cx5="http://schemas.microsoft.com/office/drawing/2016/5/11/chartex" xmlns:cx6="http://schemas.microsoft.com/office/drawing/2016/5/12/chartex" xmlns:cx7="http://schemas.microsoft.com/office/drawing/2016/5/13/chartex" xmlns:cx8="http://schemas.microsoft.com/office/drawing/2016/5/14/chartex" xmlns:mc="http://schemas.openxmlformats.org/markup-compatibility/2006" xmlns:aink="http://schemas.microsoft.com/office/drawing/2016/ink" xmlns:am3d="http://schemas.microsoft.com/office/drawing/2017/model3d" xmlns:o="urn:schemas-microsoft-com:office:office" xmlns:r="http://schemas.openxmlformats.org/officeDocument/2006/relationships" xmlns:m="http://schemas.openxmlformats.org/officeDocument/2006/math" xmlns:v="urn:schemas-microsoft-com:vml" xmlns:wp14="http://schemas.microsoft.com/office/word/2010/wordprocessingDrawing" xmlns:wp="http://schemas.openxmlformats.org/drawingml/2006/wordprocessingDrawing" xmlns:w10="urn:schemas-microsoft-com:office:word" xmlns:w="http://schemas.openxmlformats.org/wordprocessingml/2006/main" xmlns:w14="http://schemas.microsoft.com/office/word/2010/wordml" xmlns:w15="http://schemas.microsoft.com/office/word/2012/wordml" xmlns:w16cid="http://schemas.microsoft.com/office/word/2016/wordml/cid" xmlns:w16se="http://schemas.microsoft.com/office/word/2015/wordml/symex" xmlns:wpg="http://schemas.microsoft.com/office/word/2010/wordprocessingGroup" xmlns:wpi="http://schemas.microsoft.com/office/word/2010/wordprocessingInk" xmlns:wne="http://schemas.microsoft.com/office/word/2006/wordml" xmlns:wps="http://schemas.microsoft.com/office/word/2010/wordprocessingShape" mc:Ignorable="w14 w15 w16se w16cid wp14">
+  <w:tbl>
+    <w:tblPr>
+      <w:tblW w:w="0" w:type="auto"/>
+      <w:tblInd w:w="108" w:type="dxa"/>
+      <w:tblLayout w:type="fixed"/>
+      <w:tblLook w:val="0000" w:firstRow="0" w:lastRow="0" w:firstColumn="0" w:lastColumn="0" w:noHBand="0" w:noVBand="0"/>
+    </w:tblPr>
+    <w:tblGrid>
+      <w:gridCol w:w="1358"/>
+      <w:gridCol w:w="3178"/>
+      <w:gridCol w:w="4525"/>
+    </w:tblGrid>
+    <w:tr>
+      <w:trPr>
+        <w:cantSplit/>
+        <w:trHeight w:hRule="exact" w:val="210"/>
+      </w:trPr>
+      <w:tc>
+        <w:tcPr>
+          <w:tcW w:w="1358" w:type="dxa"/>
+          <w:tcBorders>
+            <w:top w:val="single" w:sz="4" w:space="0" w:color="C0C0C0"/>
+            <w:left w:val="single" w:sz="4" w:space="0" w:color="C0C0C0"/>
+            <w:bottom w:val="single" w:sz="4" w:space="0" w:color="C0C0C0"/>
+          </w:tcBorders>
+          <w:vAlign w:val="center"/>
+        </w:tcPr>
+        <w:p>
+          <w:pPr>
+            <w:pStyle w:val="Kopfzeile"/>
+            <w:snapToGrid w:val="0"/>
+          </w:pPr>
+          <w:r>
+            <w:t>Projektname</w:t>
+          </w:r>
+        </w:p>
+      </w:tc>
+      <w:tc>
+        <w:tcPr>
+          <w:tcW w:w="3178" w:type="dxa"/>
+          <w:tcBorders>
+            <w:top w:val="single" w:sz="4" w:space="0" w:color="C0C0C0"/>
+            <w:left w:val="single" w:sz="4" w:space="0" w:color="C0C0C0"/>
+            <w:bottom w:val="single" w:sz="4" w:space="0" w:color="C0C0C0"/>
+          </w:tcBorders>
+          <w:vAlign w:val="center"/>
+        </w:tcPr>
+        <w:p>
+          <w:pPr>
+            <w:pStyle w:val="Kopfzeile"/>
+            <w:snapToGrid w:val="0"/>
+            <w:rPr>
+              <w:b/>
+            </w:rPr>
+          </w:pPr>
+          <w:r>
+            <w:rPr>
+              <w:b/>
+            </w:rPr>
+            <w:t>Zeiterfassungssystem</w:t>
+          </w:r>
+        </w:p>
+      </w:tc>
+      <w:tc>
+        <w:tcPr>
+          <w:tcW w:w="4525" w:type="dxa"/>
+          <w:vMerge w:val="restart"/>
+          <w:tcBorders>
+            <w:top w:val="single" w:sz="4" w:space="0" w:color="C0C0C0"/>
+            <w:left w:val="single" w:sz="4" w:space="0" w:color="C0C0C0"/>
+            <w:bottom w:val="single" w:sz="4" w:space="0" w:color="C0C0C0"/>
+            <w:right w:val="single" w:sz="4" w:space="0" w:color="C0C0C0"/>
+          </w:tcBorders>
+          <w:vAlign w:val="bottom"/>
+        </w:tcPr>
+        <w:p>
+          <w:pPr>
+            <w:pStyle w:val="Kopfzeile"/>
+            <w:snapToGrid w:val="0"/>
+            <w:jc w:val="right"/>
+            <w:rPr>
+              <w:b/>
+            </w:rPr>
+          </w:pPr>
+        </w:p>
+        <w:p>
+          <w:pPr>
+            <w:pStyle w:val="Kopfzeile"/>
+            <w:snapToGrid w:val="0"/>
+            <w:jc w:val="right"/>
+          </w:pPr>
+        </w:p>
+      </w:tc>
+    </w:tr>
+    <w:tr>
+      <w:trPr>
+        <w:cantSplit/>
+        <w:trHeight w:hRule="exact" w:val="236"/>
+      </w:trPr>
+      <w:tc>
+        <w:tcPr>
+          <w:tcW w:w="1358" w:type="dxa"/>
+          <w:tcBorders>
+            <w:left w:val="single" w:sz="4" w:space="0" w:color="C0C0C0"/>
+            <w:bottom w:val="single" w:sz="4" w:space="0" w:color="C0C0C0"/>
+          </w:tcBorders>
+          <w:vAlign w:val="center"/>
+        </w:tcPr>
+        <w:p>
+          <w:pPr>
+            <w:pStyle w:val="Kopfzeile"/>
+            <w:snapToGrid w:val="0"/>
+          </w:pPr>
+          <w:r>
+            <w:t>Time4You</w:t>
+          </w:r>
+        </w:p>
+        <w:p>
+          <w:pPr>
+            <w:pStyle w:val="Kopfzeile"/>
+            <w:snapToGrid w:val="0"/>
+          </w:pPr>
+        </w:p>
+      </w:tc>
+      <w:tc>
+        <w:tcPr>
+          <w:tcW w:w="3178" w:type="dxa"/>
+          <w:tcBorders>
+            <w:left w:val="single" w:sz="4" w:space="0" w:color="C0C0C0"/>
+            <w:bottom w:val="single" w:sz="4" w:space="0" w:color="C0C0C0"/>
+          </w:tcBorders>
+          <w:vAlign w:val="center"/>
+        </w:tcPr>
+        <w:p>
+          <w:pPr>
+            <w:pStyle w:val="Kopfzeile"/>
+            <w:snapToGrid w:val="0"/>
+          </w:pPr>
+          <w:r>
+            <w:t>Projektauftrag</w:t>
+          </w:r>
+        </w:p>
+      </w:tc>
+      <w:tc>
+        <w:tcPr>
+          <w:tcW w:w="4525" w:type="dxa"/>
+          <w:vMerge/>
+          <w:tcBorders>
+            <w:top w:val="single" w:sz="4" w:space="0" w:color="C0C0C0"/>
+            <w:left w:val="single" w:sz="4" w:space="0" w:color="C0C0C0"/>
+            <w:bottom w:val="single" w:sz="4" w:space="0" w:color="C0C0C0"/>
+            <w:right w:val="single" w:sz="4" w:space="0" w:color="C0C0C0"/>
+          </w:tcBorders>
+          <w:vAlign w:val="bottom"/>
+        </w:tcPr>
+        <w:p/>
+      </w:tc>
+    </w:tr>
+  </w:tbl>
+  <w:p>
+    <w:pPr>
+      <w:pStyle w:val="Kopfzeile"/>
+    </w:pPr>
+  </w:p>
+  <w:p>
+    <w:pPr>
+      <w:pStyle w:val="zCDBPlatzhalter"/>
+    </w:pPr>
+  </w:p>
+</w:hdr>
+</file>
+
 <file path=word/numbering.xml><?xml version="1.0" encoding="utf-8"?>
 <w:numbering xmlns:wpc="http://schemas.microsoft.com/office/word/2010/wordprocessingCanvas" xmlns:cx="http://schemas.microsoft.com/office/drawing/2014/chartex" xmlns:cx1="http://schemas.microsoft.com/office/drawing/2015/9/8/chartex" xmlns:cx2="http://schemas.microsoft.com/office/drawing/2015/10/21/chartex" xmlns:cx3="http://schemas.microsoft.com/office/drawing/2016/5/9/chartex" xmlns:cx4="http://schemas.microsoft.com/office/drawing/2016/5/10/chartex" xmlns:cx5="http://schemas.microsoft.com/office/drawing/2016/5/11/chartex" xmlns:cx6="http://schemas.microsoft.com/office/drawing/2016/5/12/chartex" xmlns:cx7="http://schemas.microsoft.com/office/drawing/2016/5/13/chartex" xmlns:cx8="http://schemas.microsoft.com/office/drawing/2016/5/14/chartex" xmlns:mc="http://schemas.openxmlformats.org/markup-compatibility/2006" xmlns:aink="http://schemas.microsoft.com/office/drawing/2016/ink" xmlns:am3d="http://schemas.microsoft.com/office/drawing/2017/model3d" xmlns:o="urn:schemas-microsoft-com:office:office" xmlns:r="http://schemas.openxmlformats.org/officeDocument/2006/relationships" xmlns:m="http://schemas.openxmlformats.org/officeDocument/2006/math" xmlns:v="urn:schemas-microsoft-com:vml" xmlns:wp14="http://schemas.microsoft.com/office/word/2010/wordprocessingDrawing" xmlns:wp="http://schemas.openxmlformats.org/drawingml/2006/wordprocessingDrawing" xmlns:w10="urn:schemas-microsoft-com:office:word" xmlns:w="http://schemas.openxmlformats.org/wordprocessingml/2006/main" xmlns:w14="http://schemas.microsoft.com/office/word/2010/wordml" xmlns:w15="http://schemas.microsoft.com/office/word/2012/wordml" xmlns:w16cid="http://schemas.microsoft.com/office/word/2016/wordml/cid" xmlns:w16se="http://schemas.microsoft.com/office/word/2015/wordml/symex" xmlns:wpg="http://schemas.microsoft.com/office/word/2010/wordprocessingGroup" xmlns:wpi="http://schemas.microsoft.com/office/word/2010/wordprocessingInk" xmlns:wne="http://schemas.microsoft.com/office/word/2006/wordml" xmlns:wps="http://schemas.microsoft.com/office/word/2010/wordprocessingShape" mc:Ignorable="w14 w15 w16se w16cid wp14">
   <w:abstractNum w:abstractNumId="0" w15:restartNumberingAfterBreak="0">
@@ -6964,6 +7941,180 @@
       </w:pPr>
       <w:rPr>
         <w:rFonts w:ascii="Wingdings" w:hAnsi="Wingdings" w:hint="default"/>
+      </w:rPr>
+    </w:lvl>
+  </w:abstractNum>
+  <w:abstractNum w:abstractNumId="16" w15:restartNumberingAfterBreak="0">
+    <w:nsid w:val="7F320735"/>
+    <w:multiLevelType w:val="multilevel"/>
+    <w:tmpl w:val="97E2243C"/>
+    <w:lvl w:ilvl="0">
+      <w:start w:val="1"/>
+      <w:numFmt w:val="decimal"/>
+      <w:pStyle w:val="aTraktNum1EFD"/>
+      <w:lvlText w:val="%1"/>
+      <w:lvlJc w:val="left"/>
+      <w:pPr>
+        <w:tabs>
+          <w:tab w:val="num" w:pos="552"/>
+        </w:tabs>
+        <w:ind w:left="552" w:hanging="432"/>
+      </w:pPr>
+      <w:rPr>
+        <w:rFonts w:cs="Times New Roman"/>
+        <w:b/>
+        <w:bCs w:val="0"/>
+        <w:i w:val="0"/>
+        <w:iCs w:val="0"/>
+        <w:caps w:val="0"/>
+        <w:smallCaps w:val="0"/>
+        <w:strike w:val="0"/>
+        <w:dstrike w:val="0"/>
+        <w:noProof w:val="0"/>
+        <w:vanish w:val="0"/>
+        <w:color w:val="000000"/>
+        <w:spacing w:val="0"/>
+        <w:kern w:val="0"/>
+        <w:position w:val="0"/>
+        <w:u w:val="none"/>
+        <w:vertAlign w:val="baseline"/>
+        <w:em w:val="none"/>
+      </w:rPr>
+    </w:lvl>
+    <w:lvl w:ilvl="1">
+      <w:start w:val="1"/>
+      <w:numFmt w:val="decimal"/>
+      <w:pStyle w:val="aTraktNum2EFD"/>
+      <w:lvlText w:val="%1.%2"/>
+      <w:lvlJc w:val="left"/>
+      <w:pPr>
+        <w:tabs>
+          <w:tab w:val="num" w:pos="576"/>
+        </w:tabs>
+        <w:ind w:left="576" w:hanging="576"/>
+      </w:pPr>
+      <w:rPr>
+        <w:rFonts w:hint="default"/>
+        <w:i w:val="0"/>
+        <w:caps w:val="0"/>
+        <w:smallCaps w:val="0"/>
+        <w:strike w:val="0"/>
+        <w:dstrike w:val="0"/>
+        <w:vanish w:val="0"/>
+        <w:color w:val="000000"/>
+        <w:spacing w:val="0"/>
+        <w:kern w:val="0"/>
+        <w:position w:val="0"/>
+        <w:u w:val="none"/>
+        <w:vertAlign w:val="baseline"/>
+        <w:em w:val="none"/>
+      </w:rPr>
+    </w:lvl>
+    <w:lvl w:ilvl="2">
+      <w:start w:val="1"/>
+      <w:numFmt w:val="decimal"/>
+      <w:pStyle w:val="aTraktNum3EFD"/>
+      <w:lvlText w:val="%1.%2.%3"/>
+      <w:lvlJc w:val="left"/>
+      <w:pPr>
+        <w:tabs>
+          <w:tab w:val="num" w:pos="720"/>
+        </w:tabs>
+        <w:ind w:left="720" w:hanging="720"/>
+      </w:pPr>
+      <w:rPr>
+        <w:rFonts w:hint="default"/>
+      </w:rPr>
+    </w:lvl>
+    <w:lvl w:ilvl="3">
+      <w:start w:val="1"/>
+      <w:numFmt w:val="decimal"/>
+      <w:pStyle w:val="aTraktNum4EFD"/>
+      <w:lvlText w:val="%1.%2.%3.%4"/>
+      <w:lvlJc w:val="left"/>
+      <w:pPr>
+        <w:tabs>
+          <w:tab w:val="num" w:pos="864"/>
+        </w:tabs>
+        <w:ind w:left="864" w:hanging="864"/>
+      </w:pPr>
+      <w:rPr>
+        <w:rFonts w:hint="default"/>
+      </w:rPr>
+    </w:lvl>
+    <w:lvl w:ilvl="4">
+      <w:start w:val="1"/>
+      <w:numFmt w:val="decimal"/>
+      <w:lvlText w:val="%1.%2.%3.%4.%5"/>
+      <w:lvlJc w:val="left"/>
+      <w:pPr>
+        <w:tabs>
+          <w:tab w:val="num" w:pos="1008"/>
+        </w:tabs>
+        <w:ind w:left="1008" w:hanging="1008"/>
+      </w:pPr>
+      <w:rPr>
+        <w:rFonts w:hint="default"/>
+      </w:rPr>
+    </w:lvl>
+    <w:lvl w:ilvl="5">
+      <w:start w:val="1"/>
+      <w:numFmt w:val="decimal"/>
+      <w:lvlText w:val="%1.%2.%3.%4.%5.%6"/>
+      <w:lvlJc w:val="left"/>
+      <w:pPr>
+        <w:tabs>
+          <w:tab w:val="num" w:pos="1152"/>
+        </w:tabs>
+        <w:ind w:left="1152" w:hanging="1152"/>
+      </w:pPr>
+      <w:rPr>
+        <w:rFonts w:hint="default"/>
+      </w:rPr>
+    </w:lvl>
+    <w:lvl w:ilvl="6">
+      <w:start w:val="1"/>
+      <w:numFmt w:val="decimal"/>
+      <w:lvlText w:val="%1.%2.%3.%4.%5.%6.%7"/>
+      <w:lvlJc w:val="left"/>
+      <w:pPr>
+        <w:tabs>
+          <w:tab w:val="num" w:pos="1296"/>
+        </w:tabs>
+        <w:ind w:left="1296" w:hanging="1296"/>
+      </w:pPr>
+      <w:rPr>
+        <w:rFonts w:hint="default"/>
+      </w:rPr>
+    </w:lvl>
+    <w:lvl w:ilvl="7">
+      <w:start w:val="1"/>
+      <w:numFmt w:val="decimal"/>
+      <w:lvlText w:val="%1.%2.%3.%4.%5.%6.%7.%8"/>
+      <w:lvlJc w:val="left"/>
+      <w:pPr>
+        <w:tabs>
+          <w:tab w:val="num" w:pos="1440"/>
+        </w:tabs>
+        <w:ind w:left="1440" w:hanging="1440"/>
+      </w:pPr>
+      <w:rPr>
+        <w:rFonts w:hint="default"/>
+      </w:rPr>
+    </w:lvl>
+    <w:lvl w:ilvl="8">
+      <w:start w:val="1"/>
+      <w:numFmt w:val="decimal"/>
+      <w:lvlText w:val="%1.%2.%3.%4.%5.%6.%7.%8.%9"/>
+      <w:lvlJc w:val="left"/>
+      <w:pPr>
+        <w:tabs>
+          <w:tab w:val="num" w:pos="1584"/>
+        </w:tabs>
+        <w:ind w:left="1584" w:hanging="1584"/>
+      </w:pPr>
+      <w:rPr>
+        <w:rFonts w:hint="default"/>
       </w:rPr>
     </w:lvl>
   </w:abstractNum>
@@ -7015,6 +8166,9 @@
   <w:num w:numId="16">
     <w:abstractNumId w:val="13"/>
   </w:num>
+  <w:num w:numId="17">
+    <w:abstractNumId w:val="16"/>
+  </w:num>
 </w:numbering>
 </file>
 
@@ -7029,7 +8183,7 @@
     </w:rPrDefault>
     <w:pPrDefault/>
   </w:docDefaults>
-  <w:latentStyles w:defLockedState="0" w:defUIPriority="99" w:defSemiHidden="0" w:defUnhideWhenUsed="0" w:defQFormat="0" w:count="377">
+  <w:latentStyles w:defLockedState="0" w:defUIPriority="99" w:defSemiHidden="0" w:defUnhideWhenUsed="0" w:defQFormat="0" w:count="376">
     <w:lsdException w:name="Normal" w:uiPriority="0" w:qFormat="1"/>
     <w:lsdException w:name="heading 1" w:uiPriority="9" w:qFormat="1"/>
     <w:lsdException w:name="heading 2" w:uiPriority="9" w:qFormat="1"/>
@@ -7062,7 +8216,7 @@
     <w:lsdException w:name="footnote text" w:semiHidden="1" w:unhideWhenUsed="1"/>
     <w:lsdException w:name="annotation text" w:semiHidden="1" w:unhideWhenUsed="1"/>
     <w:lsdException w:name="header" w:semiHidden="1" w:unhideWhenUsed="1"/>
-    <w:lsdException w:name="footer" w:semiHidden="1" w:unhideWhenUsed="1"/>
+    <w:lsdException w:name="footer" w:semiHidden="1" w:uiPriority="0" w:unhideWhenUsed="1"/>
     <w:lsdException w:name="index heading" w:semiHidden="1" w:unhideWhenUsed="1"/>
     <w:lsdException w:name="caption" w:semiHidden="1" w:uiPriority="35" w:unhideWhenUsed="1" w:qFormat="1"/>
     <w:lsdException w:name="table of figures" w:semiHidden="1" w:unhideWhenUsed="1"/>
@@ -7406,7 +8560,6 @@
     <w:lsdException w:name="Hashtag" w:semiHidden="1" w:unhideWhenUsed="1"/>
     <w:lsdException w:name="Unresolved Mention" w:semiHidden="1" w:unhideWhenUsed="1"/>
     <w:lsdException w:name="Smart Link" w:semiHidden="1" w:unhideWhenUsed="1"/>
-    <w:lsdException w:name="Smart Link Error" w:semiHidden="1" w:unhideWhenUsed="1"/>
   </w:latentStyles>
   <w:style w:type="paragraph" w:default="1" w:styleId="Standard">
     <w:name w:val="Normal"/>
@@ -7787,7 +8940,8 @@
   <w:style w:type="paragraph" w:styleId="Kopfzeile">
     <w:name w:val="header"/>
     <w:basedOn w:val="Standard"/>
-    <w:semiHidden/>
+    <w:link w:val="KopfzeileZchn"/>
+    <w:uiPriority w:val="99"/>
     <w:pPr>
       <w:suppressAutoHyphens/>
       <w:spacing w:line="200" w:lineRule="exact"/>
@@ -7799,7 +8953,6 @@
   <w:style w:type="paragraph" w:styleId="Fuzeile">
     <w:name w:val="footer"/>
     <w:basedOn w:val="Standard"/>
-    <w:semiHidden/>
     <w:pPr>
       <w:suppressAutoHyphens/>
       <w:spacing w:line="200" w:lineRule="exact"/>
@@ -7873,7 +9026,7 @@
   <w:style w:type="paragraph" w:styleId="Verzeichnis2">
     <w:name w:val="toc 2"/>
     <w:basedOn w:val="Verzeichnis"/>
-    <w:semiHidden/>
+    <w:uiPriority w:val="39"/>
     <w:pPr>
       <w:tabs>
         <w:tab w:val="right" w:leader="dot" w:pos="9637"/>
@@ -8395,6 +9548,197 @@
       <w:ind w:left="720"/>
       <w:contextualSpacing/>
     </w:pPr>
+  </w:style>
+  <w:style w:type="paragraph" w:customStyle="1" w:styleId="zCDBLogo">
+    <w:name w:val="z_CDB_Logo"/>
+    <w:rsid w:val="006507DA"/>
+    <w:rPr>
+      <w:rFonts w:ascii="Arial" w:hAnsi="Arial"/>
+      <w:noProof/>
+      <w:sz w:val="15"/>
+    </w:rPr>
+  </w:style>
+  <w:style w:type="paragraph" w:customStyle="1" w:styleId="zCDBPfadname">
+    <w:name w:val="z_CDB_Pfadname"/>
+    <w:next w:val="Fuzeile"/>
+    <w:rsid w:val="006507DA"/>
+    <w:pPr>
+      <w:spacing w:line="160" w:lineRule="exact"/>
+    </w:pPr>
+    <w:rPr>
+      <w:rFonts w:ascii="Arial" w:hAnsi="Arial"/>
+      <w:noProof/>
+      <w:sz w:val="12"/>
+      <w:szCs w:val="12"/>
+    </w:rPr>
+  </w:style>
+  <w:style w:type="paragraph" w:customStyle="1" w:styleId="zCDBSeite">
+    <w:name w:val="z_CDB_Seite"/>
+    <w:basedOn w:val="Standard"/>
+    <w:rsid w:val="006507DA"/>
+    <w:pPr>
+      <w:suppressAutoHyphens/>
+      <w:spacing w:line="200" w:lineRule="exact"/>
+      <w:jc w:val="right"/>
+    </w:pPr>
+    <w:rPr>
+      <w:sz w:val="14"/>
+      <w:szCs w:val="14"/>
+      <w:lang w:eastAsia="de-CH"/>
+    </w:rPr>
+  </w:style>
+  <w:style w:type="paragraph" w:customStyle="1" w:styleId="zCDBPlatzhalter">
+    <w:name w:val="z_CDB_Platzhalter"/>
+    <w:basedOn w:val="Standard"/>
+    <w:next w:val="Standard"/>
+    <w:rsid w:val="006507DA"/>
+    <w:pPr>
+      <w:spacing w:line="240" w:lineRule="auto"/>
+    </w:pPr>
+    <w:rPr>
+      <w:sz w:val="2"/>
+      <w:szCs w:val="2"/>
+      <w:lang w:eastAsia="de-CH"/>
+    </w:rPr>
+  </w:style>
+  <w:style w:type="paragraph" w:customStyle="1" w:styleId="zCDBKopfFett">
+    <w:name w:val="z_CDB_KopfFett"/>
+    <w:basedOn w:val="Standard"/>
+    <w:rsid w:val="006507DA"/>
+    <w:pPr>
+      <w:suppressAutoHyphens/>
+      <w:spacing w:line="200" w:lineRule="exact"/>
+    </w:pPr>
+    <w:rPr>
+      <w:b/>
+      <w:noProof/>
+      <w:sz w:val="15"/>
+      <w:lang w:eastAsia="de-CH"/>
+    </w:rPr>
+  </w:style>
+  <w:style w:type="paragraph" w:customStyle="1" w:styleId="aTraktNum1EFD">
+    <w:name w:val="_a_Trakt_Num1_EFD"/>
+    <w:basedOn w:val="berschrift1"/>
+    <w:next w:val="TextCDB"/>
+    <w:semiHidden/>
+    <w:qFormat/>
+    <w:rsid w:val="006507DA"/>
+    <w:pPr>
+      <w:keepNext w:val="0"/>
+      <w:numPr>
+        <w:numId w:val="17"/>
+      </w:numPr>
+      <w:tabs>
+        <w:tab w:val="left" w:pos="432"/>
+        <w:tab w:val="left" w:pos="850"/>
+      </w:tabs>
+      <w:spacing w:before="80" w:after="80" w:line="288" w:lineRule="auto"/>
+      <w:ind w:left="432"/>
+    </w:pPr>
+    <w:rPr>
+      <w:kern w:val="28"/>
+      <w:sz w:val="22"/>
+      <w:lang w:eastAsia="de-CH"/>
+    </w:rPr>
+  </w:style>
+  <w:style w:type="paragraph" w:customStyle="1" w:styleId="TextCDB">
+    <w:name w:val="Text_CDB"/>
+    <w:basedOn w:val="Standard"/>
+    <w:qFormat/>
+    <w:rsid w:val="006507DA"/>
+    <w:pPr>
+      <w:spacing w:after="120" w:line="264" w:lineRule="auto"/>
+    </w:pPr>
+    <w:rPr>
+      <w:szCs w:val="22"/>
+      <w:lang w:val="en-US" w:eastAsia="de-DE"/>
+    </w:rPr>
+  </w:style>
+  <w:style w:type="paragraph" w:customStyle="1" w:styleId="aTraktNum2EFD">
+    <w:name w:val="_a_Trakt_Num2_EFD"/>
+    <w:basedOn w:val="aTraktNum1EFD"/>
+    <w:next w:val="TextCDB"/>
+    <w:semiHidden/>
+    <w:qFormat/>
+    <w:rsid w:val="006507DA"/>
+    <w:pPr>
+      <w:numPr>
+        <w:ilvl w:val="1"/>
+      </w:numPr>
+      <w:ind w:left="0" w:firstLine="0"/>
+      <w:outlineLvl w:val="1"/>
+    </w:pPr>
+    <w:rPr>
+      <w:b w:val="0"/>
+    </w:rPr>
+  </w:style>
+  <w:style w:type="paragraph" w:customStyle="1" w:styleId="aTraktNum3EFD">
+    <w:name w:val="_a_Trakt_Num3_EFD"/>
+    <w:basedOn w:val="aTraktNum1EFD"/>
+    <w:next w:val="TextCDB"/>
+    <w:semiHidden/>
+    <w:rsid w:val="006507DA"/>
+    <w:pPr>
+      <w:numPr>
+        <w:ilvl w:val="2"/>
+      </w:numPr>
+      <w:ind w:left="0" w:firstLine="0"/>
+      <w:outlineLvl w:val="2"/>
+    </w:pPr>
+    <w:rPr>
+      <w:b w:val="0"/>
+      <w:lang w:val="de-DE"/>
+    </w:rPr>
+  </w:style>
+  <w:style w:type="paragraph" w:customStyle="1" w:styleId="aTraktNum4EFD">
+    <w:name w:val="_a_Trakt_Num4_EFD"/>
+    <w:basedOn w:val="aTraktNum1EFD"/>
+    <w:next w:val="TextCDB"/>
+    <w:semiHidden/>
+    <w:rsid w:val="006507DA"/>
+    <w:pPr>
+      <w:numPr>
+        <w:ilvl w:val="3"/>
+      </w:numPr>
+      <w:tabs>
+        <w:tab w:val="clear" w:pos="864"/>
+        <w:tab w:val="left" w:pos="920"/>
+      </w:tabs>
+      <w:ind w:left="0" w:firstLine="0"/>
+      <w:outlineLvl w:val="3"/>
+    </w:pPr>
+    <w:rPr>
+      <w:b w:val="0"/>
+    </w:rPr>
+  </w:style>
+  <w:style w:type="paragraph" w:customStyle="1" w:styleId="Kopfzeile2Departement">
+    <w:name w:val="Kopfzeile2Departement"/>
+    <w:basedOn w:val="Standard"/>
+    <w:next w:val="Standard"/>
+    <w:rsid w:val="006507DA"/>
+    <w:pPr>
+      <w:widowControl w:val="0"/>
+      <w:suppressAutoHyphens/>
+      <w:spacing w:line="200" w:lineRule="atLeast"/>
+    </w:pPr>
+    <w:rPr>
+      <w:rFonts w:eastAsiaTheme="minorHAnsi" w:cstheme="minorBidi"/>
+      <w:sz w:val="15"/>
+      <w:szCs w:val="22"/>
+      <w:lang w:eastAsia="en-US"/>
+    </w:rPr>
+  </w:style>
+  <w:style w:type="character" w:customStyle="1" w:styleId="KopfzeileZchn">
+    <w:name w:val="Kopfzeile Zchn"/>
+    <w:basedOn w:val="Absatz-Standardschriftart"/>
+    <w:link w:val="Kopfzeile"/>
+    <w:uiPriority w:val="99"/>
+    <w:rsid w:val="00D230EC"/>
+    <w:rPr>
+      <w:rFonts w:ascii="Arial" w:hAnsi="Arial"/>
+      <w:sz w:val="15"/>
+      <w:lang w:eastAsia="ar-SA"/>
+    </w:rPr>
   </w:style>
 </w:styles>
 </file>

--- a/Unterlagen/5_Einführung/Abnahmeprotokoll/Abnahmeprotokoll_G6.docx
+++ b/Unterlagen/5_Einführung/Abnahmeprotokoll/Abnahmeprotokoll_G6.docx
@@ -23,8 +23,6 @@
       <w:r>
         <w:t>Abnahmeprotokoll</w:t>
       </w:r>
-      <w:bookmarkStart w:id="0" w:name="_GoBack"/>
-      <w:bookmarkEnd w:id="0"/>
     </w:p>
     <w:p>
       <w:pPr>
@@ -139,7 +137,7 @@
               <w:snapToGrid w:val="0"/>
             </w:pPr>
             <w:r>
-              <w:t>In Prüfung</w:t>
+              <w:t>Abgeschlossen</w:t>
             </w:r>
           </w:p>
         </w:tc>
@@ -265,8 +263,18 @@
                 <w:bCs/>
                 <w:color w:val="FFFFFF"/>
               </w:rPr>
-              <w:t>Franjo Franjic</w:t>
-            </w:r>
+              <w:t xml:space="preserve">Franjo </w:t>
+            </w:r>
+            <w:proofErr w:type="spellStart"/>
+            <w:r>
+              <w:rPr>
+                <w:b/>
+                <w:bCs/>
+                <w:color w:val="FFFFFF"/>
+              </w:rPr>
+              <w:t>Franjic</w:t>
+            </w:r>
+            <w:proofErr w:type="spellEnd"/>
           </w:p>
         </w:tc>
       </w:tr>
@@ -391,8 +399,18 @@
                 <w:bCs/>
                 <w:color w:val="FFFFFF"/>
               </w:rPr>
-              <w:t>Arbnor Kuqi</w:t>
-            </w:r>
+              <w:t xml:space="preserve">Franjo </w:t>
+            </w:r>
+            <w:proofErr w:type="spellStart"/>
+            <w:r>
+              <w:rPr>
+                <w:b/>
+                <w:bCs/>
+                <w:color w:val="FFFFFF"/>
+              </w:rPr>
+              <w:t>Franjic</w:t>
+            </w:r>
+            <w:proofErr w:type="spellEnd"/>
           </w:p>
         </w:tc>
       </w:tr>
@@ -595,7 +613,23 @@
           <w:sz w:val="16"/>
           <w:szCs w:val="16"/>
         </w:rPr>
-        <w:t>* Nicht klassifiziert, Intern, Vertraulich</w:t>
+        <w:t xml:space="preserve">* Nicht klassifiziert, </w:t>
+      </w:r>
+      <w:proofErr w:type="gramStart"/>
+      <w:r>
+        <w:rPr>
+          <w:sz w:val="16"/>
+          <w:szCs w:val="16"/>
+        </w:rPr>
+        <w:t>Intern</w:t>
+      </w:r>
+      <w:proofErr w:type="gramEnd"/>
+      <w:r>
+        <w:rPr>
+          <w:sz w:val="16"/>
+          <w:szCs w:val="16"/>
+        </w:rPr>
+        <w:t>, Vertraulich</w:t>
       </w:r>
       <w:r>
         <w:rPr>
@@ -763,7 +797,7 @@
               <w:t>1.</w:t>
             </w:r>
             <w:r>
-              <w:t>0</w:t>
+              <w:t>1</w:t>
             </w:r>
           </w:p>
         </w:tc>
@@ -810,8 +844,10 @@
               <w:snapToGrid w:val="0"/>
             </w:pPr>
             <w:r>
-              <w:t>Erste Version</w:t>
-            </w:r>
+              <w:t>Erweitert und korrigiert</w:t>
+            </w:r>
+            <w:bookmarkStart w:id="0" w:name="_GoBack"/>
+            <w:bookmarkEnd w:id="0"/>
           </w:p>
         </w:tc>
         <w:tc>
@@ -830,8 +866,13 @@
               <w:snapToGrid w:val="0"/>
             </w:pPr>
             <w:r>
-              <w:t>Franjo Franjic</w:t>
-            </w:r>
+              <w:t xml:space="preserve">Franjo </w:t>
+            </w:r>
+            <w:proofErr w:type="spellStart"/>
+            <w:r>
+              <w:t>Franjic</w:t>
+            </w:r>
+            <w:proofErr w:type="spellEnd"/>
           </w:p>
         </w:tc>
       </w:tr>
@@ -1157,7 +1198,7 @@
         <w:rPr>
           <w:noProof/>
         </w:rPr>
-        <w:t>Zweck des Dokuments</w:t>
+        <w:t>Abnahmegegenstand</w:t>
       </w:r>
       <w:r>
         <w:rPr>
@@ -1175,7 +1216,7 @@
         <w:rPr>
           <w:noProof/>
         </w:rPr>
-        <w:instrText xml:space="preserve"> PAGEREF _Toc26259645 \h </w:instrText>
+        <w:instrText xml:space="preserve"> PAGEREF _Toc26869645 \h </w:instrText>
       </w:r>
       <w:r>
         <w:rPr>
@@ -1232,7 +1273,7 @@
         <w:rPr>
           <w:noProof/>
         </w:rPr>
-        <w:t>Abnahmegegenstand</w:t>
+        <w:t>Abnahmebeteiligte</w:t>
       </w:r>
       <w:r>
         <w:rPr>
@@ -1250,7 +1291,7 @@
         <w:rPr>
           <w:noProof/>
         </w:rPr>
-        <w:instrText xml:space="preserve"> PAGEREF _Toc26259646 \h </w:instrText>
+        <w:instrText xml:space="preserve"> PAGEREF _Toc26869646 \h </w:instrText>
       </w:r>
       <w:r>
         <w:rPr>
@@ -1307,7 +1348,7 @@
         <w:rPr>
           <w:noProof/>
         </w:rPr>
-        <w:t>Abnahmebeteiligte</w:t>
+        <w:t>Grundlagen</w:t>
       </w:r>
       <w:r>
         <w:rPr>
@@ -1325,7 +1366,7 @@
         <w:rPr>
           <w:noProof/>
         </w:rPr>
-        <w:instrText xml:space="preserve"> PAGEREF _Toc26259647 \h </w:instrText>
+        <w:instrText xml:space="preserve"> PAGEREF _Toc26869647 \h </w:instrText>
       </w:r>
       <w:r>
         <w:rPr>
@@ -1382,7 +1423,7 @@
         <w:rPr>
           <w:noProof/>
         </w:rPr>
-        <w:t>Grundlagen</w:t>
+        <w:t>Abnahmeverfahren</w:t>
       </w:r>
       <w:r>
         <w:rPr>
@@ -1400,7 +1441,7 @@
         <w:rPr>
           <w:noProof/>
         </w:rPr>
-        <w:instrText xml:space="preserve"> PAGEREF _Toc26259648 \h </w:instrText>
+        <w:instrText xml:space="preserve"> PAGEREF _Toc26869648 \h </w:instrText>
       </w:r>
       <w:r>
         <w:rPr>
@@ -1457,7 +1498,7 @@
         <w:rPr>
           <w:noProof/>
         </w:rPr>
-        <w:t>Abnahmeverfahren</w:t>
+        <w:t>Abnahmekriterien</w:t>
       </w:r>
       <w:r>
         <w:rPr>
@@ -1475,7 +1516,7 @@
         <w:rPr>
           <w:noProof/>
         </w:rPr>
-        <w:instrText xml:space="preserve"> PAGEREF _Toc26259649 \h </w:instrText>
+        <w:instrText xml:space="preserve"> PAGEREF _Toc26869649 \h </w:instrText>
       </w:r>
       <w:r>
         <w:rPr>
@@ -1503,7 +1544,7 @@
     </w:p>
     <w:p>
       <w:pPr>
-        <w:pStyle w:val="Verzeichnis1"/>
+        <w:pStyle w:val="Verzeichnis2"/>
         <w:rPr>
           <w:rFonts w:asciiTheme="minorHAnsi" w:eastAsiaTheme="minorEastAsia" w:hAnsiTheme="minorHAnsi" w:cstheme="minorBidi"/>
           <w:noProof/>
@@ -1516,9 +1557,53 @@
         <w:rPr>
           <w:noProof/>
         </w:rPr>
-        <w:t>6</w:t>
-      </w:r>
-      <w:r>
+        <w:t>Mängelklassen</w:t>
+      </w:r>
+      <w:r>
+        <w:rPr>
+          <w:noProof/>
+        </w:rPr>
+        <w:tab/>
+      </w:r>
+      <w:r>
+        <w:rPr>
+          <w:noProof/>
+        </w:rPr>
+        <w:fldChar w:fldCharType="begin"/>
+      </w:r>
+      <w:r>
+        <w:rPr>
+          <w:noProof/>
+        </w:rPr>
+        <w:instrText xml:space="preserve"> PAGEREF _Toc26869650 \h </w:instrText>
+      </w:r>
+      <w:r>
+        <w:rPr>
+          <w:noProof/>
+        </w:rPr>
+      </w:r>
+      <w:r>
+        <w:rPr>
+          <w:noProof/>
+        </w:rPr>
+        <w:fldChar w:fldCharType="separate"/>
+      </w:r>
+      <w:r>
+        <w:rPr>
+          <w:noProof/>
+        </w:rPr>
+        <w:t>3</w:t>
+      </w:r>
+      <w:r>
+        <w:rPr>
+          <w:noProof/>
+        </w:rPr>
+        <w:fldChar w:fldCharType="end"/>
+      </w:r>
+    </w:p>
+    <w:p>
+      <w:pPr>
+        <w:pStyle w:val="Verzeichnis2"/>
         <w:rPr>
           <w:rFonts w:asciiTheme="minorHAnsi" w:eastAsiaTheme="minorEastAsia" w:hAnsiTheme="minorHAnsi" w:cstheme="minorBidi"/>
           <w:noProof/>
@@ -1526,31 +1611,30 @@
           <w:szCs w:val="24"/>
           <w:lang w:eastAsia="de-DE"/>
         </w:rPr>
+      </w:pPr>
+      <w:r>
+        <w:rPr>
+          <w:noProof/>
+        </w:rPr>
+        <w:t>Definition der Abnahme</w:t>
+      </w:r>
+      <w:r>
+        <w:rPr>
+          <w:noProof/>
+        </w:rPr>
         <w:tab/>
       </w:r>
       <w:r>
         <w:rPr>
           <w:noProof/>
         </w:rPr>
-        <w:t>Abnahmekriterien</w:t>
-      </w:r>
-      <w:r>
-        <w:rPr>
-          <w:noProof/>
-        </w:rPr>
-        <w:tab/>
-      </w:r>
-      <w:r>
-        <w:rPr>
-          <w:noProof/>
-        </w:rPr>
         <w:fldChar w:fldCharType="begin"/>
       </w:r>
       <w:r>
         <w:rPr>
           <w:noProof/>
         </w:rPr>
-        <w:instrText xml:space="preserve"> PAGEREF _Toc26259650 \h </w:instrText>
+        <w:instrText xml:space="preserve"> PAGEREF _Toc26869651 \h </w:instrText>
       </w:r>
       <w:r>
         <w:rPr>
@@ -1567,7 +1651,7 @@
         <w:rPr>
           <w:noProof/>
         </w:rPr>
-        <w:t>3</w:t>
+        <w:t>4</w:t>
       </w:r>
       <w:r>
         <w:rPr>
@@ -1578,7 +1662,7 @@
     </w:p>
     <w:p>
       <w:pPr>
-        <w:pStyle w:val="Verzeichnis2"/>
+        <w:pStyle w:val="Verzeichnis1"/>
         <w:rPr>
           <w:rFonts w:asciiTheme="minorHAnsi" w:eastAsiaTheme="minorEastAsia" w:hAnsiTheme="minorHAnsi" w:cstheme="minorBidi"/>
           <w:noProof/>
@@ -1591,53 +1675,9 @@
         <w:rPr>
           <w:noProof/>
         </w:rPr>
-        <w:t>Mängelklassen</w:t>
-      </w:r>
-      <w:r>
-        <w:rPr>
-          <w:noProof/>
-        </w:rPr>
-        <w:tab/>
-      </w:r>
-      <w:r>
-        <w:rPr>
-          <w:noProof/>
-        </w:rPr>
-        <w:fldChar w:fldCharType="begin"/>
-      </w:r>
-      <w:r>
-        <w:rPr>
-          <w:noProof/>
-        </w:rPr>
-        <w:instrText xml:space="preserve"> PAGEREF _Toc26259651 \h </w:instrText>
-      </w:r>
-      <w:r>
-        <w:rPr>
-          <w:noProof/>
-        </w:rPr>
-      </w:r>
-      <w:r>
-        <w:rPr>
-          <w:noProof/>
-        </w:rPr>
-        <w:fldChar w:fldCharType="separate"/>
-      </w:r>
-      <w:r>
-        <w:rPr>
-          <w:noProof/>
-        </w:rPr>
-        <w:t>3</w:t>
-      </w:r>
-      <w:r>
-        <w:rPr>
-          <w:noProof/>
-        </w:rPr>
-        <w:fldChar w:fldCharType="end"/>
-      </w:r>
-    </w:p>
-    <w:p>
-      <w:pPr>
-        <w:pStyle w:val="Verzeichnis2"/>
+        <w:t>6</w:t>
+      </w:r>
+      <w:r>
         <w:rPr>
           <w:rFonts w:asciiTheme="minorHAnsi" w:eastAsiaTheme="minorEastAsia" w:hAnsiTheme="minorHAnsi" w:cstheme="minorBidi"/>
           <w:noProof/>
@@ -1645,30 +1685,31 @@
           <w:szCs w:val="24"/>
           <w:lang w:eastAsia="de-DE"/>
         </w:rPr>
-      </w:pPr>
-      <w:r>
-        <w:rPr>
-          <w:noProof/>
-        </w:rPr>
-        <w:t>Definition der Abnahme</w:t>
-      </w:r>
-      <w:r>
-        <w:rPr>
-          <w:noProof/>
-        </w:rPr>
         <w:tab/>
       </w:r>
       <w:r>
         <w:rPr>
           <w:noProof/>
         </w:rPr>
+        <w:t>Lieferergebnisse und Mängel</w:t>
+      </w:r>
+      <w:r>
+        <w:rPr>
+          <w:noProof/>
+        </w:rPr>
+        <w:tab/>
+      </w:r>
+      <w:r>
+        <w:rPr>
+          <w:noProof/>
+        </w:rPr>
         <w:fldChar w:fldCharType="begin"/>
       </w:r>
       <w:r>
         <w:rPr>
           <w:noProof/>
         </w:rPr>
-        <w:instrText xml:space="preserve"> PAGEREF _Toc26259652 \h </w:instrText>
+        <w:instrText xml:space="preserve"> PAGEREF _Toc26869652 \h </w:instrText>
       </w:r>
       <w:r>
         <w:rPr>
@@ -1685,7 +1726,7 @@
         <w:rPr>
           <w:noProof/>
         </w:rPr>
-        <w:t>4</w:t>
+        <w:t>5</w:t>
       </w:r>
       <w:r>
         <w:rPr>
@@ -1725,7 +1766,7 @@
         <w:rPr>
           <w:noProof/>
         </w:rPr>
-        <w:t>Lieferergebnisse und Mängel</w:t>
+        <w:t>Abnahmeergebnis</w:t>
       </w:r>
       <w:r>
         <w:rPr>
@@ -1743,7 +1784,7 @@
         <w:rPr>
           <w:noProof/>
         </w:rPr>
-        <w:instrText xml:space="preserve"> PAGEREF _Toc26259653 \h </w:instrText>
+        <w:instrText xml:space="preserve"> PAGEREF _Toc26869653 \h </w:instrText>
       </w:r>
       <w:r>
         <w:rPr>
@@ -1760,7 +1801,7 @@
         <w:rPr>
           <w:noProof/>
         </w:rPr>
-        <w:t>5</w:t>
+        <w:t>6</w:t>
       </w:r>
       <w:r>
         <w:rPr>
@@ -1800,7 +1841,7 @@
         <w:rPr>
           <w:noProof/>
         </w:rPr>
-        <w:t>Abnahmeergebnis</w:t>
+        <w:t>Unterschrift</w:t>
       </w:r>
       <w:r>
         <w:rPr>
@@ -1818,82 +1859,7 @@
         <w:rPr>
           <w:noProof/>
         </w:rPr>
-        <w:instrText xml:space="preserve"> PAGEREF _Toc26259654 \h </w:instrText>
-      </w:r>
-      <w:r>
-        <w:rPr>
-          <w:noProof/>
-        </w:rPr>
-      </w:r>
-      <w:r>
-        <w:rPr>
-          <w:noProof/>
-        </w:rPr>
-        <w:fldChar w:fldCharType="separate"/>
-      </w:r>
-      <w:r>
-        <w:rPr>
-          <w:noProof/>
-        </w:rPr>
-        <w:t>6</w:t>
-      </w:r>
-      <w:r>
-        <w:rPr>
-          <w:noProof/>
-        </w:rPr>
-        <w:fldChar w:fldCharType="end"/>
-      </w:r>
-    </w:p>
-    <w:p>
-      <w:pPr>
-        <w:pStyle w:val="Verzeichnis1"/>
-        <w:rPr>
-          <w:rFonts w:asciiTheme="minorHAnsi" w:eastAsiaTheme="minorEastAsia" w:hAnsiTheme="minorHAnsi" w:cstheme="minorBidi"/>
-          <w:noProof/>
-          <w:sz w:val="24"/>
-          <w:szCs w:val="24"/>
-          <w:lang w:eastAsia="de-DE"/>
-        </w:rPr>
-      </w:pPr>
-      <w:r>
-        <w:rPr>
-          <w:noProof/>
-        </w:rPr>
-        <w:t>9</w:t>
-      </w:r>
-      <w:r>
-        <w:rPr>
-          <w:rFonts w:asciiTheme="minorHAnsi" w:eastAsiaTheme="minorEastAsia" w:hAnsiTheme="minorHAnsi" w:cstheme="minorBidi"/>
-          <w:noProof/>
-          <w:sz w:val="24"/>
-          <w:szCs w:val="24"/>
-          <w:lang w:eastAsia="de-DE"/>
-        </w:rPr>
-        <w:tab/>
-      </w:r>
-      <w:r>
-        <w:rPr>
-          <w:noProof/>
-        </w:rPr>
-        <w:t>Unterschrift</w:t>
-      </w:r>
-      <w:r>
-        <w:rPr>
-          <w:noProof/>
-        </w:rPr>
-        <w:tab/>
-      </w:r>
-      <w:r>
-        <w:rPr>
-          <w:noProof/>
-        </w:rPr>
-        <w:fldChar w:fldCharType="begin"/>
-      </w:r>
-      <w:r>
-        <w:rPr>
-          <w:noProof/>
-        </w:rPr>
-        <w:instrText xml:space="preserve"> PAGEREF _Toc26259655 \h </w:instrText>
+        <w:instrText xml:space="preserve"> PAGEREF _Toc26869654 \h </w:instrText>
       </w:r>
       <w:r>
         <w:rPr>
@@ -1973,34 +1939,6 @@
         <w:fldChar w:fldCharType="end"/>
       </w:r>
     </w:p>
-    <w:p/>
-    <w:p>
-      <w:pPr>
-        <w:pStyle w:val="berschrift1"/>
-      </w:pPr>
-      <w:bookmarkStart w:id="1" w:name="_Toc26259645"/>
-      <w:r>
-        <w:t>Zweck des Dokuments</w:t>
-      </w:r>
-      <w:bookmarkEnd w:id="1"/>
-      <w:r>
-        <w:t xml:space="preserve"> </w:t>
-      </w:r>
-    </w:p>
-    <w:p>
-      <w:r>
-        <w:t xml:space="preserve">Der Projektantrag dient dazu die Problemstellung bezüglich der bisherigen Zeiterfassung </w:t>
-      </w:r>
-      <w:r>
-        <w:t xml:space="preserve">darzustellen und mögliche Lösungen auszuformulieren. Dabei werden Aspekte </w:t>
-      </w:r>
-      <w:r>
-        <w:t xml:space="preserve">wie Kosten, Zeitaufwand und restliche Ressourcen für </w:t>
-      </w:r>
-      <w:r>
-        <w:t xml:space="preserve">das Realisieren des Projekts formuliert. </w:t>
-      </w:r>
-    </w:p>
     <w:p>
       <w:pPr>
         <w:pStyle w:val="Textkrper"/>
@@ -2020,16 +1958,187 @@
           <w:szCs w:val="22"/>
         </w:rPr>
       </w:pPr>
-      <w:bookmarkStart w:id="2" w:name="_Toc395601409"/>
-      <w:bookmarkStart w:id="3" w:name="_Toc26259646"/>
+      <w:bookmarkStart w:id="1" w:name="_Toc395601409"/>
+      <w:bookmarkStart w:id="2" w:name="_Toc26869645"/>
       <w:r>
         <w:rPr>
           <w:szCs w:val="22"/>
         </w:rPr>
         <w:t>Abnahmegegenstand</w:t>
       </w:r>
+      <w:bookmarkEnd w:id="1"/>
       <w:bookmarkEnd w:id="2"/>
+    </w:p>
+    <w:tbl>
+      <w:tblPr>
+        <w:tblW w:w="9360" w:type="dxa"/>
+        <w:tblBorders>
+          <w:top w:val="single" w:sz="4" w:space="0" w:color="auto"/>
+          <w:left w:val="single" w:sz="4" w:space="0" w:color="auto"/>
+          <w:bottom w:val="single" w:sz="4" w:space="0" w:color="auto"/>
+          <w:right w:val="single" w:sz="4" w:space="0" w:color="auto"/>
+          <w:insideH w:val="single" w:sz="4" w:space="0" w:color="auto"/>
+          <w:insideV w:val="single" w:sz="4" w:space="0" w:color="auto"/>
+        </w:tblBorders>
+        <w:tblLayout w:type="fixed"/>
+        <w:tblLook w:val="04A0" w:firstRow="1" w:lastRow="0" w:firstColumn="1" w:lastColumn="0" w:noHBand="0" w:noVBand="1"/>
+      </w:tblPr>
+      <w:tblGrid>
+        <w:gridCol w:w="4862"/>
+        <w:gridCol w:w="4498"/>
+      </w:tblGrid>
+      <w:tr>
+        <w:trPr>
+          <w:trHeight w:val="388"/>
+          <w:tblHeader/>
+        </w:trPr>
+        <w:tc>
+          <w:tcPr>
+            <w:tcW w:w="4862" w:type="dxa"/>
+            <w:tcBorders>
+              <w:top w:val="single" w:sz="4" w:space="0" w:color="auto"/>
+              <w:left w:val="single" w:sz="4" w:space="0" w:color="auto"/>
+              <w:bottom w:val="single" w:sz="4" w:space="0" w:color="auto"/>
+              <w:right w:val="single" w:sz="4" w:space="0" w:color="auto"/>
+            </w:tcBorders>
+            <w:shd w:val="clear" w:color="auto" w:fill="D9D9D9"/>
+          </w:tcPr>
+          <w:p>
+            <w:pPr>
+              <w:pStyle w:val="TextCDB"/>
+              <w:rPr>
+                <w:lang w:val="de-CH"/>
+              </w:rPr>
+            </w:pPr>
+            <w:r>
+              <w:rPr>
+                <w:lang w:val="de-CH"/>
+              </w:rPr>
+              <w:t>Abnahmegegenstand</w:t>
+            </w:r>
+          </w:p>
+        </w:tc>
+        <w:tc>
+          <w:tcPr>
+            <w:tcW w:w="4498" w:type="dxa"/>
+            <w:tcBorders>
+              <w:top w:val="single" w:sz="4" w:space="0" w:color="auto"/>
+              <w:left w:val="single" w:sz="4" w:space="0" w:color="auto"/>
+              <w:bottom w:val="single" w:sz="4" w:space="0" w:color="auto"/>
+              <w:right w:val="single" w:sz="4" w:space="0" w:color="auto"/>
+            </w:tcBorders>
+            <w:shd w:val="clear" w:color="auto" w:fill="D9D9D9"/>
+          </w:tcPr>
+          <w:p>
+            <w:pPr>
+              <w:pStyle w:val="TextCDB"/>
+              <w:rPr>
+                <w:lang w:val="de-CH"/>
+              </w:rPr>
+            </w:pPr>
+            <w:r>
+              <w:rPr>
+                <w:lang w:val="de-CH"/>
+              </w:rPr>
+              <w:t>Beschreibung</w:t>
+            </w:r>
+          </w:p>
+        </w:tc>
+      </w:tr>
+      <w:tr>
+        <w:trPr>
+          <w:trHeight w:val="404"/>
+        </w:trPr>
+        <w:tc>
+          <w:tcPr>
+            <w:tcW w:w="4862" w:type="dxa"/>
+            <w:tcBorders>
+              <w:top w:val="single" w:sz="4" w:space="0" w:color="auto"/>
+              <w:bottom w:val="single" w:sz="4" w:space="0" w:color="auto"/>
+            </w:tcBorders>
+            <w:shd w:val="clear" w:color="auto" w:fill="auto"/>
+          </w:tcPr>
+          <w:p>
+            <w:pPr>
+              <w:pStyle w:val="TextCDB"/>
+              <w:rPr>
+                <w:i/>
+                <w:lang w:val="de-CH"/>
+              </w:rPr>
+            </w:pPr>
+            <w:r>
+              <w:rPr>
+                <w:i/>
+                <w:lang w:val="de-CH"/>
+              </w:rPr>
+              <w:t xml:space="preserve">Springboot Container Applikation mit einfachem Frontend </w:t>
+            </w:r>
+          </w:p>
+        </w:tc>
+        <w:tc>
+          <w:tcPr>
+            <w:tcW w:w="4498" w:type="dxa"/>
+            <w:tcBorders>
+              <w:top w:val="single" w:sz="4" w:space="0" w:color="auto"/>
+              <w:bottom w:val="single" w:sz="4" w:space="0" w:color="auto"/>
+            </w:tcBorders>
+            <w:shd w:val="clear" w:color="auto" w:fill="auto"/>
+          </w:tcPr>
+          <w:p>
+            <w:pPr>
+              <w:pStyle w:val="TextCDB"/>
+              <w:rPr>
+                <w:i/>
+                <w:iCs/>
+                <w:lang w:val="de-CH"/>
+              </w:rPr>
+            </w:pPr>
+            <w:r>
+              <w:rPr>
+                <w:i/>
+                <w:iCs/>
+                <w:lang w:val="de-CH"/>
+              </w:rPr>
+              <w:t>Anwendung eingesetzt i</w:t>
+            </w:r>
+            <w:r>
+              <w:rPr>
+                <w:i/>
+                <w:iCs/>
+                <w:lang w:val="de-CH"/>
+              </w:rPr>
+              <w:t>n einer Testgruppe, um erstes Feedback einzuholen.</w:t>
+            </w:r>
+          </w:p>
+        </w:tc>
+      </w:tr>
+    </w:tbl>
+    <w:p>
+      <w:pPr>
+        <w:pStyle w:val="TextCDB"/>
+        <w:rPr>
+          <w:lang w:val="de-CH"/>
+        </w:rPr>
+      </w:pPr>
+    </w:p>
+    <w:p>
+      <w:pPr>
+        <w:pStyle w:val="berschrift1"/>
+        <w:tabs>
+          <w:tab w:val="clear" w:pos="432"/>
+          <w:tab w:val="left" w:pos="850"/>
+          <w:tab w:val="num" w:pos="1134"/>
+        </w:tabs>
+        <w:spacing w:before="120" w:after="120" w:line="288" w:lineRule="auto"/>
+        <w:ind w:left="851" w:hanging="851"/>
+      </w:pPr>
+      <w:bookmarkStart w:id="3" w:name="_Toc395601410"/>
+      <w:bookmarkStart w:id="4" w:name="_Toc26869646"/>
+      <w:r>
+        <w:t>Abnahmebeteiligte</w:t>
+      </w:r>
       <w:bookmarkEnd w:id="3"/>
+      <w:bookmarkEnd w:id="4"/>
     </w:p>
     <w:tbl>
       <w:tblPr>
@@ -2076,7 +2185,7 @@
               <w:rPr>
                 <w:lang w:val="de-CH"/>
               </w:rPr>
-              <w:t>Abnahmegegenstand</w:t>
+              <w:t>Rolle</w:t>
             </w:r>
           </w:p>
         </w:tc>
@@ -2102,7 +2211,7 @@
               <w:rPr>
                 <w:lang w:val="de-CH"/>
               </w:rPr>
-              <w:t>Beschreibung</w:t>
+              <w:t>Name</w:t>
             </w:r>
           </w:p>
         </w:tc>
@@ -2124,16 +2233,14 @@
             <w:pPr>
               <w:pStyle w:val="TextCDB"/>
               <w:rPr>
-                <w:i/>
                 <w:lang w:val="de-CH"/>
               </w:rPr>
             </w:pPr>
             <w:r>
               <w:rPr>
-                <w:i/>
-                <w:lang w:val="de-CH"/>
-              </w:rPr>
-              <w:t>Softwareprodukt xy</w:t>
+                <w:lang w:val="de-CH"/>
+              </w:rPr>
+              <w:t>Auftraggeber / Kunde</w:t>
             </w:r>
           </w:p>
         </w:tc>
@@ -2150,161 +2257,14 @@
             <w:pPr>
               <w:pStyle w:val="TextCDB"/>
               <w:rPr>
-                <w:i/>
-                <w:iCs/>
                 <w:lang w:val="de-CH"/>
               </w:rPr>
             </w:pPr>
             <w:r>
               <w:rPr>
-                <w:i/>
-                <w:iCs/>
-                <w:lang w:val="de-CH"/>
-              </w:rPr>
-              <w:t>Anwendung eingesetzt im Bereich xyz</w:t>
-            </w:r>
-          </w:p>
-        </w:tc>
-      </w:tr>
-      <w:tr>
-        <w:trPr>
-          <w:trHeight w:val="404"/>
-        </w:trPr>
-        <w:tc>
-          <w:tcPr>
-            <w:tcW w:w="4862" w:type="dxa"/>
-            <w:tcBorders>
-              <w:top w:val="single" w:sz="4" w:space="0" w:color="auto"/>
-            </w:tcBorders>
-            <w:shd w:val="clear" w:color="auto" w:fill="auto"/>
-          </w:tcPr>
-          <w:p>
-            <w:pPr>
-              <w:pStyle w:val="TextCDB"/>
-              <w:rPr>
-                <w:lang w:val="de-CH"/>
-              </w:rPr>
-            </w:pPr>
-          </w:p>
-        </w:tc>
-        <w:tc>
-          <w:tcPr>
-            <w:tcW w:w="4498" w:type="dxa"/>
-            <w:tcBorders>
-              <w:top w:val="single" w:sz="4" w:space="0" w:color="auto"/>
-            </w:tcBorders>
-            <w:shd w:val="clear" w:color="auto" w:fill="auto"/>
-          </w:tcPr>
-          <w:p>
-            <w:pPr>
-              <w:pStyle w:val="TextCDB"/>
-              <w:rPr>
-                <w:lang w:val="de-CH"/>
-              </w:rPr>
-            </w:pPr>
-          </w:p>
-        </w:tc>
-      </w:tr>
-    </w:tbl>
-    <w:p>
-      <w:pPr>
-        <w:pStyle w:val="TextCDB"/>
-        <w:rPr>
-          <w:lang w:val="de-CH"/>
-        </w:rPr>
-      </w:pPr>
-    </w:p>
-    <w:p>
-      <w:pPr>
-        <w:pStyle w:val="berschrift1"/>
-        <w:tabs>
-          <w:tab w:val="clear" w:pos="432"/>
-          <w:tab w:val="left" w:pos="850"/>
-          <w:tab w:val="num" w:pos="1134"/>
-        </w:tabs>
-        <w:spacing w:before="120" w:after="120" w:line="288" w:lineRule="auto"/>
-        <w:ind w:left="851" w:hanging="851"/>
-      </w:pPr>
-      <w:bookmarkStart w:id="4" w:name="_Toc395601410"/>
-      <w:bookmarkStart w:id="5" w:name="_Toc26259647"/>
-      <w:r>
-        <w:t>Abnahmebeteiligte</w:t>
-      </w:r>
-      <w:bookmarkEnd w:id="4"/>
-      <w:bookmarkEnd w:id="5"/>
-    </w:p>
-    <w:tbl>
-      <w:tblPr>
-        <w:tblW w:w="0" w:type="auto"/>
-        <w:tblBorders>
-          <w:top w:val="single" w:sz="4" w:space="0" w:color="auto"/>
-          <w:left w:val="single" w:sz="4" w:space="0" w:color="auto"/>
-          <w:bottom w:val="single" w:sz="4" w:space="0" w:color="auto"/>
-          <w:right w:val="single" w:sz="4" w:space="0" w:color="auto"/>
-          <w:insideH w:val="single" w:sz="4" w:space="0" w:color="auto"/>
-          <w:insideV w:val="single" w:sz="4" w:space="0" w:color="auto"/>
-        </w:tblBorders>
-        <w:tblLayout w:type="fixed"/>
-        <w:tblLook w:val="04A0" w:firstRow="1" w:lastRow="0" w:firstColumn="1" w:lastColumn="0" w:noHBand="0" w:noVBand="1"/>
-      </w:tblPr>
-      <w:tblGrid>
-        <w:gridCol w:w="4862"/>
-        <w:gridCol w:w="4498"/>
-      </w:tblGrid>
-      <w:tr>
-        <w:trPr>
-          <w:trHeight w:val="388"/>
-          <w:tblHeader/>
-        </w:trPr>
-        <w:tc>
-          <w:tcPr>
-            <w:tcW w:w="4862" w:type="dxa"/>
-            <w:tcBorders>
-              <w:top w:val="single" w:sz="4" w:space="0" w:color="auto"/>
-              <w:left w:val="single" w:sz="4" w:space="0" w:color="auto"/>
-              <w:bottom w:val="single" w:sz="4" w:space="0" w:color="auto"/>
-              <w:right w:val="single" w:sz="4" w:space="0" w:color="auto"/>
-            </w:tcBorders>
-            <w:shd w:val="clear" w:color="auto" w:fill="D9D9D9"/>
-          </w:tcPr>
-          <w:p>
-            <w:pPr>
-              <w:pStyle w:val="TextCDB"/>
-              <w:rPr>
-                <w:lang w:val="de-CH"/>
-              </w:rPr>
-            </w:pPr>
-            <w:r>
-              <w:rPr>
-                <w:lang w:val="de-CH"/>
-              </w:rPr>
-              <w:t>Rolle</w:t>
-            </w:r>
-          </w:p>
-        </w:tc>
-        <w:tc>
-          <w:tcPr>
-            <w:tcW w:w="4498" w:type="dxa"/>
-            <w:tcBorders>
-              <w:top w:val="single" w:sz="4" w:space="0" w:color="auto"/>
-              <w:left w:val="single" w:sz="4" w:space="0" w:color="auto"/>
-              <w:bottom w:val="single" w:sz="4" w:space="0" w:color="auto"/>
-              <w:right w:val="single" w:sz="4" w:space="0" w:color="auto"/>
-            </w:tcBorders>
-            <w:shd w:val="clear" w:color="auto" w:fill="D9D9D9"/>
-          </w:tcPr>
-          <w:p>
-            <w:pPr>
-              <w:pStyle w:val="TextCDB"/>
-              <w:rPr>
-                <w:lang w:val="de-CH"/>
-              </w:rPr>
-            </w:pPr>
-            <w:r>
-              <w:rPr>
-                <w:lang w:val="de-CH"/>
-              </w:rPr>
-              <w:t>Name</w:t>
+                <w:lang w:val="de-CH"/>
+              </w:rPr>
+              <w:t>Markus Vogel</w:t>
             </w:r>
           </w:p>
         </w:tc>
@@ -2333,7 +2293,7 @@
               <w:rPr>
                 <w:lang w:val="de-CH"/>
               </w:rPr>
-              <w:t>Auftraggeber / Kunde</w:t>
+              <w:t>Projektleiter</w:t>
             </w:r>
           </w:p>
         </w:tc>
@@ -2353,53 +2313,20 @@
                 <w:lang w:val="de-CH"/>
               </w:rPr>
             </w:pPr>
-          </w:p>
-        </w:tc>
-      </w:tr>
-      <w:tr>
-        <w:trPr>
-          <w:trHeight w:val="404"/>
-        </w:trPr>
-        <w:tc>
-          <w:tcPr>
-            <w:tcW w:w="4862" w:type="dxa"/>
-            <w:tcBorders>
-              <w:top w:val="single" w:sz="4" w:space="0" w:color="auto"/>
-              <w:bottom w:val="single" w:sz="4" w:space="0" w:color="auto"/>
-            </w:tcBorders>
-            <w:shd w:val="clear" w:color="auto" w:fill="auto"/>
-          </w:tcPr>
-          <w:p>
-            <w:pPr>
-              <w:pStyle w:val="TextCDB"/>
-              <w:rPr>
-                <w:lang w:val="de-CH"/>
-              </w:rPr>
-            </w:pPr>
-            <w:r>
-              <w:rPr>
-                <w:lang w:val="de-CH"/>
-              </w:rPr>
-              <w:t>Projektleiter</w:t>
-            </w:r>
-          </w:p>
-        </w:tc>
-        <w:tc>
-          <w:tcPr>
-            <w:tcW w:w="4498" w:type="dxa"/>
-            <w:tcBorders>
-              <w:top w:val="single" w:sz="4" w:space="0" w:color="auto"/>
-              <w:bottom w:val="single" w:sz="4" w:space="0" w:color="auto"/>
-            </w:tcBorders>
-            <w:shd w:val="clear" w:color="auto" w:fill="auto"/>
-          </w:tcPr>
-          <w:p>
-            <w:pPr>
-              <w:pStyle w:val="TextCDB"/>
-              <w:rPr>
-                <w:lang w:val="de-CH"/>
-              </w:rPr>
-            </w:pPr>
+            <w:r>
+              <w:rPr>
+                <w:lang w:val="de-CH"/>
+              </w:rPr>
+              <w:t xml:space="preserve">Franjo </w:t>
+            </w:r>
+            <w:proofErr w:type="spellStart"/>
+            <w:r>
+              <w:rPr>
+                <w:lang w:val="de-CH"/>
+              </w:rPr>
+              <w:t>Franjic</w:t>
+            </w:r>
+            <w:proofErr w:type="spellEnd"/>
           </w:p>
         </w:tc>
       </w:tr>
@@ -2445,6 +2372,56 @@
                 <w:lang w:val="de-CH"/>
               </w:rPr>
             </w:pPr>
+            <w:proofErr w:type="spellStart"/>
+            <w:r>
+              <w:rPr>
+                <w:lang w:val="de-CH"/>
+              </w:rPr>
+              <w:t>Ursin</w:t>
+            </w:r>
+            <w:proofErr w:type="spellEnd"/>
+            <w:r>
+              <w:rPr>
+                <w:lang w:val="de-CH"/>
+              </w:rPr>
+              <w:t xml:space="preserve"> </w:t>
+            </w:r>
+            <w:proofErr w:type="spellStart"/>
+            <w:r>
+              <w:rPr>
+                <w:lang w:val="de-CH"/>
+              </w:rPr>
+              <w:t>Künzi</w:t>
+            </w:r>
+            <w:proofErr w:type="spellEnd"/>
+            <w:r>
+              <w:rPr>
+                <w:lang w:val="de-CH"/>
+              </w:rPr>
+              <w:t xml:space="preserve"> &amp; </w:t>
+            </w:r>
+            <w:proofErr w:type="spellStart"/>
+            <w:r>
+              <w:rPr>
+                <w:lang w:val="de-CH"/>
+              </w:rPr>
+              <w:t>Arbnor</w:t>
+            </w:r>
+            <w:proofErr w:type="spellEnd"/>
+            <w:r>
+              <w:rPr>
+                <w:lang w:val="de-CH"/>
+              </w:rPr>
+              <w:t xml:space="preserve"> </w:t>
+            </w:r>
+            <w:proofErr w:type="spellStart"/>
+            <w:r>
+              <w:rPr>
+                <w:lang w:val="de-CH"/>
+              </w:rPr>
+              <w:t>Kuqi</w:t>
+            </w:r>
+            <w:proofErr w:type="spellEnd"/>
           </w:p>
         </w:tc>
       </w:tr>
@@ -2468,13 +2445,13 @@
         <w:spacing w:before="120" w:after="120" w:line="288" w:lineRule="auto"/>
         <w:ind w:left="851" w:hanging="851"/>
       </w:pPr>
-      <w:bookmarkStart w:id="6" w:name="_Toc395601411"/>
-      <w:bookmarkStart w:id="7" w:name="_Toc26259648"/>
+      <w:bookmarkStart w:id="5" w:name="_Toc395601411"/>
+      <w:bookmarkStart w:id="6" w:name="_Toc26869647"/>
       <w:r>
         <w:t>Grundlagen</w:t>
       </w:r>
+      <w:bookmarkEnd w:id="5"/>
       <w:bookmarkEnd w:id="6"/>
-      <w:bookmarkEnd w:id="7"/>
     </w:p>
     <w:tbl>
       <w:tblPr>
@@ -2547,7 +2524,7 @@
               <w:rPr>
                 <w:lang w:val="de-CH"/>
               </w:rPr>
-              <w:t>Versions-Nr. / Bezeichnung / Datum</w:t>
+              <w:t>Datum</w:t>
             </w:r>
           </w:p>
         </w:tc>
@@ -2577,7 +2554,7 @@
                 <w:i/>
                 <w:lang w:val="de-CH"/>
               </w:rPr>
-              <w:t>Offerte</w:t>
+              <w:t>Projektantrag</w:t>
             </w:r>
           </w:p>
         </w:tc>
@@ -2602,7 +2579,7 @@
                 <w:i/>
                 <w:lang w:val="de-CH"/>
               </w:rPr>
-              <w:t>30.12.2015</w:t>
+              <w:t>08.11.2019</w:t>
             </w:r>
           </w:p>
         </w:tc>
@@ -2623,6 +2600,12 @@
                 <w:lang w:val="de-CH"/>
               </w:rPr>
             </w:pPr>
+            <w:r>
+              <w:rPr>
+                <w:lang w:val="de-CH"/>
+              </w:rPr>
+              <w:t>Pflichtenheft</w:t>
+            </w:r>
           </w:p>
         </w:tc>
         <w:tc>
@@ -2637,6 +2620,12 @@
                 <w:lang w:val="de-CH"/>
               </w:rPr>
             </w:pPr>
+            <w:r>
+              <w:rPr>
+                <w:lang w:val="de-CH"/>
+              </w:rPr>
+              <w:t>12.11.2019</w:t>
+            </w:r>
           </w:p>
         </w:tc>
       </w:tr>
@@ -2660,13 +2649,13 @@
         <w:spacing w:before="120" w:after="120" w:line="288" w:lineRule="auto"/>
         <w:ind w:left="851" w:hanging="851"/>
       </w:pPr>
-      <w:bookmarkStart w:id="8" w:name="_Toc395601412"/>
-      <w:bookmarkStart w:id="9" w:name="_Toc26259649"/>
+      <w:bookmarkStart w:id="7" w:name="_Toc395601412"/>
+      <w:bookmarkStart w:id="8" w:name="_Toc26869648"/>
       <w:r>
         <w:t>Abnahmeverfahren</w:t>
       </w:r>
+      <w:bookmarkEnd w:id="7"/>
       <w:bookmarkEnd w:id="8"/>
-      <w:bookmarkEnd w:id="9"/>
     </w:p>
     <w:p>
       <w:pPr>
@@ -2679,7 +2668,7 @@
         <w:rPr>
           <w:lang w:val="de-CH" w:eastAsia="de-CH"/>
         </w:rPr>
-        <w:t>Text</w:t>
+        <w:t>Das System wird nach dem Einführungskonzept in die Testgruppe eingeführt und nach einer Woche wird ein Feedback von den Beteiligten eingefordert.</w:t>
       </w:r>
     </w:p>
     <w:p>
@@ -2701,13 +2690,13 @@
         <w:spacing w:before="120" w:after="120" w:line="288" w:lineRule="auto"/>
         <w:ind w:left="851" w:hanging="851"/>
       </w:pPr>
-      <w:bookmarkStart w:id="10" w:name="_Toc395601413"/>
-      <w:bookmarkStart w:id="11" w:name="_Toc26259650"/>
+      <w:bookmarkStart w:id="9" w:name="_Toc395601413"/>
+      <w:bookmarkStart w:id="10" w:name="_Toc26869649"/>
       <w:r>
         <w:t>Abnahmekriterien</w:t>
       </w:r>
+      <w:bookmarkEnd w:id="9"/>
       <w:bookmarkEnd w:id="10"/>
-      <w:bookmarkEnd w:id="11"/>
       <w:r>
         <w:t xml:space="preserve"> </w:t>
       </w:r>
@@ -2726,13 +2715,13 @@
         <w:spacing w:before="120" w:after="120" w:line="288" w:lineRule="auto"/>
         <w:ind w:left="851" w:hanging="851"/>
       </w:pPr>
-      <w:bookmarkStart w:id="12" w:name="_Toc395601414"/>
-      <w:bookmarkStart w:id="13" w:name="_Toc26259651"/>
+      <w:bookmarkStart w:id="11" w:name="_Toc395601414"/>
+      <w:bookmarkStart w:id="12" w:name="_Toc26869650"/>
       <w:r>
         <w:t>Mängelklassen</w:t>
       </w:r>
+      <w:bookmarkEnd w:id="11"/>
       <w:bookmarkEnd w:id="12"/>
-      <w:bookmarkEnd w:id="13"/>
     </w:p>
     <w:p>
       <w:pPr>
@@ -2752,7 +2741,7 @@
     </w:p>
     <w:tbl>
       <w:tblPr>
-        <w:tblW w:w="0" w:type="auto"/>
+        <w:tblW w:w="9351" w:type="dxa"/>
         <w:tblBorders>
           <w:top w:val="single" w:sz="4" w:space="0" w:color="auto"/>
           <w:left w:val="single" w:sz="4" w:space="0" w:color="auto"/>
@@ -2766,8 +2755,7 @@
       </w:tblPr>
       <w:tblGrid>
         <w:gridCol w:w="1111"/>
-        <w:gridCol w:w="3675"/>
-        <w:gridCol w:w="4494"/>
+        <w:gridCol w:w="8240"/>
       </w:tblGrid>
       <w:tr>
         <w:trPr>
@@ -2802,7 +2790,7 @@
         </w:tc>
         <w:tc>
           <w:tcPr>
-            <w:tcW w:w="3675" w:type="dxa"/>
+            <w:tcW w:w="8240" w:type="dxa"/>
             <w:tcBorders>
               <w:top w:val="single" w:sz="4" w:space="0" w:color="auto"/>
               <w:left w:val="single" w:sz="4" w:space="0" w:color="auto"/>
@@ -2823,32 +2811,6 @@
                 <w:lang w:val="de-CH"/>
               </w:rPr>
               <w:t>Mängelklasse</w:t>
-            </w:r>
-          </w:p>
-        </w:tc>
-        <w:tc>
-          <w:tcPr>
-            <w:tcW w:w="4494" w:type="dxa"/>
-            <w:tcBorders>
-              <w:top w:val="single" w:sz="4" w:space="0" w:color="auto"/>
-              <w:left w:val="single" w:sz="4" w:space="0" w:color="auto"/>
-              <w:bottom w:val="single" w:sz="4" w:space="0" w:color="auto"/>
-              <w:right w:val="single" w:sz="4" w:space="0" w:color="auto"/>
-            </w:tcBorders>
-            <w:shd w:val="clear" w:color="auto" w:fill="D9D9D9"/>
-          </w:tcPr>
-          <w:p>
-            <w:pPr>
-              <w:pStyle w:val="TextCDB"/>
-              <w:rPr>
-                <w:lang w:val="de-CH"/>
-              </w:rPr>
-            </w:pPr>
-            <w:r>
-              <w:rPr>
-                <w:lang w:val="de-CH"/>
-              </w:rPr>
-              <w:t>Beschreibung</w:t>
             </w:r>
           </w:p>
         </w:tc>
@@ -2884,7 +2846,7 @@
         </w:tc>
         <w:tc>
           <w:tcPr>
-            <w:tcW w:w="3675" w:type="dxa"/>
+            <w:tcW w:w="8240" w:type="dxa"/>
             <w:tcBorders>
               <w:top w:val="single" w:sz="4" w:space="0" w:color="auto"/>
             </w:tcBorders>
@@ -2905,23 +2867,6 @@
               </w:rPr>
               <w:t>Fehlerfrei</w:t>
             </w:r>
-          </w:p>
-        </w:tc>
-        <w:tc>
-          <w:tcPr>
-            <w:tcW w:w="4494" w:type="dxa"/>
-            <w:tcBorders>
-              <w:top w:val="single" w:sz="4" w:space="0" w:color="auto"/>
-            </w:tcBorders>
-            <w:shd w:val="clear" w:color="auto" w:fill="auto"/>
-          </w:tcPr>
-          <w:p>
-            <w:pPr>
-              <w:pStyle w:val="TextCDB"/>
-              <w:rPr>
-                <w:lang w:val="de-CH"/>
-              </w:rPr>
-            </w:pPr>
           </w:p>
         </w:tc>
       </w:tr>
@@ -2953,7 +2898,7 @@
         </w:tc>
         <w:tc>
           <w:tcPr>
-            <w:tcW w:w="3675" w:type="dxa"/>
+            <w:tcW w:w="8240" w:type="dxa"/>
             <w:shd w:val="clear" w:color="auto" w:fill="auto"/>
           </w:tcPr>
           <w:p>
@@ -2971,20 +2916,6 @@
               </w:rPr>
               <w:t>Unwesentlicher Mangel</w:t>
             </w:r>
-          </w:p>
-        </w:tc>
-        <w:tc>
-          <w:tcPr>
-            <w:tcW w:w="4494" w:type="dxa"/>
-            <w:shd w:val="clear" w:color="auto" w:fill="auto"/>
-          </w:tcPr>
-          <w:p>
-            <w:pPr>
-              <w:pStyle w:val="TextCDB"/>
-              <w:rPr>
-                <w:lang w:val="de-CH"/>
-              </w:rPr>
-            </w:pPr>
           </w:p>
         </w:tc>
       </w:tr>
@@ -3016,7 +2947,7 @@
         </w:tc>
         <w:tc>
           <w:tcPr>
-            <w:tcW w:w="3675" w:type="dxa"/>
+            <w:tcW w:w="8240" w:type="dxa"/>
             <w:shd w:val="clear" w:color="auto" w:fill="auto"/>
           </w:tcPr>
           <w:p>
@@ -3034,20 +2965,6 @@
               </w:rPr>
               <w:t>Leichter Mangel</w:t>
             </w:r>
-          </w:p>
-        </w:tc>
-        <w:tc>
-          <w:tcPr>
-            <w:tcW w:w="4494" w:type="dxa"/>
-            <w:shd w:val="clear" w:color="auto" w:fill="auto"/>
-          </w:tcPr>
-          <w:p>
-            <w:pPr>
-              <w:pStyle w:val="TextCDB"/>
-              <w:rPr>
-                <w:lang w:val="de-CH"/>
-              </w:rPr>
-            </w:pPr>
           </w:p>
         </w:tc>
       </w:tr>
@@ -3079,7 +2996,7 @@
         </w:tc>
         <w:tc>
           <w:tcPr>
-            <w:tcW w:w="3675" w:type="dxa"/>
+            <w:tcW w:w="8240" w:type="dxa"/>
             <w:shd w:val="clear" w:color="auto" w:fill="auto"/>
           </w:tcPr>
           <w:p>
@@ -3097,20 +3014,6 @@
               </w:rPr>
               <w:t>Schwerer Mangel</w:t>
             </w:r>
-          </w:p>
-        </w:tc>
-        <w:tc>
-          <w:tcPr>
-            <w:tcW w:w="4494" w:type="dxa"/>
-            <w:shd w:val="clear" w:color="auto" w:fill="auto"/>
-          </w:tcPr>
-          <w:p>
-            <w:pPr>
-              <w:pStyle w:val="TextCDB"/>
-              <w:rPr>
-                <w:lang w:val="de-CH"/>
-              </w:rPr>
-            </w:pPr>
           </w:p>
         </w:tc>
       </w:tr>
@@ -3136,14 +3039,13 @@
                 <w:i/>
                 <w:lang w:val="de-CH"/>
               </w:rPr>
-              <w:lastRenderedPageBreak/>
               <w:t>4</w:t>
             </w:r>
           </w:p>
         </w:tc>
         <w:tc>
           <w:tcPr>
-            <w:tcW w:w="3675" w:type="dxa"/>
+            <w:tcW w:w="8240" w:type="dxa"/>
             <w:shd w:val="clear" w:color="auto" w:fill="auto"/>
           </w:tcPr>
           <w:p>
@@ -3163,20 +3065,6 @@
             </w:r>
           </w:p>
         </w:tc>
-        <w:tc>
-          <w:tcPr>
-            <w:tcW w:w="4494" w:type="dxa"/>
-            <w:shd w:val="clear" w:color="auto" w:fill="auto"/>
-          </w:tcPr>
-          <w:p>
-            <w:pPr>
-              <w:pStyle w:val="TextCDB"/>
-              <w:rPr>
-                <w:lang w:val="de-CH"/>
-              </w:rPr>
-            </w:pPr>
-          </w:p>
-        </w:tc>
       </w:tr>
     </w:tbl>
     <w:p>
@@ -3201,25 +3089,26 @@
         <w:spacing w:before="120" w:after="120" w:line="288" w:lineRule="auto"/>
         <w:ind w:left="851" w:hanging="851"/>
       </w:pPr>
-      <w:bookmarkStart w:id="14" w:name="_Toc395601415"/>
-      <w:bookmarkStart w:id="15" w:name="_Toc26259652"/>
-      <w:r>
+      <w:bookmarkStart w:id="13" w:name="_Toc395601415"/>
+      <w:bookmarkStart w:id="14" w:name="_Toc26869651"/>
+      <w:r>
+        <w:lastRenderedPageBreak/>
         <w:t>Definition der Abnahme</w:t>
       </w:r>
+      <w:bookmarkEnd w:id="13"/>
       <w:bookmarkEnd w:id="14"/>
-      <w:bookmarkEnd w:id="15"/>
     </w:p>
     <w:p>
       <w:pPr>
         <w:pStyle w:val="TextCDB"/>
         <w:rPr>
-          <w:i/>
+          <w:iCs/>
           <w:lang w:val="de-CH"/>
         </w:rPr>
       </w:pPr>
       <w:r>
         <w:rPr>
-          <w:i/>
+          <w:iCs/>
           <w:lang w:val="de-CH"/>
         </w:rPr>
         <w:t>Wird eine Mängelklasse zwischen 0-3 erreicht, kann das System / Produkt unter Vorbehalt abgenommen werden. Zur Behebung der Mängel sind jedoch Massnahmen zu definieren. Eine Nachprüfung ist zwingend.</w:t>
@@ -3229,13 +3118,13 @@
       <w:pPr>
         <w:pStyle w:val="TextCDB"/>
         <w:rPr>
-          <w:i/>
+          <w:iCs/>
           <w:lang w:val="de-CH"/>
         </w:rPr>
       </w:pPr>
       <w:r>
         <w:rPr>
-          <w:i/>
+          <w:iCs/>
           <w:lang w:val="de-CH"/>
         </w:rPr>
         <w:t>Werden Mängel der Kategorie 4 festgestellt, muss der Auftragnehmer umgehend Massnahmen treffen, um diese Mängel zu beheben. Der Auftragnehmer hat zudem die erneute Abnahme zu veranlassen.</w:t>
@@ -3288,21 +3177,21 @@
         <w:spacing w:before="120" w:after="120" w:line="288" w:lineRule="auto"/>
         <w:ind w:left="851" w:hanging="851"/>
       </w:pPr>
-      <w:bookmarkStart w:id="17" w:name="_Toc395601416"/>
-      <w:bookmarkStart w:id="18" w:name="_Toc26259653"/>
+      <w:bookmarkStart w:id="16" w:name="_Toc395601416"/>
+      <w:bookmarkStart w:id="17" w:name="_Toc26869652"/>
       <w:r>
         <w:lastRenderedPageBreak/>
         <w:t>Lieferergebnisse und Mängel</w:t>
       </w:r>
+      <w:bookmarkEnd w:id="16"/>
       <w:bookmarkEnd w:id="17"/>
-      <w:bookmarkEnd w:id="18"/>
       <w:r>
         <w:t xml:space="preserve"> </w:t>
       </w:r>
     </w:p>
     <w:tbl>
       <w:tblPr>
-        <w:tblW w:w="0" w:type="auto"/>
+        <w:tblW w:w="15013" w:type="dxa"/>
         <w:tblBorders>
           <w:top w:val="single" w:sz="4" w:space="0" w:color="auto"/>
           <w:left w:val="single" w:sz="4" w:space="0" w:color="auto"/>
@@ -3346,11 +3235,19 @@
                 <w:lang w:val="de-CH"/>
               </w:rPr>
             </w:pPr>
-            <w:r>
-              <w:rPr>
-                <w:lang w:val="de-CH"/>
-              </w:rPr>
-              <w:t>Ref. Nr.</w:t>
+            <w:proofErr w:type="spellStart"/>
+            <w:r>
+              <w:rPr>
+                <w:lang w:val="de-CH"/>
+              </w:rPr>
+              <w:t>Ref</w:t>
+            </w:r>
+            <w:proofErr w:type="spellEnd"/>
+            <w:r>
+              <w:rPr>
+                <w:lang w:val="de-CH"/>
+              </w:rPr>
+              <w:t>. Nr.</w:t>
             </w:r>
           </w:p>
         </w:tc>
@@ -3565,7 +3462,15 @@
                 <w:iCs/>
                 <w:lang w:val="de-CH"/>
               </w:rPr>
-              <w:t>Kundenverwaltung</w:t>
+              <w:t>Zeiterfassungs</w:t>
+            </w:r>
+            <w:r>
+              <w:rPr>
+                <w:i/>
+                <w:iCs/>
+                <w:lang w:val="de-CH"/>
+              </w:rPr>
+              <w:t>system</w:t>
             </w:r>
           </w:p>
           <w:p>
@@ -3583,7 +3488,7 @@
                 <w:iCs/>
                 <w:lang w:val="de-CH"/>
               </w:rPr>
-              <w:t>Erfassung Neukunden</w:t>
+              <w:t>Webapplikation mit einfacher Anmeldung und Zeiterfassung</w:t>
             </w:r>
           </w:p>
         </w:tc>
@@ -3610,7 +3515,7 @@
                 <w:iCs/>
                 <w:lang w:val="de-CH"/>
               </w:rPr>
-              <w:t>3</w:t>
+              <w:t>2</w:t>
             </w:r>
           </w:p>
         </w:tc>
@@ -3637,7 +3542,7 @@
                 <w:iCs/>
                 <w:lang w:val="de-CH"/>
               </w:rPr>
-              <w:t>Adresse wird nicht richtig gespeichert</w:t>
+              <w:t>Anmeldung nicht sicher und bisher hardcodiert im System</w:t>
             </w:r>
           </w:p>
         </w:tc>
@@ -3684,14 +3589,34 @@
                 <w:lang w:val="de-CH"/>
               </w:rPr>
             </w:pPr>
+            <w:proofErr w:type="spellStart"/>
             <w:r>
               <w:rPr>
                 <w:i/>
                 <w:iCs/>
                 <w:lang w:val="de-CH"/>
               </w:rPr>
-              <w:t>Müller</w:t>
-            </w:r>
+              <w:t>Ursin</w:t>
+            </w:r>
+            <w:proofErr w:type="spellEnd"/>
+            <w:r>
+              <w:rPr>
+                <w:i/>
+                <w:iCs/>
+                <w:lang w:val="de-CH"/>
+              </w:rPr>
+              <w:t xml:space="preserve"> </w:t>
+            </w:r>
+            <w:proofErr w:type="spellStart"/>
+            <w:r>
+              <w:rPr>
+                <w:i/>
+                <w:iCs/>
+                <w:lang w:val="de-CH"/>
+              </w:rPr>
+              <w:t>Künzi</w:t>
+            </w:r>
+            <w:proofErr w:type="spellEnd"/>
           </w:p>
         </w:tc>
         <w:tc>
@@ -3716,210 +3641,40 @@
                 <w:iCs/>
                 <w:lang w:val="de-CH"/>
               </w:rPr>
-              <w:t>15.06.2016</w:t>
-            </w:r>
-          </w:p>
-        </w:tc>
-      </w:tr>
-      <w:tr>
-        <w:trPr>
-          <w:trHeight w:val="396"/>
-        </w:trPr>
-        <w:tc>
-          <w:tcPr>
-            <w:tcW w:w="1089" w:type="dxa"/>
-            <w:shd w:val="clear" w:color="auto" w:fill="auto"/>
-          </w:tcPr>
-          <w:p>
-            <w:pPr>
-              <w:pStyle w:val="TextCDB"/>
-              <w:rPr>
-                <w:lang w:val="de-CH"/>
-              </w:rPr>
-            </w:pPr>
-          </w:p>
-        </w:tc>
-        <w:tc>
-          <w:tcPr>
-            <w:tcW w:w="4110" w:type="dxa"/>
-            <w:shd w:val="clear" w:color="auto" w:fill="auto"/>
-          </w:tcPr>
-          <w:p>
-            <w:pPr>
-              <w:pStyle w:val="TextCDB"/>
-              <w:rPr>
-                <w:lang w:val="de-CH"/>
-              </w:rPr>
-            </w:pPr>
-          </w:p>
-        </w:tc>
-        <w:tc>
-          <w:tcPr>
-            <w:tcW w:w="1983" w:type="dxa"/>
-            <w:shd w:val="clear" w:color="auto" w:fill="auto"/>
-          </w:tcPr>
-          <w:p>
-            <w:pPr>
-              <w:pStyle w:val="TextCDB"/>
-              <w:rPr>
-                <w:lang w:val="de-CH"/>
-              </w:rPr>
-            </w:pPr>
-          </w:p>
-        </w:tc>
-        <w:tc>
-          <w:tcPr>
-            <w:tcW w:w="2550" w:type="dxa"/>
-            <w:shd w:val="clear" w:color="auto" w:fill="auto"/>
-          </w:tcPr>
-          <w:p>
-            <w:pPr>
-              <w:pStyle w:val="TextCDB"/>
-              <w:rPr>
-                <w:lang w:val="de-CH"/>
-              </w:rPr>
-            </w:pPr>
-          </w:p>
-        </w:tc>
-        <w:tc>
-          <w:tcPr>
-            <w:tcW w:w="2689" w:type="dxa"/>
-            <w:shd w:val="clear" w:color="auto" w:fill="auto"/>
-          </w:tcPr>
-          <w:p>
-            <w:pPr>
-              <w:pStyle w:val="TextCDB"/>
-              <w:rPr>
-                <w:lang w:val="de-CH"/>
-              </w:rPr>
-            </w:pPr>
-          </w:p>
-        </w:tc>
-        <w:tc>
-          <w:tcPr>
-            <w:tcW w:w="1274" w:type="dxa"/>
-          </w:tcPr>
-          <w:p>
-            <w:pPr>
-              <w:pStyle w:val="TextCDB"/>
-              <w:rPr>
-                <w:lang w:val="de-CH"/>
-              </w:rPr>
-            </w:pPr>
-          </w:p>
-        </w:tc>
-        <w:tc>
-          <w:tcPr>
-            <w:tcW w:w="1318" w:type="dxa"/>
-          </w:tcPr>
-          <w:p>
-            <w:pPr>
-              <w:pStyle w:val="TextCDB"/>
-              <w:rPr>
-                <w:lang w:val="de-CH"/>
-              </w:rPr>
-            </w:pPr>
-          </w:p>
-        </w:tc>
-      </w:tr>
-      <w:tr>
-        <w:trPr>
-          <w:trHeight w:val="412"/>
-        </w:trPr>
-        <w:tc>
-          <w:tcPr>
-            <w:tcW w:w="1089" w:type="dxa"/>
-            <w:shd w:val="clear" w:color="auto" w:fill="auto"/>
-          </w:tcPr>
-          <w:p>
-            <w:pPr>
-              <w:pStyle w:val="TextCDB"/>
-              <w:rPr>
-                <w:lang w:val="de-CH"/>
-              </w:rPr>
-            </w:pPr>
-          </w:p>
-        </w:tc>
-        <w:tc>
-          <w:tcPr>
-            <w:tcW w:w="4110" w:type="dxa"/>
-            <w:shd w:val="clear" w:color="auto" w:fill="auto"/>
-          </w:tcPr>
-          <w:p>
-            <w:pPr>
-              <w:pStyle w:val="TextCDB"/>
-              <w:rPr>
-                <w:lang w:val="de-CH"/>
-              </w:rPr>
-            </w:pPr>
-          </w:p>
-        </w:tc>
-        <w:tc>
-          <w:tcPr>
-            <w:tcW w:w="1983" w:type="dxa"/>
-            <w:shd w:val="clear" w:color="auto" w:fill="auto"/>
-          </w:tcPr>
-          <w:p>
-            <w:pPr>
-              <w:pStyle w:val="TextCDB"/>
-              <w:rPr>
-                <w:lang w:val="de-CH"/>
-              </w:rPr>
-            </w:pPr>
-          </w:p>
-        </w:tc>
-        <w:tc>
-          <w:tcPr>
-            <w:tcW w:w="2550" w:type="dxa"/>
-            <w:shd w:val="clear" w:color="auto" w:fill="auto"/>
-          </w:tcPr>
-          <w:p>
-            <w:pPr>
-              <w:pStyle w:val="TextCDB"/>
-              <w:rPr>
-                <w:lang w:val="de-CH"/>
-              </w:rPr>
-            </w:pPr>
-          </w:p>
-        </w:tc>
-        <w:tc>
-          <w:tcPr>
-            <w:tcW w:w="2689" w:type="dxa"/>
-            <w:shd w:val="clear" w:color="auto" w:fill="auto"/>
-          </w:tcPr>
-          <w:p>
-            <w:pPr>
-              <w:pStyle w:val="TextCDB"/>
-              <w:rPr>
-                <w:lang w:val="de-CH"/>
-              </w:rPr>
-            </w:pPr>
-          </w:p>
-        </w:tc>
-        <w:tc>
-          <w:tcPr>
-            <w:tcW w:w="1274" w:type="dxa"/>
-          </w:tcPr>
-          <w:p>
-            <w:pPr>
-              <w:pStyle w:val="TextCDB"/>
-              <w:rPr>
-                <w:lang w:val="de-CH"/>
-              </w:rPr>
-            </w:pPr>
-          </w:p>
-        </w:tc>
-        <w:tc>
-          <w:tcPr>
-            <w:tcW w:w="1318" w:type="dxa"/>
-          </w:tcPr>
-          <w:p>
-            <w:pPr>
-              <w:pStyle w:val="TextCDB"/>
-              <w:rPr>
-                <w:lang w:val="de-CH"/>
-              </w:rPr>
-            </w:pPr>
+              <w:t>14</w:t>
+            </w:r>
+            <w:r>
+              <w:rPr>
+                <w:i/>
+                <w:iCs/>
+                <w:lang w:val="de-CH"/>
+              </w:rPr>
+              <w:t>.</w:t>
+            </w:r>
+            <w:r>
+              <w:rPr>
+                <w:i/>
+                <w:iCs/>
+                <w:lang w:val="de-CH"/>
+              </w:rPr>
+              <w:t>12</w:t>
+            </w:r>
+            <w:r>
+              <w:rPr>
+                <w:i/>
+                <w:iCs/>
+                <w:lang w:val="de-CH"/>
+              </w:rPr>
+              <w:t>.201</w:t>
+            </w:r>
+            <w:r>
+              <w:rPr>
+                <w:i/>
+                <w:iCs/>
+                <w:lang w:val="de-CH"/>
+              </w:rPr>
+              <w:t>9</w:t>
+            </w:r>
           </w:p>
         </w:tc>
       </w:tr>
@@ -3944,14 +3699,14 @@
         <w:spacing w:before="120" w:after="120" w:line="288" w:lineRule="auto"/>
         <w:ind w:left="851" w:hanging="851"/>
       </w:pPr>
-      <w:bookmarkStart w:id="19" w:name="_Toc395601417"/>
-      <w:bookmarkStart w:id="20" w:name="_Toc26259654"/>
+      <w:bookmarkStart w:id="18" w:name="_Toc395601417"/>
+      <w:bookmarkStart w:id="19" w:name="_Toc26869653"/>
       <w:r>
         <w:lastRenderedPageBreak/>
         <w:t>Abnahmeergebnis</w:t>
       </w:r>
+      <w:bookmarkEnd w:id="18"/>
       <w:bookmarkEnd w:id="19"/>
-      <w:bookmarkEnd w:id="20"/>
     </w:p>
     <w:p>
       <w:pPr>
@@ -4051,13 +3806,13 @@
         <w:spacing w:before="120" w:after="120" w:line="288" w:lineRule="auto"/>
         <w:ind w:left="851" w:hanging="851"/>
       </w:pPr>
-      <w:bookmarkStart w:id="21" w:name="_Toc395601418"/>
-      <w:bookmarkStart w:id="22" w:name="_Toc26259655"/>
+      <w:bookmarkStart w:id="20" w:name="_Toc395601418"/>
+      <w:bookmarkStart w:id="21" w:name="_Toc26869654"/>
       <w:r>
         <w:t>Unterschrift</w:t>
       </w:r>
+      <w:bookmarkEnd w:id="20"/>
       <w:bookmarkEnd w:id="21"/>
-      <w:bookmarkEnd w:id="22"/>
     </w:p>
     <w:tbl>
       <w:tblPr>
@@ -4852,31 +4607,18 @@
           <w:r>
             <w:t>/</w:t>
           </w:r>
-          <w:r>
-            <w:fldChar w:fldCharType="begin"/>
-          </w:r>
-          <w:r>
-            <w:instrText xml:space="preserve"> NUMPAGES  </w:instrText>
-          </w:r>
-          <w:r>
-            <w:fldChar w:fldCharType="separate"/>
-          </w:r>
-          <w:r>
-            <w:rPr>
-              <w:noProof/>
-            </w:rPr>
-            <w:t>5</w:t>
-          </w:r>
-          <w:r>
-            <w:rPr>
-              <w:noProof/>
-            </w:rPr>
-            <w:fldChar w:fldCharType="end"/>
-          </w:r>
+          <w:fldSimple w:instr=" NUMPAGES  ">
+            <w:r>
+              <w:rPr>
+                <w:noProof/>
+              </w:rPr>
+              <w:t>5</w:t>
+            </w:r>
+          </w:fldSimple>
         </w:p>
       </w:tc>
     </w:tr>
-    <w:bookmarkStart w:id="16" w:name="tm_dateiname2"/>
+    <w:bookmarkStart w:id="15" w:name="tm_dateiname2"/>
     <w:tr>
       <w:trPr>
         <w:gridAfter w:val="1"/>
@@ -4908,7 +4650,7 @@
           <w:r>
             <w:fldChar w:fldCharType="end"/>
           </w:r>
-          <w:bookmarkEnd w:id="16"/>
+          <w:bookmarkEnd w:id="15"/>
         </w:p>
       </w:tc>
     </w:tr>
@@ -4972,27 +4714,14 @@
           <w:r>
             <w:t>/</w:t>
           </w:r>
-          <w:r>
-            <w:fldChar w:fldCharType="begin"/>
-          </w:r>
-          <w:r>
-            <w:instrText xml:space="preserve"> NUMPAGES  </w:instrText>
-          </w:r>
-          <w:r>
-            <w:fldChar w:fldCharType="separate"/>
-          </w:r>
-          <w:r>
-            <w:rPr>
-              <w:noProof/>
-            </w:rPr>
-            <w:t>1</w:t>
-          </w:r>
-          <w:r>
-            <w:rPr>
-              <w:noProof/>
-            </w:rPr>
-            <w:fldChar w:fldCharType="end"/>
-          </w:r>
+          <w:fldSimple w:instr=" NUMPAGES  ">
+            <w:r>
+              <w:rPr>
+                <w:noProof/>
+              </w:rPr>
+              <w:t>1</w:t>
+            </w:r>
+          </w:fldSimple>
         </w:p>
       </w:tc>
     </w:tr>
@@ -5441,7 +5170,7 @@
             <w:rPr>
               <w:b/>
             </w:rPr>
-            <w:t>Zeiterfassungssystem</w:t>
+            <w:t>Time4You</w:t>
           </w:r>
         </w:p>
       </w:tc>
@@ -5496,7 +5225,7 @@
             <w:snapToGrid w:val="0"/>
           </w:pPr>
           <w:r>
-            <w:t>Time4You</w:t>
+            <w:t>Ergebnisname</w:t>
           </w:r>
         </w:p>
         <w:p>
@@ -5521,7 +5250,7 @@
             <w:snapToGrid w:val="0"/>
           </w:pPr>
           <w:r>
-            <w:t>Projektauftrag</w:t>
+            <w:t>Abnahmeprotkoll</w:t>
           </w:r>
         </w:p>
       </w:tc>
@@ -5615,7 +5344,7 @@
             <w:rPr>
               <w:b/>
             </w:rPr>
-            <w:t>Zeiterfassungssystem</w:t>
+            <w:t>Time4You</w:t>
           </w:r>
         </w:p>
       </w:tc>
@@ -5670,7 +5399,7 @@
             <w:snapToGrid w:val="0"/>
           </w:pPr>
           <w:r>
-            <w:t>Time4You</w:t>
+            <w:t>Ergebnisname</w:t>
           </w:r>
         </w:p>
         <w:p>
@@ -5695,7 +5424,7 @@
             <w:snapToGrid w:val="0"/>
           </w:pPr>
           <w:r>
-            <w:t>Projektauftrag</w:t>
+            <w:t>Abnahmeprotokoll</w:t>
           </w:r>
         </w:p>
       </w:tc>

--- a/Unterlagen/5_Einführung/Abnahmeprotokoll/Abnahmeprotokoll_G6.docx
+++ b/Unterlagen/5_Einführung/Abnahmeprotokoll/Abnahmeprotokoll_G6.docx
@@ -794,10 +794,7 @@
               <w:snapToGrid w:val="0"/>
             </w:pPr>
             <w:r>
-              <w:t>1.</w:t>
-            </w:r>
-            <w:r>
-              <w:t>1</w:t>
+              <w:t>1.0</w:t>
             </w:r>
           </w:p>
         </w:tc>
@@ -816,16 +813,7 @@
               <w:snapToGrid w:val="0"/>
             </w:pPr>
             <w:r>
-              <w:t>3.</w:t>
-            </w:r>
-            <w:r>
-              <w:t>1</w:t>
-            </w:r>
-            <w:r>
-              <w:t>2</w:t>
-            </w:r>
-            <w:r>
-              <w:t>.19</w:t>
+              <w:t>1.12.19</w:t>
             </w:r>
           </w:p>
         </w:tc>
@@ -844,10 +832,101 @@
               <w:snapToGrid w:val="0"/>
             </w:pPr>
             <w:r>
-              <w:t>Erweitert und korrigiert</w:t>
+              <w:t>Vorlage erstellt</w:t>
+            </w:r>
+          </w:p>
+        </w:tc>
+        <w:tc>
+          <w:tcPr>
+            <w:tcW w:w="2790" w:type="dxa"/>
+            <w:tcBorders>
+              <w:left w:val="single" w:sz="4" w:space="0" w:color="FFFFFF"/>
+              <w:bottom w:val="single" w:sz="4" w:space="0" w:color="FFFFFF"/>
+              <w:right w:val="single" w:sz="4" w:space="0" w:color="FFFFFF"/>
+            </w:tcBorders>
+            <w:shd w:val="clear" w:color="auto" w:fill="D9D9D9"/>
+          </w:tcPr>
+          <w:p>
+            <w:pPr>
+              <w:pStyle w:val="TabellenInhalt"/>
+              <w:snapToGrid w:val="0"/>
+            </w:pPr>
+            <w:r>
+              <w:t>Franjo Franjic</w:t>
             </w:r>
             <w:bookmarkStart w:id="0" w:name="_GoBack"/>
             <w:bookmarkEnd w:id="0"/>
+          </w:p>
+        </w:tc>
+      </w:tr>
+      <w:tr>
+        <w:tc>
+          <w:tcPr>
+            <w:tcW w:w="1129" w:type="dxa"/>
+            <w:tcBorders>
+              <w:left w:val="single" w:sz="4" w:space="0" w:color="FFFFFF"/>
+              <w:bottom w:val="single" w:sz="4" w:space="0" w:color="FFFFFF"/>
+            </w:tcBorders>
+            <w:shd w:val="clear" w:color="auto" w:fill="D9D9D9"/>
+          </w:tcPr>
+          <w:p>
+            <w:pPr>
+              <w:pStyle w:val="TabellenInhalt"/>
+              <w:snapToGrid w:val="0"/>
+            </w:pPr>
+            <w:r>
+              <w:t>1.</w:t>
+            </w:r>
+            <w:r>
+              <w:t>1</w:t>
+            </w:r>
+          </w:p>
+        </w:tc>
+        <w:tc>
+          <w:tcPr>
+            <w:tcW w:w="1239" w:type="dxa"/>
+            <w:tcBorders>
+              <w:left w:val="single" w:sz="4" w:space="0" w:color="FFFFFF"/>
+              <w:bottom w:val="single" w:sz="4" w:space="0" w:color="FFFFFF"/>
+            </w:tcBorders>
+            <w:shd w:val="clear" w:color="auto" w:fill="D9D9D9"/>
+          </w:tcPr>
+          <w:p>
+            <w:pPr>
+              <w:pStyle w:val="TabellenInhalt"/>
+              <w:snapToGrid w:val="0"/>
+            </w:pPr>
+            <w:r>
+              <w:t>3.</w:t>
+            </w:r>
+            <w:r>
+              <w:t>1</w:t>
+            </w:r>
+            <w:r>
+              <w:t>2</w:t>
+            </w:r>
+            <w:r>
+              <w:t>.19</w:t>
+            </w:r>
+          </w:p>
+        </w:tc>
+        <w:tc>
+          <w:tcPr>
+            <w:tcW w:w="3903" w:type="dxa"/>
+            <w:tcBorders>
+              <w:left w:val="single" w:sz="4" w:space="0" w:color="FFFFFF"/>
+              <w:bottom w:val="single" w:sz="4" w:space="0" w:color="FFFFFF"/>
+            </w:tcBorders>
+            <w:shd w:val="clear" w:color="auto" w:fill="D9D9D9"/>
+          </w:tcPr>
+          <w:p>
+            <w:pPr>
+              <w:pStyle w:val="TabellenInhalt"/>
+              <w:snapToGrid w:val="0"/>
+            </w:pPr>
+            <w:r>
+              <w:t>Erweitert und korrigiert</w:t>
+            </w:r>
           </w:p>
         </w:tc>
         <w:tc>
@@ -4607,14 +4686,27 @@
           <w:r>
             <w:t>/</w:t>
           </w:r>
-          <w:fldSimple w:instr=" NUMPAGES  ">
-            <w:r>
-              <w:rPr>
-                <w:noProof/>
-              </w:rPr>
-              <w:t>5</w:t>
-            </w:r>
-          </w:fldSimple>
+          <w:r>
+            <w:fldChar w:fldCharType="begin"/>
+          </w:r>
+          <w:r>
+            <w:instrText xml:space="preserve"> NUMPAGES  </w:instrText>
+          </w:r>
+          <w:r>
+            <w:fldChar w:fldCharType="separate"/>
+          </w:r>
+          <w:r>
+            <w:rPr>
+              <w:noProof/>
+            </w:rPr>
+            <w:t>5</w:t>
+          </w:r>
+          <w:r>
+            <w:rPr>
+              <w:noProof/>
+            </w:rPr>
+            <w:fldChar w:fldCharType="end"/>
+          </w:r>
         </w:p>
       </w:tc>
     </w:tr>
@@ -4714,14 +4806,27 @@
           <w:r>
             <w:t>/</w:t>
           </w:r>
-          <w:fldSimple w:instr=" NUMPAGES  ">
-            <w:r>
-              <w:rPr>
-                <w:noProof/>
-              </w:rPr>
-              <w:t>1</w:t>
-            </w:r>
-          </w:fldSimple>
+          <w:r>
+            <w:fldChar w:fldCharType="begin"/>
+          </w:r>
+          <w:r>
+            <w:instrText xml:space="preserve"> NUMPAGES  </w:instrText>
+          </w:r>
+          <w:r>
+            <w:fldChar w:fldCharType="separate"/>
+          </w:r>
+          <w:r>
+            <w:rPr>
+              <w:noProof/>
+            </w:rPr>
+            <w:t>1</w:t>
+          </w:r>
+          <w:r>
+            <w:rPr>
+              <w:noProof/>
+            </w:rPr>
+            <w:fldChar w:fldCharType="end"/>
+          </w:r>
         </w:p>
       </w:tc>
     </w:tr>
